--- a/ECML-PKDD 2020_ Workshop Proposal-CL.docx
+++ b/ECML-PKDD 2020_ Workshop Proposal-CL.docx
@@ -469,16 +469,70 @@
     <w:p>
       <w:pPr>
         <w:pStyle w:val="Normal"/>
-        <w:rPr>
-          <w:rFonts w:ascii="Times New Roman" w:hAnsi="Times New Roman" w:eastAsia="Times New Roman" w:cs="Times New Roman"/>
-        </w:rPr>
-      </w:pPr>
+        <w:rPr/>
+      </w:pPr>
+      <w:r>
+        <w:rPr>
+          <w:rFonts w:eastAsia="Times New Roman" w:cs="Times New Roman" w:ascii="Times New Roman" w:hAnsi="Times New Roman"/>
+        </w:rPr>
+        <w:t xml:space="preserve">MLAI group, CS department, </w:t>
+      </w:r>
       <w:r>
         <w:rPr>
           <w:rFonts w:eastAsia="Times New Roman" w:cs="Times New Roman" w:ascii="Times New Roman" w:hAnsi="Times New Roman"/>
         </w:rPr>
         <w:t>University of Bonn</w:t>
       </w:r>
+    </w:p>
+    <w:p>
+      <w:pPr>
+        <w:pStyle w:val="Normal"/>
+        <w:rPr/>
+      </w:pPr>
+      <w:hyperlink r:id="rId4">
+        <w:r>
+          <w:rPr>
+            <w:rStyle w:val="InternetLink"/>
+            <w:rFonts w:eastAsia="Times New Roman" w:cs="Times New Roman" w:ascii="Times New Roman" w:hAnsi="Times New Roman"/>
+          </w:rPr>
+          <w:t>welke@cs.uni-bonn.de</w:t>
+        </w:r>
+      </w:hyperlink>
+    </w:p>
+    <w:p>
+      <w:pPr>
+        <w:pStyle w:val="Normal"/>
+        <w:rPr/>
+      </w:pPr>
+      <w:r>
+        <w:rPr>
+          <w:rFonts w:eastAsia="Times New Roman" w:cs="Times New Roman" w:ascii="Times New Roman" w:hAnsi="Times New Roman"/>
+        </w:rPr>
+        <w:t>+49 228 734514</w:t>
+      </w:r>
+    </w:p>
+    <w:p>
+      <w:pPr>
+        <w:pStyle w:val="Normal"/>
+        <w:rPr/>
+      </w:pPr>
+      <w:hyperlink r:id="rId5">
+        <w:r>
+          <w:rPr>
+            <w:rStyle w:val="InternetLink"/>
+            <w:rFonts w:eastAsia="Times New Roman" w:cs="Times New Roman" w:ascii="Times New Roman" w:hAnsi="Times New Roman"/>
+          </w:rPr>
+          <w:t>https://mlai.cs.uni-bonn.de/people/pascal-welke</w:t>
+        </w:r>
+      </w:hyperlink>
+      <w:hyperlink r:id="rId6">
+        <w:r>
+          <w:rPr>
+            <w:rFonts w:eastAsia="Times New Roman" w:cs="Times New Roman" w:ascii="Times New Roman" w:hAnsi="Times New Roman"/>
+          </w:rPr>
+          <w:t xml:space="preserve"> </w:t>
+        </w:r>
+      </w:hyperlink>
     </w:p>
     <w:p>
       <w:pPr>
@@ -2565,7 +2619,7 @@
         </w:rPr>
         <w:t xml:space="preserve">He has organized 4 international workshops on graph related topics in the last 3 years, and is currently leading a 4 years, french National Research Agency (ANR) project (BITUNAM, </w:t>
       </w:r>
-      <w:hyperlink r:id="rId3">
+      <w:hyperlink r:id="rId7">
         <w:r>
           <w:rPr>
             <w:rStyle w:val="ListLabel170"/>
@@ -2701,7 +2755,7 @@
         </w:rPr>
         <w:t xml:space="preserve">She can be contacted at </w:t>
       </w:r>
-      <w:hyperlink r:id="rId4">
+      <w:hyperlink r:id="rId8">
         <w:r>
           <w:rPr>
             <w:rStyle w:val="ListLabel170"/>
@@ -2718,7 +2772,7 @@
         </w:rPr>
         <w:t xml:space="preserve"> and her web site is at  </w:t>
       </w:r>
-      <w:hyperlink r:id="rId5">
+      <w:hyperlink r:id="rId9">
         <w:r>
           <w:rPr>
             <w:rStyle w:val="ListLabel170"/>
@@ -2735,7 +2789,7 @@
         <w:jc w:val="both"/>
         <w:rPr/>
       </w:pPr>
-      <w:hyperlink r:id="rId6">
+      <w:hyperlink r:id="rId10">
         <w:r>
           <w:rPr>
             <w:rStyle w:val="ListLabel255"/>
@@ -2817,7 +2871,7 @@
         </w:rPr>
         <w:t xml:space="preserve">Contact info : Laboratoire d’Informatique de Paris Nord (LIPN), Université Sorbonne Paris Nord, 99 avenue Jean-Baptiste Clément, 93430 Villetaneuse ; </w:t>
       </w:r>
-      <w:hyperlink r:id="rId7">
+      <w:hyperlink r:id="rId11">
         <w:r>
           <w:rPr>
             <w:rStyle w:val="InternetLink"/>
@@ -4479,7 +4533,7 @@
         </w:rPr>
         <w:t xml:space="preserve">E-mail: </w:t>
       </w:r>
-      <w:hyperlink r:id="rId8">
+      <w:hyperlink r:id="rId12">
         <w:r>
           <w:rPr>
             <w:rStyle w:val="InternetLink"/>

--- a/ECML-PKDD 2020_ Workshop Proposal-CL.docx
+++ b/ECML-PKDD 2020_ Workshop Proposal-CL.docx
@@ -475,13 +475,7 @@
         <w:rPr>
           <w:rFonts w:eastAsia="Times New Roman" w:cs="Times New Roman" w:ascii="Times New Roman" w:hAnsi="Times New Roman"/>
         </w:rPr>
-        <w:t xml:space="preserve">MLAI group, CS department, </w:t>
-      </w:r>
-      <w:r>
-        <w:rPr>
-          <w:rFonts w:eastAsia="Times New Roman" w:cs="Times New Roman" w:ascii="Times New Roman" w:hAnsi="Times New Roman"/>
-        </w:rPr>
-        <w:t>University of Bonn</w:t>
+        <w:t>MLAI group, CS department, University of Bonn</w:t>
       </w:r>
     </w:p>
     <w:p>
@@ -489,15 +483,13 @@
         <w:pStyle w:val="Normal"/>
         <w:rPr/>
       </w:pPr>
-      <w:hyperlink r:id="rId4">
-        <w:r>
-          <w:rPr>
-            <w:rStyle w:val="InternetLink"/>
-            <w:rFonts w:eastAsia="Times New Roman" w:cs="Times New Roman" w:ascii="Times New Roman" w:hAnsi="Times New Roman"/>
-          </w:rPr>
-          <w:t>welke@cs.uni-bonn.de</w:t>
-        </w:r>
-      </w:hyperlink>
+      <w:r>
+        <w:rPr>
+          <w:rStyle w:val="InternetLink"/>
+          <w:rFonts w:eastAsia="Times New Roman" w:cs="Times New Roman" w:ascii="Times New Roman" w:hAnsi="Times New Roman"/>
+        </w:rPr>
+        <w:t>welke@cs.uni-bonn.de</w:t>
+      </w:r>
     </w:p>
     <w:p>
       <w:pPr>
@@ -516,7 +508,7 @@
         <w:pStyle w:val="Normal"/>
         <w:rPr/>
       </w:pPr>
-      <w:hyperlink r:id="rId5">
+      <w:hyperlink r:id="rId3">
         <w:r>
           <w:rPr>
             <w:rStyle w:val="InternetLink"/>
@@ -525,14 +517,12 @@
           <w:t>https://mlai.cs.uni-bonn.de/people/pascal-welke</w:t>
         </w:r>
       </w:hyperlink>
-      <w:hyperlink r:id="rId6">
-        <w:r>
-          <w:rPr>
-            <w:rFonts w:eastAsia="Times New Roman" w:cs="Times New Roman" w:ascii="Times New Roman" w:hAnsi="Times New Roman"/>
-          </w:rPr>
-          <w:t xml:space="preserve"> </w:t>
-        </w:r>
-      </w:hyperlink>
+      <w:r>
+        <w:rPr>
+          <w:rFonts w:eastAsia="Times New Roman" w:cs="Times New Roman" w:ascii="Times New Roman" w:hAnsi="Times New Roman"/>
+        </w:rPr>
+        <w:t xml:space="preserve"> </w:t>
+      </w:r>
     </w:p>
     <w:p>
       <w:pPr>
@@ -2273,12 +2263,7 @@
           <w:numId w:val="9"/>
         </w:numPr>
         <w:spacing w:lineRule="auto" w:line="240" w:before="0" w:after="0"/>
-        <w:rPr>
-          <w:rFonts w:ascii="Times New Roman" w:hAnsi="Times New Roman" w:eastAsia="Times New Roman" w:cs="Times New Roman"/>
-          <w:sz w:val="24"/>
-          <w:szCs w:val="24"/>
-          <w:lang w:val="fr-FR"/>
-        </w:rPr>
+        <w:rPr/>
       </w:pPr>
       <w:r>
         <w:rPr>
@@ -2312,7 +2297,7 @@
           <w:szCs w:val="24"/>
           <w:lang w:val="fr-FR"/>
         </w:rPr>
-        <w:t>Pascal Welke (University of Bonn, Germany)</w:t>
+        <w:t>Polina Rozenshtein (Aalto University, Finland)</w:t>
       </w:r>
     </w:p>
     <w:p>
@@ -2337,7 +2322,7 @@
           <w:szCs w:val="24"/>
           <w:lang w:val="fr-FR"/>
         </w:rPr>
-        <w:t>Polina Rozenshtein (Aalto University, Finland)</w:t>
+        <w:t>Raúl Santos-Rodríguez (University of Bristol, UK)</w:t>
       </w:r>
     </w:p>
     <w:p>
@@ -2362,7 +2347,7 @@
           <w:szCs w:val="24"/>
           <w:lang w:val="fr-FR"/>
         </w:rPr>
-        <w:t>Raúl Santos-Rodríguez (University of Bristol, UK)</w:t>
+        <w:t>Renaud Lambiotte (University of Oxford, UK)</w:t>
       </w:r>
     </w:p>
     <w:p>
@@ -2387,7 +2372,7 @@
           <w:szCs w:val="24"/>
           <w:lang w:val="fr-FR"/>
         </w:rPr>
-        <w:t>Renaud Lambiotte (University of Oxford, UK)</w:t>
+        <w:t>Robert Pienta (Symantec Atlanta, USA)</w:t>
       </w:r>
     </w:p>
     <w:p>
@@ -2412,7 +2397,7 @@
           <w:szCs w:val="24"/>
           <w:lang w:val="fr-FR"/>
         </w:rPr>
-        <w:t>Robert Pienta (Symantec Atlanta, USA)</w:t>
+        <w:t>Sandra Mitrović (Katholieke Universiteit Leuven, Belgium)</w:t>
       </w:r>
     </w:p>
     <w:p>
@@ -2437,7 +2422,7 @@
           <w:szCs w:val="24"/>
           <w:lang w:val="fr-FR"/>
         </w:rPr>
-        <w:t>Sandra Mitrović (Katholieke Universiteit Leuven, Belgium)</w:t>
+        <w:t>Stephan Günnemann (Technical University of Munich, Germany)</w:t>
       </w:r>
     </w:p>
     <w:p>
@@ -2462,7 +2447,7 @@
           <w:szCs w:val="24"/>
           <w:lang w:val="fr-FR"/>
         </w:rPr>
-        <w:t>Stephan Günnemann (Technical University of Munich, Germany)</w:t>
+        <w:t>Tamás Horváth (University of Bonn, Germany)</w:t>
       </w:r>
     </w:p>
     <w:p>
@@ -2487,31 +2472,6 @@
           <w:szCs w:val="24"/>
           <w:lang w:val="fr-FR"/>
         </w:rPr>
-        <w:t>Tamás Horváth (University of Bonn, Germany)</w:t>
-      </w:r>
-    </w:p>
-    <w:p>
-      <w:pPr>
-        <w:pStyle w:val="Normal"/>
-        <w:numPr>
-          <w:ilvl w:val="0"/>
-          <w:numId w:val="9"/>
-        </w:numPr>
-        <w:spacing w:lineRule="auto" w:line="240" w:before="0" w:after="0"/>
-        <w:rPr>
-          <w:rFonts w:ascii="Times New Roman" w:hAnsi="Times New Roman" w:eastAsia="Times New Roman" w:cs="Times New Roman"/>
-          <w:sz w:val="24"/>
-          <w:szCs w:val="24"/>
-          <w:lang w:val="fr-FR"/>
-        </w:rPr>
-      </w:pPr>
-      <w:r>
-        <w:rPr>
-          <w:rFonts w:eastAsia="Times New Roman" w:cs="Times New Roman" w:ascii="Times New Roman" w:hAnsi="Times New Roman"/>
-          <w:sz w:val="24"/>
-          <w:szCs w:val="24"/>
-          <w:lang w:val="fr-FR"/>
-        </w:rPr>
         <w:t>Thomas Gärtner (University of Nottingham, UK)</w:t>
       </w:r>
     </w:p>
@@ -2619,7 +2579,7 @@
         </w:rPr>
         <w:t xml:space="preserve">He has organized 4 international workshops on graph related topics in the last 3 years, and is currently leading a 4 years, french National Research Agency (ANR) project (BITUNAM, </w:t>
       </w:r>
-      <w:hyperlink r:id="rId7">
+      <w:hyperlink r:id="rId4">
         <w:r>
           <w:rPr>
             <w:rStyle w:val="ListLabel170"/>
@@ -2755,7 +2715,7 @@
         </w:rPr>
         <w:t xml:space="preserve">She can be contacted at </w:t>
       </w:r>
-      <w:hyperlink r:id="rId8">
+      <w:hyperlink r:id="rId5">
         <w:r>
           <w:rPr>
             <w:rStyle w:val="ListLabel170"/>
@@ -2772,7 +2732,7 @@
         </w:rPr>
         <w:t xml:space="preserve"> and her web site is at  </w:t>
       </w:r>
-      <w:hyperlink r:id="rId9">
+      <w:hyperlink r:id="rId6">
         <w:r>
           <w:rPr>
             <w:rStyle w:val="ListLabel170"/>
@@ -2789,7 +2749,7 @@
         <w:jc w:val="both"/>
         <w:rPr/>
       </w:pPr>
-      <w:hyperlink r:id="rId10">
+      <w:hyperlink r:id="rId7">
         <w:r>
           <w:rPr>
             <w:rStyle w:val="ListLabel255"/>
@@ -2871,7 +2831,7 @@
         </w:rPr>
         <w:t xml:space="preserve">Contact info : Laboratoire d’Informatique de Paris Nord (LIPN), Université Sorbonne Paris Nord, 99 avenue Jean-Baptiste Clément, 93430 Villetaneuse ; </w:t>
       </w:r>
-      <w:hyperlink r:id="rId11">
+      <w:hyperlink r:id="rId8">
         <w:r>
           <w:rPr>
             <w:rStyle w:val="InternetLink"/>
@@ -4533,7 +4493,7 @@
         </w:rPr>
         <w:t xml:space="preserve">E-mail: </w:t>
       </w:r>
-      <w:hyperlink r:id="rId12">
+      <w:hyperlink r:id="rId9">
         <w:r>
           <w:rPr>
             <w:rStyle w:val="InternetLink"/>
@@ -9163,6 +9123,692 @@
       <w:szCs w:val="24"/>
     </w:rPr>
   </w:style>
+  <w:style w:type="character" w:styleId="ListLabel343">
+    <w:name w:val="ListLabel 343"/>
+    <w:qFormat/>
+    <w:rPr>
+      <w:rFonts w:ascii="Times New Roman" w:hAnsi="Times New Roman" w:cs="Symbol"/>
+      <w:sz w:val="20"/>
+    </w:rPr>
+  </w:style>
+  <w:style w:type="character" w:styleId="ListLabel344">
+    <w:name w:val="ListLabel 344"/>
+    <w:qFormat/>
+    <w:rPr>
+      <w:rFonts w:cs="Courier New"/>
+      <w:sz w:val="20"/>
+    </w:rPr>
+  </w:style>
+  <w:style w:type="character" w:styleId="ListLabel345">
+    <w:name w:val="ListLabel 345"/>
+    <w:qFormat/>
+    <w:rPr>
+      <w:rFonts w:cs="Wingdings"/>
+      <w:sz w:val="20"/>
+    </w:rPr>
+  </w:style>
+  <w:style w:type="character" w:styleId="ListLabel346">
+    <w:name w:val="ListLabel 346"/>
+    <w:qFormat/>
+    <w:rPr>
+      <w:rFonts w:cs="Wingdings"/>
+      <w:sz w:val="20"/>
+    </w:rPr>
+  </w:style>
+  <w:style w:type="character" w:styleId="ListLabel347">
+    <w:name w:val="ListLabel 347"/>
+    <w:qFormat/>
+    <w:rPr>
+      <w:rFonts w:cs="Wingdings"/>
+      <w:sz w:val="20"/>
+    </w:rPr>
+  </w:style>
+  <w:style w:type="character" w:styleId="ListLabel348">
+    <w:name w:val="ListLabel 348"/>
+    <w:qFormat/>
+    <w:rPr>
+      <w:rFonts w:cs="Wingdings"/>
+      <w:sz w:val="20"/>
+    </w:rPr>
+  </w:style>
+  <w:style w:type="character" w:styleId="ListLabel349">
+    <w:name w:val="ListLabel 349"/>
+    <w:qFormat/>
+    <w:rPr>
+      <w:rFonts w:cs="Wingdings"/>
+      <w:sz w:val="20"/>
+    </w:rPr>
+  </w:style>
+  <w:style w:type="character" w:styleId="ListLabel350">
+    <w:name w:val="ListLabel 350"/>
+    <w:qFormat/>
+    <w:rPr>
+      <w:rFonts w:cs="Wingdings"/>
+      <w:sz w:val="20"/>
+    </w:rPr>
+  </w:style>
+  <w:style w:type="character" w:styleId="ListLabel351">
+    <w:name w:val="ListLabel 351"/>
+    <w:qFormat/>
+    <w:rPr>
+      <w:rFonts w:cs="Wingdings"/>
+      <w:sz w:val="20"/>
+    </w:rPr>
+  </w:style>
+  <w:style w:type="character" w:styleId="ListLabel352">
+    <w:name w:val="ListLabel 352"/>
+    <w:qFormat/>
+    <w:rPr>
+      <w:rFonts w:ascii="Times New Roman" w:hAnsi="Times New Roman" w:cs="Symbol"/>
+      <w:sz w:val="20"/>
+    </w:rPr>
+  </w:style>
+  <w:style w:type="character" w:styleId="ListLabel353">
+    <w:name w:val="ListLabel 353"/>
+    <w:qFormat/>
+    <w:rPr>
+      <w:rFonts w:cs="Courier New"/>
+      <w:sz w:val="20"/>
+    </w:rPr>
+  </w:style>
+  <w:style w:type="character" w:styleId="ListLabel354">
+    <w:name w:val="ListLabel 354"/>
+    <w:qFormat/>
+    <w:rPr>
+      <w:rFonts w:cs="Wingdings"/>
+      <w:sz w:val="20"/>
+    </w:rPr>
+  </w:style>
+  <w:style w:type="character" w:styleId="ListLabel355">
+    <w:name w:val="ListLabel 355"/>
+    <w:qFormat/>
+    <w:rPr>
+      <w:rFonts w:cs="Wingdings"/>
+      <w:sz w:val="20"/>
+    </w:rPr>
+  </w:style>
+  <w:style w:type="character" w:styleId="ListLabel356">
+    <w:name w:val="ListLabel 356"/>
+    <w:qFormat/>
+    <w:rPr>
+      <w:rFonts w:cs="Wingdings"/>
+      <w:sz w:val="20"/>
+    </w:rPr>
+  </w:style>
+  <w:style w:type="character" w:styleId="ListLabel357">
+    <w:name w:val="ListLabel 357"/>
+    <w:qFormat/>
+    <w:rPr>
+      <w:rFonts w:cs="Wingdings"/>
+      <w:sz w:val="20"/>
+    </w:rPr>
+  </w:style>
+  <w:style w:type="character" w:styleId="ListLabel358">
+    <w:name w:val="ListLabel 358"/>
+    <w:qFormat/>
+    <w:rPr>
+      <w:rFonts w:cs="Wingdings"/>
+      <w:sz w:val="20"/>
+    </w:rPr>
+  </w:style>
+  <w:style w:type="character" w:styleId="ListLabel359">
+    <w:name w:val="ListLabel 359"/>
+    <w:qFormat/>
+    <w:rPr>
+      <w:rFonts w:cs="Wingdings"/>
+      <w:sz w:val="20"/>
+    </w:rPr>
+  </w:style>
+  <w:style w:type="character" w:styleId="ListLabel360">
+    <w:name w:val="ListLabel 360"/>
+    <w:qFormat/>
+    <w:rPr>
+      <w:rFonts w:cs="Wingdings"/>
+      <w:sz w:val="20"/>
+    </w:rPr>
+  </w:style>
+  <w:style w:type="character" w:styleId="ListLabel361">
+    <w:name w:val="ListLabel 361"/>
+    <w:qFormat/>
+    <w:rPr>
+      <w:rFonts w:ascii="Times New Roman" w:hAnsi="Times New Roman" w:cs="Symbol"/>
+      <w:sz w:val="20"/>
+    </w:rPr>
+  </w:style>
+  <w:style w:type="character" w:styleId="ListLabel362">
+    <w:name w:val="ListLabel 362"/>
+    <w:qFormat/>
+    <w:rPr>
+      <w:rFonts w:cs="Courier New"/>
+      <w:sz w:val="20"/>
+    </w:rPr>
+  </w:style>
+  <w:style w:type="character" w:styleId="ListLabel363">
+    <w:name w:val="ListLabel 363"/>
+    <w:qFormat/>
+    <w:rPr>
+      <w:rFonts w:cs="Wingdings"/>
+      <w:sz w:val="20"/>
+    </w:rPr>
+  </w:style>
+  <w:style w:type="character" w:styleId="ListLabel364">
+    <w:name w:val="ListLabel 364"/>
+    <w:qFormat/>
+    <w:rPr>
+      <w:rFonts w:cs="Wingdings"/>
+      <w:sz w:val="20"/>
+    </w:rPr>
+  </w:style>
+  <w:style w:type="character" w:styleId="ListLabel365">
+    <w:name w:val="ListLabel 365"/>
+    <w:qFormat/>
+    <w:rPr>
+      <w:rFonts w:cs="Wingdings"/>
+      <w:sz w:val="20"/>
+    </w:rPr>
+  </w:style>
+  <w:style w:type="character" w:styleId="ListLabel366">
+    <w:name w:val="ListLabel 366"/>
+    <w:qFormat/>
+    <w:rPr>
+      <w:rFonts w:cs="Wingdings"/>
+      <w:sz w:val="20"/>
+    </w:rPr>
+  </w:style>
+  <w:style w:type="character" w:styleId="ListLabel367">
+    <w:name w:val="ListLabel 367"/>
+    <w:qFormat/>
+    <w:rPr>
+      <w:rFonts w:cs="Wingdings"/>
+      <w:sz w:val="20"/>
+    </w:rPr>
+  </w:style>
+  <w:style w:type="character" w:styleId="ListLabel368">
+    <w:name w:val="ListLabel 368"/>
+    <w:qFormat/>
+    <w:rPr>
+      <w:rFonts w:cs="Wingdings"/>
+      <w:sz w:val="20"/>
+    </w:rPr>
+  </w:style>
+  <w:style w:type="character" w:styleId="ListLabel369">
+    <w:name w:val="ListLabel 369"/>
+    <w:qFormat/>
+    <w:rPr>
+      <w:rFonts w:cs="Wingdings"/>
+      <w:sz w:val="20"/>
+    </w:rPr>
+  </w:style>
+  <w:style w:type="character" w:styleId="ListLabel370">
+    <w:name w:val="ListLabel 370"/>
+    <w:qFormat/>
+    <w:rPr>
+      <w:rFonts w:ascii="Times New Roman" w:hAnsi="Times New Roman" w:cs="Symbol"/>
+      <w:sz w:val="20"/>
+    </w:rPr>
+  </w:style>
+  <w:style w:type="character" w:styleId="ListLabel371">
+    <w:name w:val="ListLabel 371"/>
+    <w:qFormat/>
+    <w:rPr>
+      <w:rFonts w:cs="Courier New"/>
+      <w:sz w:val="20"/>
+    </w:rPr>
+  </w:style>
+  <w:style w:type="character" w:styleId="ListLabel372">
+    <w:name w:val="ListLabel 372"/>
+    <w:qFormat/>
+    <w:rPr>
+      <w:rFonts w:cs="Wingdings"/>
+      <w:sz w:val="20"/>
+    </w:rPr>
+  </w:style>
+  <w:style w:type="character" w:styleId="ListLabel373">
+    <w:name w:val="ListLabel 373"/>
+    <w:qFormat/>
+    <w:rPr>
+      <w:rFonts w:cs="Wingdings"/>
+      <w:sz w:val="20"/>
+    </w:rPr>
+  </w:style>
+  <w:style w:type="character" w:styleId="ListLabel374">
+    <w:name w:val="ListLabel 374"/>
+    <w:qFormat/>
+    <w:rPr>
+      <w:rFonts w:cs="Wingdings"/>
+      <w:sz w:val="20"/>
+    </w:rPr>
+  </w:style>
+  <w:style w:type="character" w:styleId="ListLabel375">
+    <w:name w:val="ListLabel 375"/>
+    <w:qFormat/>
+    <w:rPr>
+      <w:rFonts w:cs="Wingdings"/>
+      <w:sz w:val="20"/>
+    </w:rPr>
+  </w:style>
+  <w:style w:type="character" w:styleId="ListLabel376">
+    <w:name w:val="ListLabel 376"/>
+    <w:qFormat/>
+    <w:rPr>
+      <w:rFonts w:cs="Wingdings"/>
+      <w:sz w:val="20"/>
+    </w:rPr>
+  </w:style>
+  <w:style w:type="character" w:styleId="ListLabel377">
+    <w:name w:val="ListLabel 377"/>
+    <w:qFormat/>
+    <w:rPr>
+      <w:rFonts w:cs="Wingdings"/>
+      <w:sz w:val="20"/>
+    </w:rPr>
+  </w:style>
+  <w:style w:type="character" w:styleId="ListLabel378">
+    <w:name w:val="ListLabel 378"/>
+    <w:qFormat/>
+    <w:rPr>
+      <w:rFonts w:cs="Wingdings"/>
+      <w:sz w:val="20"/>
+    </w:rPr>
+  </w:style>
+  <w:style w:type="character" w:styleId="ListLabel379">
+    <w:name w:val="ListLabel 379"/>
+    <w:qFormat/>
+    <w:rPr>
+      <w:rFonts w:ascii="Times New Roman" w:hAnsi="Times New Roman" w:cs="Symbol"/>
+      <w:sz w:val="20"/>
+    </w:rPr>
+  </w:style>
+  <w:style w:type="character" w:styleId="ListLabel380">
+    <w:name w:val="ListLabel 380"/>
+    <w:qFormat/>
+    <w:rPr>
+      <w:rFonts w:cs="Courier New"/>
+      <w:sz w:val="20"/>
+    </w:rPr>
+  </w:style>
+  <w:style w:type="character" w:styleId="ListLabel381">
+    <w:name w:val="ListLabel 381"/>
+    <w:qFormat/>
+    <w:rPr>
+      <w:rFonts w:cs="Wingdings"/>
+      <w:sz w:val="20"/>
+    </w:rPr>
+  </w:style>
+  <w:style w:type="character" w:styleId="ListLabel382">
+    <w:name w:val="ListLabel 382"/>
+    <w:qFormat/>
+    <w:rPr>
+      <w:rFonts w:cs="Wingdings"/>
+      <w:sz w:val="20"/>
+    </w:rPr>
+  </w:style>
+  <w:style w:type="character" w:styleId="ListLabel383">
+    <w:name w:val="ListLabel 383"/>
+    <w:qFormat/>
+    <w:rPr>
+      <w:rFonts w:cs="Wingdings"/>
+      <w:sz w:val="20"/>
+    </w:rPr>
+  </w:style>
+  <w:style w:type="character" w:styleId="ListLabel384">
+    <w:name w:val="ListLabel 384"/>
+    <w:qFormat/>
+    <w:rPr>
+      <w:rFonts w:cs="Wingdings"/>
+      <w:sz w:val="20"/>
+    </w:rPr>
+  </w:style>
+  <w:style w:type="character" w:styleId="ListLabel385">
+    <w:name w:val="ListLabel 385"/>
+    <w:qFormat/>
+    <w:rPr>
+      <w:rFonts w:cs="Wingdings"/>
+      <w:sz w:val="20"/>
+    </w:rPr>
+  </w:style>
+  <w:style w:type="character" w:styleId="ListLabel386">
+    <w:name w:val="ListLabel 386"/>
+    <w:qFormat/>
+    <w:rPr>
+      <w:rFonts w:cs="Wingdings"/>
+      <w:sz w:val="20"/>
+    </w:rPr>
+  </w:style>
+  <w:style w:type="character" w:styleId="ListLabel387">
+    <w:name w:val="ListLabel 387"/>
+    <w:qFormat/>
+    <w:rPr>
+      <w:rFonts w:cs="Wingdings"/>
+      <w:sz w:val="20"/>
+    </w:rPr>
+  </w:style>
+  <w:style w:type="character" w:styleId="ListLabel388">
+    <w:name w:val="ListLabel 388"/>
+    <w:qFormat/>
+    <w:rPr>
+      <w:rFonts w:ascii="Times New Roman" w:hAnsi="Times New Roman" w:cs="Symbol"/>
+      <w:sz w:val="20"/>
+    </w:rPr>
+  </w:style>
+  <w:style w:type="character" w:styleId="ListLabel389">
+    <w:name w:val="ListLabel 389"/>
+    <w:qFormat/>
+    <w:rPr>
+      <w:rFonts w:cs="Courier New"/>
+      <w:sz w:val="20"/>
+    </w:rPr>
+  </w:style>
+  <w:style w:type="character" w:styleId="ListLabel390">
+    <w:name w:val="ListLabel 390"/>
+    <w:qFormat/>
+    <w:rPr>
+      <w:rFonts w:cs="Wingdings"/>
+      <w:sz w:val="20"/>
+    </w:rPr>
+  </w:style>
+  <w:style w:type="character" w:styleId="ListLabel391">
+    <w:name w:val="ListLabel 391"/>
+    <w:qFormat/>
+    <w:rPr>
+      <w:rFonts w:cs="Wingdings"/>
+      <w:sz w:val="20"/>
+    </w:rPr>
+  </w:style>
+  <w:style w:type="character" w:styleId="ListLabel392">
+    <w:name w:val="ListLabel 392"/>
+    <w:qFormat/>
+    <w:rPr>
+      <w:rFonts w:cs="Wingdings"/>
+      <w:sz w:val="20"/>
+    </w:rPr>
+  </w:style>
+  <w:style w:type="character" w:styleId="ListLabel393">
+    <w:name w:val="ListLabel 393"/>
+    <w:qFormat/>
+    <w:rPr>
+      <w:rFonts w:cs="Wingdings"/>
+      <w:sz w:val="20"/>
+    </w:rPr>
+  </w:style>
+  <w:style w:type="character" w:styleId="ListLabel394">
+    <w:name w:val="ListLabel 394"/>
+    <w:qFormat/>
+    <w:rPr>
+      <w:rFonts w:cs="Wingdings"/>
+      <w:sz w:val="20"/>
+    </w:rPr>
+  </w:style>
+  <w:style w:type="character" w:styleId="ListLabel395">
+    <w:name w:val="ListLabel 395"/>
+    <w:qFormat/>
+    <w:rPr>
+      <w:rFonts w:cs="Wingdings"/>
+      <w:sz w:val="20"/>
+    </w:rPr>
+  </w:style>
+  <w:style w:type="character" w:styleId="ListLabel396">
+    <w:name w:val="ListLabel 396"/>
+    <w:qFormat/>
+    <w:rPr>
+      <w:rFonts w:cs="Wingdings"/>
+      <w:sz w:val="20"/>
+    </w:rPr>
+  </w:style>
+  <w:style w:type="character" w:styleId="ListLabel397">
+    <w:name w:val="ListLabel 397"/>
+    <w:qFormat/>
+    <w:rPr>
+      <w:rFonts w:ascii="Times New Roman" w:hAnsi="Times New Roman" w:cs="Symbol"/>
+      <w:sz w:val="20"/>
+    </w:rPr>
+  </w:style>
+  <w:style w:type="character" w:styleId="ListLabel398">
+    <w:name w:val="ListLabel 398"/>
+    <w:qFormat/>
+    <w:rPr>
+      <w:rFonts w:cs="Courier New"/>
+      <w:sz w:val="20"/>
+    </w:rPr>
+  </w:style>
+  <w:style w:type="character" w:styleId="ListLabel399">
+    <w:name w:val="ListLabel 399"/>
+    <w:qFormat/>
+    <w:rPr>
+      <w:rFonts w:cs="Wingdings"/>
+      <w:sz w:val="20"/>
+    </w:rPr>
+  </w:style>
+  <w:style w:type="character" w:styleId="ListLabel400">
+    <w:name w:val="ListLabel 400"/>
+    <w:qFormat/>
+    <w:rPr>
+      <w:rFonts w:cs="Wingdings"/>
+      <w:sz w:val="20"/>
+    </w:rPr>
+  </w:style>
+  <w:style w:type="character" w:styleId="ListLabel401">
+    <w:name w:val="ListLabel 401"/>
+    <w:qFormat/>
+    <w:rPr>
+      <w:rFonts w:cs="Wingdings"/>
+      <w:sz w:val="20"/>
+    </w:rPr>
+  </w:style>
+  <w:style w:type="character" w:styleId="ListLabel402">
+    <w:name w:val="ListLabel 402"/>
+    <w:qFormat/>
+    <w:rPr>
+      <w:rFonts w:cs="Wingdings"/>
+      <w:sz w:val="20"/>
+    </w:rPr>
+  </w:style>
+  <w:style w:type="character" w:styleId="ListLabel403">
+    <w:name w:val="ListLabel 403"/>
+    <w:qFormat/>
+    <w:rPr>
+      <w:rFonts w:cs="Wingdings"/>
+      <w:sz w:val="20"/>
+    </w:rPr>
+  </w:style>
+  <w:style w:type="character" w:styleId="ListLabel404">
+    <w:name w:val="ListLabel 404"/>
+    <w:qFormat/>
+    <w:rPr>
+      <w:rFonts w:cs="Wingdings"/>
+      <w:sz w:val="20"/>
+    </w:rPr>
+  </w:style>
+  <w:style w:type="character" w:styleId="ListLabel405">
+    <w:name w:val="ListLabel 405"/>
+    <w:qFormat/>
+    <w:rPr>
+      <w:rFonts w:cs="Wingdings"/>
+      <w:sz w:val="20"/>
+    </w:rPr>
+  </w:style>
+  <w:style w:type="character" w:styleId="ListLabel406">
+    <w:name w:val="ListLabel 406"/>
+    <w:qFormat/>
+    <w:rPr>
+      <w:rFonts w:ascii="Times New Roman" w:hAnsi="Times New Roman" w:cs="Symbol"/>
+    </w:rPr>
+  </w:style>
+  <w:style w:type="character" w:styleId="ListLabel407">
+    <w:name w:val="ListLabel 407"/>
+    <w:qFormat/>
+    <w:rPr>
+      <w:rFonts w:cs="Courier New"/>
+    </w:rPr>
+  </w:style>
+  <w:style w:type="character" w:styleId="ListLabel408">
+    <w:name w:val="ListLabel 408"/>
+    <w:qFormat/>
+    <w:rPr>
+      <w:rFonts w:cs="Wingdings"/>
+    </w:rPr>
+  </w:style>
+  <w:style w:type="character" w:styleId="ListLabel409">
+    <w:name w:val="ListLabel 409"/>
+    <w:qFormat/>
+    <w:rPr>
+      <w:rFonts w:cs="Symbol"/>
+    </w:rPr>
+  </w:style>
+  <w:style w:type="character" w:styleId="ListLabel410">
+    <w:name w:val="ListLabel 410"/>
+    <w:qFormat/>
+    <w:rPr>
+      <w:rFonts w:cs="Courier New"/>
+    </w:rPr>
+  </w:style>
+  <w:style w:type="character" w:styleId="ListLabel411">
+    <w:name w:val="ListLabel 411"/>
+    <w:qFormat/>
+    <w:rPr>
+      <w:rFonts w:cs="Wingdings"/>
+    </w:rPr>
+  </w:style>
+  <w:style w:type="character" w:styleId="ListLabel412">
+    <w:name w:val="ListLabel 412"/>
+    <w:qFormat/>
+    <w:rPr>
+      <w:rFonts w:cs="Symbol"/>
+    </w:rPr>
+  </w:style>
+  <w:style w:type="character" w:styleId="ListLabel413">
+    <w:name w:val="ListLabel 413"/>
+    <w:qFormat/>
+    <w:rPr>
+      <w:rFonts w:cs="Courier New"/>
+    </w:rPr>
+  </w:style>
+  <w:style w:type="character" w:styleId="ListLabel414">
+    <w:name w:val="ListLabel 414"/>
+    <w:qFormat/>
+    <w:rPr>
+      <w:rFonts w:cs="Wingdings"/>
+    </w:rPr>
+  </w:style>
+  <w:style w:type="character" w:styleId="ListLabel415">
+    <w:name w:val="ListLabel 415"/>
+    <w:qFormat/>
+    <w:rPr>
+      <w:rFonts w:ascii="Times New Roman" w:hAnsi="Times New Roman" w:cs="Symbol"/>
+      <w:sz w:val="24"/>
+    </w:rPr>
+  </w:style>
+  <w:style w:type="character" w:styleId="ListLabel416">
+    <w:name w:val="ListLabel 416"/>
+    <w:qFormat/>
+    <w:rPr>
+      <w:rFonts w:cs="Courier New"/>
+      <w:sz w:val="20"/>
+    </w:rPr>
+  </w:style>
+  <w:style w:type="character" w:styleId="ListLabel417">
+    <w:name w:val="ListLabel 417"/>
+    <w:qFormat/>
+    <w:rPr>
+      <w:rFonts w:cs="Wingdings"/>
+      <w:sz w:val="20"/>
+    </w:rPr>
+  </w:style>
+  <w:style w:type="character" w:styleId="ListLabel418">
+    <w:name w:val="ListLabel 418"/>
+    <w:qFormat/>
+    <w:rPr>
+      <w:rFonts w:cs="Wingdings"/>
+      <w:sz w:val="20"/>
+    </w:rPr>
+  </w:style>
+  <w:style w:type="character" w:styleId="ListLabel419">
+    <w:name w:val="ListLabel 419"/>
+    <w:qFormat/>
+    <w:rPr>
+      <w:rFonts w:cs="Wingdings"/>
+      <w:sz w:val="20"/>
+    </w:rPr>
+  </w:style>
+  <w:style w:type="character" w:styleId="ListLabel420">
+    <w:name w:val="ListLabel 420"/>
+    <w:qFormat/>
+    <w:rPr>
+      <w:rFonts w:cs="Wingdings"/>
+      <w:sz w:val="20"/>
+    </w:rPr>
+  </w:style>
+  <w:style w:type="character" w:styleId="ListLabel421">
+    <w:name w:val="ListLabel 421"/>
+    <w:qFormat/>
+    <w:rPr>
+      <w:rFonts w:cs="Wingdings"/>
+      <w:sz w:val="20"/>
+    </w:rPr>
+  </w:style>
+  <w:style w:type="character" w:styleId="ListLabel422">
+    <w:name w:val="ListLabel 422"/>
+    <w:qFormat/>
+    <w:rPr>
+      <w:rFonts w:cs="Wingdings"/>
+      <w:sz w:val="20"/>
+    </w:rPr>
+  </w:style>
+  <w:style w:type="character" w:styleId="ListLabel423">
+    <w:name w:val="ListLabel 423"/>
+    <w:qFormat/>
+    <w:rPr>
+      <w:rFonts w:cs="Wingdings"/>
+      <w:sz w:val="20"/>
+    </w:rPr>
+  </w:style>
+  <w:style w:type="character" w:styleId="ListLabel424">
+    <w:name w:val="ListLabel 424"/>
+    <w:qFormat/>
+    <w:rPr>
+      <w:rFonts w:ascii="Times New Roman" w:hAnsi="Times New Roman" w:eastAsia="Times New Roman" w:cs="Times New Roman"/>
+    </w:rPr>
+  </w:style>
+  <w:style w:type="character" w:styleId="ListLabel425">
+    <w:name w:val="ListLabel 425"/>
+    <w:qFormat/>
+    <w:rPr>
+      <w:rFonts w:ascii="Times New Roman" w:hAnsi="Times New Roman" w:eastAsia="Times New Roman" w:cs="Times New Roman"/>
+    </w:rPr>
+  </w:style>
+  <w:style w:type="character" w:styleId="ListLabel426">
+    <w:name w:val="ListLabel 426"/>
+    <w:qFormat/>
+    <w:rPr>
+      <w:rFonts w:ascii="Times New Roman" w:hAnsi="Times New Roman" w:eastAsia="Times New Roman" w:cs="Times New Roman"/>
+      <w:lang w:val="fr-FR"/>
+    </w:rPr>
+  </w:style>
+  <w:style w:type="character" w:styleId="ListLabel427">
+    <w:name w:val="ListLabel 427"/>
+    <w:qFormat/>
+    <w:rPr>
+      <w:rFonts w:ascii="Times New Roman" w:hAnsi="Times New Roman" w:eastAsia="Times New Roman" w:cs="Times New Roman"/>
+      <w:lang w:val="fr-FR"/>
+    </w:rPr>
+  </w:style>
+  <w:style w:type="character" w:styleId="ListLabel428">
+    <w:name w:val="ListLabel 428"/>
+    <w:qFormat/>
+    <w:rPr>
+      <w:rFonts w:ascii="Times New Roman" w:hAnsi="Times New Roman"/>
+      <w:lang w:val="fr-FR"/>
+    </w:rPr>
+  </w:style>
+  <w:style w:type="character" w:styleId="ListLabel429">
+    <w:name w:val="ListLabel 429"/>
+    <w:qFormat/>
+    <w:rPr>
+      <w:rFonts w:ascii="Times New Roman" w:hAnsi="Times New Roman" w:cs="Times New Roman"/>
+      <w:sz w:val="24"/>
+      <w:szCs w:val="24"/>
+    </w:rPr>
+  </w:style>
   <w:style w:type="paragraph" w:styleId="Heading">
     <w:name w:val="Heading"/>
     <w:basedOn w:val="Normal"/>

--- a/ECML-PKDD 2020_ Workshop Proposal-CL.docx
+++ b/ECML-PKDD 2020_ Workshop Proposal-CL.docx
@@ -153,35 +153,20 @@
           <w:rFonts w:ascii="Times New Roman" w:eastAsia="Times New Roman" w:hAnsi="Times New Roman" w:cs="Times New Roman"/>
           <w:b/>
         </w:rPr>
-        <w:t xml:space="preserve">Remy </w:t>
-      </w:r>
-      <w:proofErr w:type="spellStart"/>
-      <w:r>
-        <w:rPr>
-          <w:rFonts w:ascii="Times New Roman" w:eastAsia="Times New Roman" w:hAnsi="Times New Roman" w:cs="Times New Roman"/>
-          <w:b/>
-        </w:rPr>
-        <w:t>Cazabet</w:t>
-      </w:r>
-      <w:proofErr w:type="spellEnd"/>
-    </w:p>
-    <w:p>
-      <w:pPr>
-        <w:rPr>
-          <w:rFonts w:ascii="Times New Roman" w:eastAsia="Times New Roman" w:hAnsi="Times New Roman" w:cs="Times New Roman"/>
-        </w:rPr>
-      </w:pPr>
-      <w:r>
-        <w:rPr>
-          <w:rFonts w:ascii="Times New Roman" w:eastAsia="Times New Roman" w:hAnsi="Times New Roman" w:cs="Times New Roman"/>
-        </w:rPr>
-        <w:t>Lyon University (LIRIS/UCBL</w:t>
-      </w:r>
-      <w:r>
-        <w:rPr>
-          <w:rFonts w:ascii="Times New Roman" w:eastAsia="Times New Roman" w:hAnsi="Times New Roman" w:cs="Times New Roman"/>
-        </w:rPr>
-        <w:t>)</w:t>
+        <w:t>Remy Cazabet</w:t>
+      </w:r>
+    </w:p>
+    <w:p>
+      <w:pPr>
+        <w:rPr>
+          <w:rFonts w:ascii="Times New Roman" w:eastAsia="Times New Roman" w:hAnsi="Times New Roman" w:cs="Times New Roman"/>
+        </w:rPr>
+      </w:pPr>
+      <w:r>
+        <w:rPr>
+          <w:rFonts w:ascii="Times New Roman" w:eastAsia="Times New Roman" w:hAnsi="Times New Roman" w:cs="Times New Roman"/>
+        </w:rPr>
+        <w:t>Lyon University (LIRIS/UCBL)</w:t>
       </w:r>
     </w:p>
     <w:p>
@@ -204,11 +189,13 @@
       <w:pPr>
         <w:rPr>
           <w:rFonts w:ascii="Times New Roman" w:eastAsia="Times New Roman" w:hAnsi="Times New Roman" w:cs="Times New Roman"/>
-        </w:rPr>
-      </w:pPr>
-      <w:r>
-        <w:rPr>
-          <w:rFonts w:ascii="Times New Roman" w:eastAsia="Times New Roman" w:hAnsi="Times New Roman" w:cs="Times New Roman"/>
+          <w:lang w:val="nl-BE"/>
+        </w:rPr>
+      </w:pPr>
+      <w:r>
+        <w:rPr>
+          <w:rFonts w:ascii="Times New Roman" w:eastAsia="Times New Roman" w:hAnsi="Times New Roman" w:cs="Times New Roman"/>
+          <w:lang w:val="nl-BE"/>
         </w:rPr>
         <w:t>remy.cazabet@univ-lyon1.fr</w:t>
       </w:r>
@@ -217,6 +204,7 @@
       <w:pPr>
         <w:rPr>
           <w:rFonts w:ascii="Times New Roman" w:eastAsia="Times New Roman" w:hAnsi="Times New Roman" w:cs="Times New Roman"/>
+          <w:lang w:val="nl-BE"/>
         </w:rPr>
       </w:pPr>
     </w:p>
@@ -225,12 +213,14 @@
         <w:rPr>
           <w:rFonts w:ascii="Times New Roman" w:eastAsia="Times New Roman" w:hAnsi="Times New Roman" w:cs="Times New Roman"/>
           <w:b/>
+          <w:lang w:val="nl-BE"/>
         </w:rPr>
       </w:pPr>
       <w:r>
         <w:rPr>
           <w:rFonts w:ascii="Times New Roman" w:eastAsia="Times New Roman" w:hAnsi="Times New Roman" w:cs="Times New Roman"/>
           <w:b/>
+          <w:lang w:val="nl-BE"/>
         </w:rPr>
         <w:t xml:space="preserve">Bo Kang </w:t>
       </w:r>
@@ -239,19 +229,48 @@
       <w:pPr>
         <w:rPr>
           <w:rFonts w:ascii="Times New Roman" w:eastAsia="Times New Roman" w:hAnsi="Times New Roman" w:cs="Times New Roman"/>
-        </w:rPr>
-      </w:pPr>
-      <w:r>
-        <w:rPr>
-          <w:rFonts w:ascii="Times New Roman" w:eastAsia="Times New Roman" w:hAnsi="Times New Roman" w:cs="Times New Roman"/>
-        </w:rPr>
-        <w:t xml:space="preserve">Ghent </w:t>
-      </w:r>
-      <w:r>
-        <w:rPr>
-          <w:rFonts w:ascii="Times New Roman" w:eastAsia="Times New Roman" w:hAnsi="Times New Roman" w:cs="Times New Roman"/>
-        </w:rPr>
-        <w:t>University</w:t>
+          <w:lang w:val="nl-BE"/>
+        </w:rPr>
+      </w:pPr>
+      <w:r>
+        <w:rPr>
+          <w:rFonts w:ascii="Times New Roman" w:eastAsia="Times New Roman" w:hAnsi="Times New Roman" w:cs="Times New Roman"/>
+          <w:lang w:val="nl-BE"/>
+        </w:rPr>
+        <w:t>Ghent University</w:t>
+      </w:r>
+    </w:p>
+    <w:p>
+      <w:pPr>
+        <w:rPr>
+          <w:rFonts w:ascii="Times New Roman" w:eastAsia="Times New Roman" w:hAnsi="Times New Roman" w:cs="Times New Roman"/>
+          <w:lang w:val="nl-BE"/>
+        </w:rPr>
+      </w:pPr>
+      <w:hyperlink r:id="rId6" w:history="1">
+        <w:r>
+          <w:rPr>
+            <w:rStyle w:val="Hyperlink"/>
+            <w:rFonts w:ascii="Times New Roman" w:eastAsia="Times New Roman" w:hAnsi="Times New Roman" w:cs="Times New Roman"/>
+            <w:lang w:val="nl-BE"/>
+          </w:rPr>
+          <w:t>http://bokang.io</w:t>
+        </w:r>
+      </w:hyperlink>
+    </w:p>
+    <w:p>
+      <w:pPr>
+        <w:rPr>
+          <w:rFonts w:ascii="Times New Roman" w:eastAsia="Times New Roman" w:hAnsi="Times New Roman" w:cs="Times New Roman"/>
+          <w:lang w:val="nl-BE"/>
+        </w:rPr>
+      </w:pPr>
+      <w:r>
+        <w:rPr>
+          <w:rFonts w:ascii="Times New Roman" w:eastAsia="Times New Roman" w:hAnsi="Times New Roman" w:cs="Times New Roman"/>
+          <w:lang w:val="nl-BE"/>
+        </w:rPr>
+        <w:t>bo.kang@ugent.be</w:t>
       </w:r>
     </w:p>
     <w:p>
@@ -259,6 +278,7 @@
         <w:rPr>
           <w:rFonts w:ascii="Times New Roman" w:eastAsia="Times New Roman" w:hAnsi="Times New Roman" w:cs="Times New Roman"/>
           <w:b/>
+          <w:lang w:val="nl-BE"/>
         </w:rPr>
       </w:pPr>
     </w:p>
@@ -273,126 +293,58 @@
           <w:rFonts w:ascii="Times New Roman" w:eastAsia="Times New Roman" w:hAnsi="Times New Roman" w:cs="Times New Roman"/>
           <w:b/>
         </w:rPr>
-        <w:t xml:space="preserve">Charlotte </w:t>
-      </w:r>
-      <w:proofErr w:type="spellStart"/>
+        <w:t>Charlotte Laclau</w:t>
+      </w:r>
+    </w:p>
+    <w:p>
+      <w:pPr>
+        <w:rPr>
+          <w:rFonts w:ascii="Times New Roman" w:eastAsia="Times New Roman" w:hAnsi="Times New Roman" w:cs="Times New Roman"/>
+        </w:rPr>
+      </w:pPr>
+      <w:r>
+        <w:rPr>
+          <w:rFonts w:ascii="Times New Roman" w:eastAsia="Times New Roman" w:hAnsi="Times New Roman" w:cs="Times New Roman"/>
+        </w:rPr>
+        <w:t>Lyon University ( LabHC)</w:t>
+      </w:r>
+    </w:p>
+    <w:p>
+      <w:pPr>
+        <w:rPr>
+          <w:rFonts w:ascii="Times New Roman" w:eastAsia="Times New Roman" w:hAnsi="Times New Roman" w:cs="Times New Roman"/>
+        </w:rPr>
+      </w:pPr>
+    </w:p>
+    <w:p>
+      <w:pPr>
+        <w:rPr>
+          <w:rFonts w:ascii="Times New Roman" w:eastAsia="Times New Roman" w:hAnsi="Times New Roman" w:cs="Times New Roman"/>
+        </w:rPr>
+      </w:pPr>
       <w:r>
         <w:rPr>
           <w:rFonts w:ascii="Times New Roman" w:eastAsia="Times New Roman" w:hAnsi="Times New Roman" w:cs="Times New Roman"/>
           <w:b/>
         </w:rPr>
-        <w:t>Laclau</w:t>
-      </w:r>
-      <w:proofErr w:type="spellEnd"/>
-    </w:p>
-    <w:p>
-      <w:pPr>
-        <w:rPr>
-          <w:rFonts w:ascii="Times New Roman" w:eastAsia="Times New Roman" w:hAnsi="Times New Roman" w:cs="Times New Roman"/>
-        </w:rPr>
-      </w:pPr>
-      <w:r>
-        <w:rPr>
-          <w:rFonts w:ascii="Times New Roman" w:eastAsia="Times New Roman" w:hAnsi="Times New Roman" w:cs="Times New Roman"/>
-        </w:rPr>
-        <w:t xml:space="preserve">Lyon University </w:t>
-      </w:r>
-      <w:proofErr w:type="gramStart"/>
-      <w:r>
-        <w:rPr>
-          <w:rFonts w:ascii="Times New Roman" w:eastAsia="Times New Roman" w:hAnsi="Times New Roman" w:cs="Times New Roman"/>
-        </w:rPr>
-        <w:t xml:space="preserve">( </w:t>
-      </w:r>
-      <w:proofErr w:type="spellStart"/>
-      <w:r>
-        <w:rPr>
-          <w:rFonts w:ascii="Times New Roman" w:eastAsia="Times New Roman" w:hAnsi="Times New Roman" w:cs="Times New Roman"/>
-        </w:rPr>
-        <w:t>LabHC</w:t>
-      </w:r>
-      <w:proofErr w:type="spellEnd"/>
-      <w:proofErr w:type="gramEnd"/>
-      <w:r>
-        <w:rPr>
-          <w:rFonts w:ascii="Times New Roman" w:eastAsia="Times New Roman" w:hAnsi="Times New Roman" w:cs="Times New Roman"/>
-        </w:rPr>
-        <w:t>)</w:t>
-      </w:r>
-    </w:p>
-    <w:p>
-      <w:pPr>
-        <w:rPr>
-          <w:rFonts w:ascii="Times New Roman" w:eastAsia="Times New Roman" w:hAnsi="Times New Roman" w:cs="Times New Roman"/>
-        </w:rPr>
-      </w:pPr>
-    </w:p>
-    <w:p>
-      <w:pPr>
-        <w:rPr>
-          <w:rFonts w:ascii="Times New Roman" w:eastAsia="Times New Roman" w:hAnsi="Times New Roman" w:cs="Times New Roman"/>
-        </w:rPr>
-      </w:pPr>
-      <w:r>
-        <w:rPr>
-          <w:rFonts w:ascii="Times New Roman" w:eastAsia="Times New Roman" w:hAnsi="Times New Roman" w:cs="Times New Roman"/>
-          <w:b/>
-        </w:rPr>
-        <w:t xml:space="preserve">Christine </w:t>
-      </w:r>
-      <w:proofErr w:type="spellStart"/>
-      <w:r>
-        <w:rPr>
-          <w:rFonts w:ascii="Times New Roman" w:eastAsia="Times New Roman" w:hAnsi="Times New Roman" w:cs="Times New Roman"/>
-          <w:b/>
-        </w:rPr>
-        <w:t>Largeron</w:t>
-      </w:r>
-      <w:proofErr w:type="spellEnd"/>
-    </w:p>
-    <w:p>
-      <w:pPr>
-        <w:rPr>
-          <w:rFonts w:ascii="Times New Roman" w:eastAsia="Times New Roman" w:hAnsi="Times New Roman" w:cs="Times New Roman"/>
-        </w:rPr>
-      </w:pPr>
-      <w:r>
-        <w:rPr>
-          <w:rFonts w:ascii="Times New Roman" w:eastAsia="Times New Roman" w:hAnsi="Times New Roman" w:cs="Times New Roman"/>
-        </w:rPr>
-        <w:t xml:space="preserve">Hubert </w:t>
-      </w:r>
-      <w:proofErr w:type="spellStart"/>
-      <w:r>
-        <w:rPr>
-          <w:rFonts w:ascii="Times New Roman" w:eastAsia="Times New Roman" w:hAnsi="Times New Roman" w:cs="Times New Roman"/>
-        </w:rPr>
-        <w:t>Curien</w:t>
-      </w:r>
-      <w:proofErr w:type="spellEnd"/>
-      <w:r>
-        <w:rPr>
-          <w:rFonts w:ascii="Times New Roman" w:eastAsia="Times New Roman" w:hAnsi="Times New Roman" w:cs="Times New Roman"/>
-        </w:rPr>
-        <w:t xml:space="preserve"> Laboratory, Lyon University (</w:t>
-      </w:r>
-      <w:proofErr w:type="spellStart"/>
-      <w:r>
-        <w:rPr>
-          <w:rFonts w:ascii="Times New Roman" w:eastAsia="Times New Roman" w:hAnsi="Times New Roman" w:cs="Times New Roman"/>
-        </w:rPr>
-        <w:t>LabHC</w:t>
-      </w:r>
-      <w:proofErr w:type="spellEnd"/>
-      <w:r>
-        <w:rPr>
-          <w:rFonts w:ascii="Times New Roman" w:eastAsia="Times New Roman" w:hAnsi="Times New Roman" w:cs="Times New Roman"/>
-        </w:rPr>
-        <w:t xml:space="preserve">) </w:t>
-      </w:r>
-    </w:p>
-    <w:p>
-      <w:hyperlink r:id="rId6">
+        <w:t>Christine Largeron</w:t>
+      </w:r>
+    </w:p>
+    <w:p>
+      <w:pPr>
+        <w:rPr>
+          <w:rFonts w:ascii="Times New Roman" w:eastAsia="Times New Roman" w:hAnsi="Times New Roman" w:cs="Times New Roman"/>
+        </w:rPr>
+      </w:pPr>
+      <w:r>
+        <w:rPr>
+          <w:rFonts w:ascii="Times New Roman" w:eastAsia="Times New Roman" w:hAnsi="Times New Roman" w:cs="Times New Roman"/>
+        </w:rPr>
+        <w:t xml:space="preserve">Hubert Curien Laboratory, Lyon University (LabHC) </w:t>
+      </w:r>
+    </w:p>
+    <w:p>
+      <w:hyperlink r:id="rId7">
         <w:r>
           <w:rPr>
             <w:rStyle w:val="InternetLink"/>
@@ -442,75 +394,48 @@
           <w:b/>
         </w:rPr>
       </w:pPr>
-      <w:proofErr w:type="spellStart"/>
       <w:r>
         <w:rPr>
           <w:rFonts w:ascii="Times New Roman" w:eastAsia="Times New Roman" w:hAnsi="Times New Roman" w:cs="Times New Roman"/>
           <w:b/>
         </w:rPr>
-        <w:t>Tiphaine</w:t>
-      </w:r>
-      <w:proofErr w:type="spellEnd"/>
-      <w:r>
+        <w:t>Tiphaine Viard</w:t>
+      </w:r>
+    </w:p>
+    <w:p>
+      <w:pPr>
+        <w:rPr>
+          <w:rFonts w:ascii="Times New Roman" w:eastAsia="Times New Roman" w:hAnsi="Times New Roman" w:cs="Times New Roman"/>
+        </w:rPr>
+      </w:pPr>
+      <w:r>
+        <w:rPr>
+          <w:rFonts w:ascii="Times New Roman" w:eastAsia="Times New Roman" w:hAnsi="Times New Roman" w:cs="Times New Roman"/>
+        </w:rPr>
+        <w:t>Univ. Paris XIII</w:t>
+      </w:r>
+    </w:p>
+    <w:p>
+      <w:pPr>
+        <w:rPr>
+          <w:rFonts w:ascii="Times New Roman" w:eastAsia="Times New Roman" w:hAnsi="Times New Roman" w:cs="Times New Roman"/>
+        </w:rPr>
+      </w:pPr>
+    </w:p>
+    <w:p>
+      <w:pPr>
         <w:rPr>
           <w:rFonts w:ascii="Times New Roman" w:eastAsia="Times New Roman" w:hAnsi="Times New Roman" w:cs="Times New Roman"/>
           <w:b/>
         </w:rPr>
-        <w:t xml:space="preserve"> </w:t>
-      </w:r>
-      <w:proofErr w:type="spellStart"/>
+      </w:pPr>
       <w:r>
         <w:rPr>
           <w:rFonts w:ascii="Times New Roman" w:eastAsia="Times New Roman" w:hAnsi="Times New Roman" w:cs="Times New Roman"/>
           <w:b/>
         </w:rPr>
-        <w:t>Viard</w:t>
-      </w:r>
-      <w:proofErr w:type="spellEnd"/>
-    </w:p>
-    <w:p>
-      <w:pPr>
-        <w:rPr>
-          <w:rFonts w:ascii="Times New Roman" w:eastAsia="Times New Roman" w:hAnsi="Times New Roman" w:cs="Times New Roman"/>
-        </w:rPr>
-      </w:pPr>
-      <w:r>
-        <w:rPr>
-          <w:rFonts w:ascii="Times New Roman" w:eastAsia="Times New Roman" w:hAnsi="Times New Roman" w:cs="Times New Roman"/>
-        </w:rPr>
-        <w:t>Univ. Paris XIII</w:t>
-      </w:r>
-    </w:p>
-    <w:p>
-      <w:pPr>
-        <w:rPr>
-          <w:rFonts w:ascii="Times New Roman" w:eastAsia="Times New Roman" w:hAnsi="Times New Roman" w:cs="Times New Roman"/>
-        </w:rPr>
-      </w:pPr>
-    </w:p>
-    <w:p>
-      <w:pPr>
-        <w:rPr>
-          <w:rFonts w:ascii="Times New Roman" w:eastAsia="Times New Roman" w:hAnsi="Times New Roman" w:cs="Times New Roman"/>
-          <w:b/>
-        </w:rPr>
-      </w:pPr>
-      <w:r>
-        <w:rPr>
-          <w:rFonts w:ascii="Times New Roman" w:eastAsia="Times New Roman" w:hAnsi="Times New Roman" w:cs="Times New Roman"/>
-          <w:b/>
-        </w:rPr>
-        <w:t xml:space="preserve">Pascal </w:t>
-      </w:r>
-      <w:proofErr w:type="spellStart"/>
-      <w:r>
-        <w:rPr>
-          <w:rFonts w:ascii="Times New Roman" w:eastAsia="Times New Roman" w:hAnsi="Times New Roman" w:cs="Times New Roman"/>
-          <w:b/>
-        </w:rPr>
-        <w:t>Welke</w:t>
-      </w:r>
-      <w:proofErr w:type="spellEnd"/>
+        <w:t>Pascal Welke</w:t>
+      </w:r>
     </w:p>
     <w:p>
       <w:r>
@@ -538,7 +463,7 @@
       </w:r>
     </w:p>
     <w:p>
-      <w:hyperlink r:id="rId7">
+      <w:hyperlink r:id="rId8">
         <w:r>
           <w:rPr>
             <w:rStyle w:val="InternetLink"/>
@@ -603,35 +528,13 @@
           <w:rFonts w:ascii="Times New Roman" w:hAnsi="Times New Roman" w:cs="Times New Roman"/>
           <w:color w:val="FF0000"/>
         </w:rPr>
-        <w:t xml:space="preserve">September 14, 2020   </w:t>
-      </w:r>
-      <w:proofErr w:type="gramStart"/>
-      <w:r>
-        <w:rPr>
-          <w:rFonts w:ascii="Times New Roman" w:hAnsi="Times New Roman" w:cs="Times New Roman"/>
+        <w:t>September 14, 2020      (2nd choice: September 18)</w:t>
+      </w:r>
+      <w:r>
+        <w:rPr>
           <w:color w:val="FF0000"/>
         </w:rPr>
-        <w:t xml:space="preserve">   (</w:t>
-      </w:r>
-      <w:proofErr w:type="gramEnd"/>
-      <w:r>
-        <w:rPr>
-          <w:rFonts w:ascii="Times New Roman" w:hAnsi="Times New Roman" w:cs="Times New Roman"/>
-          <w:color w:val="FF0000"/>
-        </w:rPr>
-        <w:t>2nd choice: September 18)</w:t>
-      </w:r>
-      <w:r>
-        <w:rPr>
-          <w:color w:val="FF0000"/>
-        </w:rPr>
-        <w:t xml:space="preserve">                     </w:t>
-      </w:r>
-      <w:r>
-        <w:rPr>
-          <w:color w:val="FF0000"/>
-        </w:rPr>
-        <w:t xml:space="preserve">  </w:t>
+        <w:t xml:space="preserve">                       </w:t>
       </w:r>
     </w:p>
     <w:p>
@@ -676,13 +579,7 @@
         <w:rPr>
           <w:rFonts w:ascii="Times New Roman" w:eastAsia="Times New Roman" w:hAnsi="Times New Roman" w:cs="Times New Roman"/>
         </w:rPr>
-        <w:t>The goal of this workshop is to further the understanding of how to discover useful and interesting knowledge from network data of various types, forms, and scales. The scope includes theory, algorithms, systems, and applications related to this</w:t>
-      </w:r>
-      <w:r>
-        <w:rPr>
-          <w:rFonts w:ascii="Times New Roman" w:eastAsia="Times New Roman" w:hAnsi="Times New Roman" w:cs="Times New Roman"/>
-        </w:rPr>
-        <w:t xml:space="preserve"> topic. More specific research areas are listed below.</w:t>
+        <w:t>The goal of this workshop is to further the understanding of how to discover useful and interesting knowledge from network data of various types, forms, and scales. The scope includes theory, algorithms, systems, and applications related to this topic. More specific research areas are listed below.</w:t>
       </w:r>
     </w:p>
     <w:p>
@@ -725,20 +622,7 @@
         <w:rPr>
           <w:rFonts w:ascii="Times New Roman" w:eastAsia="Times New Roman" w:hAnsi="Times New Roman" w:cs="Times New Roman"/>
         </w:rPr>
-        <w:lastRenderedPageBreak/>
-        <w:t>Networks of various types, such as property graphs, linked data / semantic web / RDF data, attributed graphs, and more, are increasingly used in practice as versatile an</w:t>
-      </w:r>
-      <w:r>
-        <w:rPr>
-          <w:rFonts w:ascii="Times New Roman" w:eastAsia="Times New Roman" w:hAnsi="Times New Roman" w:cs="Times New Roman"/>
-        </w:rPr>
-        <w:t>d efficient models for data as encountered in today’s data-intensive research and industries. They allow capturing not only the information about entities (using attributes or properties), but also the relational structure between them. This adds significa</w:t>
-      </w:r>
-      <w:r>
-        <w:rPr>
-          <w:rFonts w:ascii="Times New Roman" w:eastAsia="Times New Roman" w:hAnsi="Times New Roman" w:cs="Times New Roman"/>
-        </w:rPr>
-        <w:t>nt additional flexibility as compared to data that is formalized as a set of unrelated data points -- a data format that was dominant in the machine learning and data mining literature until quite recently.</w:t>
+        <w:t>Networks of various types, such as property graphs, linked data / semantic web / RDF data, attributed graphs, and more, are increasingly used in practice as versatile and efficient models for data as encountered in today’s data-intensive research and industries. They allow capturing not only the information about entities (using attributes or properties), but also the relational structure between them. This adds significant additional flexibility as compared to data that is formalized as a set of unrelated data points -- a data format that was dominant in the machine learning and data mining literature until quite recently.</w:t>
       </w:r>
     </w:p>
     <w:p>
@@ -750,19 +634,7 @@
         <w:rPr>
           <w:rFonts w:ascii="Times New Roman" w:eastAsia="Times New Roman" w:hAnsi="Times New Roman" w:cs="Times New Roman"/>
         </w:rPr>
-        <w:t>The ability to discover knowledge from such netwo</w:t>
-      </w:r>
-      <w:r>
-        <w:rPr>
-          <w:rFonts w:ascii="Times New Roman" w:eastAsia="Times New Roman" w:hAnsi="Times New Roman" w:cs="Times New Roman"/>
-        </w:rPr>
-        <w:t>rk data is therefore gaining in importance quickly. Research is needed both for the formalization of new problem types that match well with practical use cases, as well as into the algorithmic, statistical and information theoretic aspects of such problems</w:t>
-      </w:r>
-      <w:r>
-        <w:rPr>
-          <w:rFonts w:ascii="Times New Roman" w:eastAsia="Times New Roman" w:hAnsi="Times New Roman" w:cs="Times New Roman"/>
-        </w:rPr>
-        <w:t>.</w:t>
+        <w:t>The ability to discover knowledge from such network data is therefore gaining in importance quickly. Research is needed both for the formalization of new problem types that match well with practical use cases, as well as into the algorithmic, statistical and information theoretic aspects of such problems.</w:t>
       </w:r>
     </w:p>
     <w:p>
@@ -773,13 +645,7 @@
         <w:rPr>
           <w:rFonts w:ascii="Times New Roman" w:eastAsia="Times New Roman" w:hAnsi="Times New Roman" w:cs="Times New Roman"/>
         </w:rPr>
-        <w:t>The aim of this workshop, to be held in conjunction with ECML-PKDD Conference, is to be a discussion forum for presenting the most recent advances on these topics. We will encourage both theoretical and practical contributions in order to stimulate interac</w:t>
-      </w:r>
-      <w:r>
-        <w:rPr>
-          <w:rFonts w:ascii="Times New Roman" w:eastAsia="Times New Roman" w:hAnsi="Times New Roman" w:cs="Times New Roman"/>
-        </w:rPr>
-        <w:t xml:space="preserve">tions between participants.    </w:t>
+        <w:t xml:space="preserve">The aim of this workshop, to be held in conjunction with ECML-PKDD Conference, is to be a discussion forum for presenting the most recent advances on these topics. We will encourage both theoretical and practical contributions in order to stimulate interactions between participants.    </w:t>
       </w:r>
     </w:p>
     <w:p>
@@ -961,13 +827,7 @@
         <w:rPr>
           <w:rFonts w:ascii="Times New Roman" w:eastAsia="Times New Roman" w:hAnsi="Times New Roman" w:cs="Times New Roman"/>
         </w:rPr>
-        <w:t xml:space="preserve">Local patterns: community </w:t>
-      </w:r>
-      <w:r>
-        <w:rPr>
-          <w:rFonts w:ascii="Times New Roman" w:eastAsia="Times New Roman" w:hAnsi="Times New Roman" w:cs="Times New Roman"/>
-        </w:rPr>
-        <w:t>detection, subgraph mining</w:t>
+        <w:t>Local patterns: community detection, subgraph mining</w:t>
       </w:r>
     </w:p>
     <w:p>
@@ -1179,13 +1039,7 @@
         <w:rPr>
           <w:rFonts w:ascii="Times New Roman" w:eastAsia="Times New Roman" w:hAnsi="Times New Roman" w:cs="Times New Roman"/>
         </w:rPr>
-        <w:t>E</w:t>
-      </w:r>
-      <w:r>
-        <w:rPr>
-          <w:rFonts w:ascii="Times New Roman" w:eastAsia="Times New Roman" w:hAnsi="Times New Roman" w:cs="Times New Roman"/>
-        </w:rPr>
-        <w:t>xploration</w:t>
+        <w:t>Exploration</w:t>
       </w:r>
     </w:p>
     <w:p>
@@ -1321,6 +1175,7 @@
         <w:rPr>
           <w:rFonts w:ascii="Times New Roman" w:eastAsia="Times New Roman" w:hAnsi="Times New Roman" w:cs="Times New Roman"/>
         </w:rPr>
+        <w:lastRenderedPageBreak/>
         <w:t>Data models and structures</w:t>
       </w:r>
     </w:p>
@@ -1353,7 +1208,6 @@
         <w:rPr>
           <w:rFonts w:ascii="Times New Roman" w:eastAsia="Times New Roman" w:hAnsi="Times New Roman" w:cs="Times New Roman"/>
         </w:rPr>
-        <w:lastRenderedPageBreak/>
         <w:t>Applications</w:t>
       </w:r>
     </w:p>
@@ -1390,13 +1244,7 @@
         <w:rPr>
           <w:rFonts w:ascii="Times New Roman" w:eastAsia="Times New Roman" w:hAnsi="Times New Roman" w:cs="Times New Roman"/>
         </w:rPr>
-        <w:t xml:space="preserve">Biological </w:t>
-      </w:r>
-      <w:r>
-        <w:rPr>
-          <w:rFonts w:ascii="Times New Roman" w:eastAsia="Times New Roman" w:hAnsi="Times New Roman" w:cs="Times New Roman"/>
-        </w:rPr>
-        <w:t>networks and life science data</w:t>
+        <w:t>Biological networks and life science data</w:t>
       </w:r>
     </w:p>
     <w:p>
@@ -1473,59 +1321,7 @@
         <w:rPr>
           <w:rFonts w:ascii="Times New Roman" w:eastAsia="Times New Roman" w:hAnsi="Times New Roman" w:cs="Times New Roman"/>
         </w:rPr>
-        <w:t xml:space="preserve">Over the recent decades, networks have rapidly grown in importance. Effective methods for analysis and </w:t>
-      </w:r>
-      <w:r>
-        <w:rPr>
-          <w:rFonts w:ascii="Times New Roman" w:eastAsia="Times New Roman" w:hAnsi="Times New Roman" w:cs="Times New Roman"/>
-        </w:rPr>
-        <w:t>utilization of network data are not only relevant to industry but also pose interesting challenges for academia. Networks of various types are thus increasingly relevant to the ECML-PKDD community, and indeed they are receiving increasing amounts of attent</w:t>
-      </w:r>
-      <w:r>
-        <w:rPr>
-          <w:rFonts w:ascii="Times New Roman" w:eastAsia="Times New Roman" w:hAnsi="Times New Roman" w:cs="Times New Roman"/>
-        </w:rPr>
-        <w:t>ion. Yet, they are arguably not perceived as a key focus of the conference, and papers on the topic are often primarily submitted to conferences more explicitly dedicated to networks such as The Web Conference, ACM WSDM, and IEEE/ACM ASONAM, Complex networ</w:t>
-      </w:r>
-      <w:r>
-        <w:rPr>
-          <w:rFonts w:ascii="Times New Roman" w:eastAsia="Times New Roman" w:hAnsi="Times New Roman" w:cs="Times New Roman"/>
-        </w:rPr>
-        <w:t xml:space="preserve">ks as well as to large workshops such as Machine Learning with Graphs (MLG) (which has been co-organized with KDD in recent years). We think that this is particularly relevant at ECML-PKDD since, to the best of our knowledge, there is no </w:t>
-      </w:r>
-      <w:proofErr w:type="spellStart"/>
-      <w:r>
-        <w:rPr>
-          <w:rFonts w:ascii="Times New Roman" w:eastAsia="Times New Roman" w:hAnsi="Times New Roman" w:cs="Times New Roman"/>
-        </w:rPr>
-        <w:t>well organized</w:t>
-      </w:r>
-      <w:proofErr w:type="spellEnd"/>
-      <w:r>
-        <w:rPr>
-          <w:rFonts w:ascii="Times New Roman" w:eastAsia="Times New Roman" w:hAnsi="Times New Roman" w:cs="Times New Roman"/>
-        </w:rPr>
-        <w:t xml:space="preserve"> </w:t>
-      </w:r>
-      <w:proofErr w:type="spellStart"/>
-      <w:r>
-        <w:rPr>
-          <w:rFonts w:ascii="Times New Roman" w:eastAsia="Times New Roman" w:hAnsi="Times New Roman" w:cs="Times New Roman"/>
-        </w:rPr>
-        <w:t>eur</w:t>
-      </w:r>
-      <w:r>
-        <w:rPr>
-          <w:rFonts w:ascii="Times New Roman" w:eastAsia="Times New Roman" w:hAnsi="Times New Roman" w:cs="Times New Roman"/>
-        </w:rPr>
-        <w:t>opean</w:t>
-      </w:r>
-      <w:proofErr w:type="spellEnd"/>
-      <w:r>
-        <w:rPr>
-          <w:rFonts w:ascii="Times New Roman" w:eastAsia="Times New Roman" w:hAnsi="Times New Roman" w:cs="Times New Roman"/>
-        </w:rPr>
-        <w:t xml:space="preserve"> community on this topic yet.</w:t>
+        <w:t>Over the recent decades, networks have rapidly grown in importance. Effective methods for analysis and utilization of network data are not only relevant to industry but also pose interesting challenges for academia. Networks of various types are thus increasingly relevant to the ECML-PKDD community, and indeed they are receiving increasing amounts of attention. Yet, they are arguably not perceived as a key focus of the conference, and papers on the topic are often primarily submitted to conferences more explicitly dedicated to networks such as The Web Conference, ACM WSDM, and IEEE/ACM ASONAM, Complex networks as well as to large workshops such as Machine Learning with Graphs (MLG) (which has been co-organized with KDD in recent years). We think that this is particularly relevant at ECML-PKDD since, to the best of our knowledge, there is no well organized european community on this topic yet.</w:t>
       </w:r>
     </w:p>
     <w:p>
@@ -1567,33 +1363,7 @@
           <w:sz w:val="22"/>
           <w:szCs w:val="22"/>
         </w:rPr>
-        <w:t>It should be noticed that the first edition of this workshop has been jointly organized with ECML-PKDD2019. This first edition was a real success and has attracted more than 50 participants with 15 acce</w:t>
-      </w:r>
-      <w:r>
-        <w:rPr>
-          <w:rFonts w:ascii="Times New Roman" w:eastAsia="Times New Roman" w:hAnsi="Times New Roman" w:cs="Times New Roman"/>
-          <w:sz w:val="22"/>
-          <w:szCs w:val="22"/>
-        </w:rPr>
-        <w:t xml:space="preserve">pted papers and a keynote given by Stephan </w:t>
-      </w:r>
-      <w:proofErr w:type="spellStart"/>
-      <w:r>
-        <w:rPr>
-          <w:rFonts w:ascii="Times New Roman" w:eastAsia="Times New Roman" w:hAnsi="Times New Roman" w:cs="Times New Roman"/>
-          <w:sz w:val="22"/>
-          <w:szCs w:val="22"/>
-        </w:rPr>
-        <w:t>Günnemann</w:t>
-      </w:r>
-      <w:proofErr w:type="spellEnd"/>
-      <w:r>
-        <w:rPr>
-          <w:rFonts w:ascii="Times New Roman" w:eastAsia="Times New Roman" w:hAnsi="Times New Roman" w:cs="Times New Roman"/>
-          <w:sz w:val="22"/>
-          <w:szCs w:val="22"/>
-        </w:rPr>
-        <w:t xml:space="preserve"> (Technical University of Munich). </w:t>
+        <w:t xml:space="preserve">It should be noticed that the first edition of this workshop has been jointly organized with ECML-PKDD2019. This first edition was a real success and has attracted more than 50 participants with 15 accepted papers and a keynote given by Stephan Günnemann (Technical University of Munich). </w:t>
       </w:r>
     </w:p>
     <w:p>
@@ -1632,13 +1402,7 @@
         <w:rPr>
           <w:rFonts w:ascii="Times New Roman" w:eastAsia="Times New Roman" w:hAnsi="Times New Roman" w:cs="Times New Roman"/>
         </w:rPr>
-        <w:t>This new edition is partiall</w:t>
-      </w:r>
-      <w:r>
-        <w:rPr>
-          <w:rFonts w:ascii="Times New Roman" w:eastAsia="Times New Roman" w:hAnsi="Times New Roman" w:cs="Times New Roman"/>
-        </w:rPr>
-        <w:t xml:space="preserve">y organized by the same team. </w:t>
+        <w:t xml:space="preserve">This new edition is partially organized by the same team. </w:t>
       </w:r>
     </w:p>
     <w:p>
@@ -1662,23 +1426,88 @@
           <w:rFonts w:ascii="Times New Roman" w:eastAsia="Times New Roman" w:hAnsi="Times New Roman" w:cs="Times New Roman"/>
           <w:b/>
         </w:rPr>
-        <w:t xml:space="preserve">Workshop Attendees </w:t>
-      </w:r>
-      <w:proofErr w:type="gramStart"/>
+        <w:t xml:space="preserve">Workshop Attendees and  Format: </w:t>
+      </w:r>
+    </w:p>
+    <w:p>
+      <w:pPr>
+        <w:jc w:val="both"/>
+        <w:rPr>
+          <w:rFonts w:ascii="Times New Roman" w:eastAsia="Times New Roman" w:hAnsi="Times New Roman" w:cs="Times New Roman"/>
+        </w:rPr>
+      </w:pPr>
+      <w:r>
+        <w:rPr>
+          <w:rFonts w:ascii="Times New Roman" w:eastAsia="Times New Roman" w:hAnsi="Times New Roman" w:cs="Times New Roman"/>
+        </w:rPr>
+        <w:t xml:space="preserve">The proposed workshop is mainly geared towards students, researchers and practitioners actively working on topics related to representation learning for relational data and graph embedding.  Given the large popularity of the research theme under consideration, and thanks to the privileged channel offered by the ECML-PKDD conference, we expect a positive response in terms of participants, around 40 people and around 25 submissions.  </w:t>
+      </w:r>
+    </w:p>
+    <w:p>
+      <w:pPr>
+        <w:jc w:val="both"/>
+      </w:pPr>
+      <w:r>
+        <w:rPr>
+          <w:rFonts w:ascii="Times New Roman" w:eastAsia="Times New Roman" w:hAnsi="Times New Roman" w:cs="Times New Roman"/>
+        </w:rPr>
+        <w:t xml:space="preserve"> A dedicated website will be hosted at the address https://gem-ecmlpkdd.github.io/ in order to diffuse the information concerning the workshop, and we will diffuse the call on mailing lists and social medias, with the help of the program committee members. </w:t>
+      </w:r>
+    </w:p>
+    <w:p>
+      <w:pPr>
+        <w:jc w:val="both"/>
+        <w:rPr>
+          <w:rFonts w:ascii="Times New Roman" w:eastAsia="Times New Roman" w:hAnsi="Times New Roman" w:cs="Times New Roman"/>
+        </w:rPr>
+      </w:pPr>
+      <w:r>
+        <w:rPr>
+          <w:rFonts w:ascii="Times New Roman" w:eastAsia="Times New Roman" w:hAnsi="Times New Roman" w:cs="Times New Roman"/>
+        </w:rPr>
+        <w:t xml:space="preserve"> We target a </w:t>
+      </w:r>
       <w:r>
         <w:rPr>
           <w:rFonts w:ascii="Times New Roman" w:eastAsia="Times New Roman" w:hAnsi="Times New Roman" w:cs="Times New Roman"/>
           <w:b/>
         </w:rPr>
-        <w:t>and  Format</w:t>
-      </w:r>
-      <w:proofErr w:type="gramEnd"/>
-      <w:r>
+        <w:t>full day workshop</w:t>
+      </w:r>
+      <w:r>
+        <w:rPr>
+          <w:rFonts w:ascii="Times New Roman" w:eastAsia="Times New Roman" w:hAnsi="Times New Roman" w:cs="Times New Roman"/>
+        </w:rPr>
+        <w:t xml:space="preserve"> which will consist of up to one or two invited keynote speaker (45 minutes), followed by up to 4 to 6  papers (long and short). We will solicit short position papers (1-2 pages) to present ongoing and preliminary works, long research papers (4-8 pages) and demo. Depending on the number of accepted papers, long papers will be 20-30 minutes and short papers 15-20 minutes including Q&amp;A. We could also propose, as last year a poster session including demo presentations.  </w:t>
+      </w:r>
+    </w:p>
+    <w:p>
+      <w:pPr>
+        <w:rPr>
+          <w:rFonts w:ascii="Times New Roman" w:eastAsia="Times New Roman" w:hAnsi="Times New Roman" w:cs="Times New Roman"/>
+        </w:rPr>
+      </w:pPr>
+      <w:r>
+        <w:rPr>
+          <w:rFonts w:ascii="Times New Roman" w:eastAsia="Times New Roman" w:hAnsi="Times New Roman" w:cs="Times New Roman"/>
+        </w:rPr>
+        <w:t xml:space="preserve"> </w:t>
+      </w:r>
+    </w:p>
+    <w:p>
+      <w:pPr>
         <w:rPr>
           <w:rFonts w:ascii="Times New Roman" w:eastAsia="Times New Roman" w:hAnsi="Times New Roman" w:cs="Times New Roman"/>
           <w:b/>
         </w:rPr>
-        <w:t xml:space="preserve">: </w:t>
+      </w:pPr>
+      <w:r>
+        <w:rPr>
+          <w:rFonts w:ascii="Times New Roman" w:eastAsia="Times New Roman" w:hAnsi="Times New Roman" w:cs="Times New Roman"/>
+          <w:b/>
+        </w:rPr>
+        <w:lastRenderedPageBreak/>
+        <w:t xml:space="preserve">Keynote Speakers: </w:t>
       </w:r>
     </w:p>
     <w:p>
@@ -1692,262 +1521,75 @@
         <w:rPr>
           <w:rFonts w:ascii="Times New Roman" w:eastAsia="Times New Roman" w:hAnsi="Times New Roman" w:cs="Times New Roman"/>
         </w:rPr>
-        <w:t>The proposed workshop is mainly geared towards students, researchers and practitioners actively working on topics related to representation learning for relational data and graph embedding.  Given the large popularity of the research theme under considerat</w:t>
-      </w:r>
-      <w:r>
-        <w:rPr>
-          <w:rFonts w:ascii="Times New Roman" w:eastAsia="Times New Roman" w:hAnsi="Times New Roman" w:cs="Times New Roman"/>
-        </w:rPr>
-        <w:t xml:space="preserve">ion, and thanks to the privileged channel offered by the ECML-PKDD conference, we expect a positive response in terms of participants, around 40 people and around 25 submissions.  </w:t>
+        <w:t>Tijl De Bie from Ghent University  has already accepted to give an invited talk and we plan to invite another speaker in case of acceptance of this workshop for a full day.</w:t>
       </w:r>
     </w:p>
     <w:p>
       <w:pPr>
         <w:jc w:val="both"/>
-      </w:pPr>
-      <w:r>
-        <w:rPr>
-          <w:rFonts w:ascii="Times New Roman" w:eastAsia="Times New Roman" w:hAnsi="Times New Roman" w:cs="Times New Roman"/>
-        </w:rPr>
-        <w:t xml:space="preserve"> A dedicated website will be hosted at the address https://gem-ecmlpkdd.git</w:t>
-      </w:r>
-      <w:r>
-        <w:rPr>
-          <w:rFonts w:ascii="Times New Roman" w:eastAsia="Times New Roman" w:hAnsi="Times New Roman" w:cs="Times New Roman"/>
-        </w:rPr>
-        <w:t xml:space="preserve">hub.io/ in order to diffuse the information concerning the workshop, and we will diffuse the call on mailing lists and social medias, with the help of the program committee members. </w:t>
+        <w:rPr>
+          <w:rFonts w:ascii="Times New Roman" w:eastAsia="Times New Roman" w:hAnsi="Times New Roman" w:cs="Times New Roman"/>
+        </w:rPr>
+      </w:pPr>
+      <w:r>
+        <w:rPr>
+          <w:rFonts w:ascii="Times New Roman" w:eastAsia="Times New Roman" w:hAnsi="Times New Roman" w:cs="Times New Roman"/>
+        </w:rPr>
+        <w:t>We propose to attract an expert in the field by offering him the waived registration fee for attendance to the conference and the accommodation.</w:t>
       </w:r>
     </w:p>
     <w:p>
       <w:pPr>
         <w:jc w:val="both"/>
-        <w:rPr>
-          <w:rFonts w:ascii="Times New Roman" w:eastAsia="Times New Roman" w:hAnsi="Times New Roman" w:cs="Times New Roman"/>
-        </w:rPr>
-      </w:pPr>
-      <w:r>
-        <w:rPr>
-          <w:rFonts w:ascii="Times New Roman" w:eastAsia="Times New Roman" w:hAnsi="Times New Roman" w:cs="Times New Roman"/>
-        </w:rPr>
-        <w:t xml:space="preserve"> We target a </w:t>
-      </w:r>
-      <w:r>
+      </w:pPr>
+      <w:r>
+        <w:t xml:space="preserve"> </w:t>
+      </w:r>
+    </w:p>
+    <w:p>
+      <w:pPr>
+        <w:jc w:val="both"/>
         <w:rPr>
           <w:rFonts w:ascii="Times New Roman" w:eastAsia="Times New Roman" w:hAnsi="Times New Roman" w:cs="Times New Roman"/>
           <w:b/>
         </w:rPr>
-        <w:t>full day workshop</w:t>
-      </w:r>
-      <w:r>
-        <w:rPr>
-          <w:rFonts w:ascii="Times New Roman" w:eastAsia="Times New Roman" w:hAnsi="Times New Roman" w:cs="Times New Roman"/>
-        </w:rPr>
-        <w:t xml:space="preserve"> which will consist of up to one or two inv</w:t>
-      </w:r>
-      <w:r>
-        <w:rPr>
-          <w:rFonts w:ascii="Times New Roman" w:eastAsia="Times New Roman" w:hAnsi="Times New Roman" w:cs="Times New Roman"/>
-        </w:rPr>
-        <w:t xml:space="preserve">ited keynote speaker (45 minutes), followed by up to 4 to </w:t>
-      </w:r>
-      <w:proofErr w:type="gramStart"/>
-      <w:r>
-        <w:rPr>
-          <w:rFonts w:ascii="Times New Roman" w:eastAsia="Times New Roman" w:hAnsi="Times New Roman" w:cs="Times New Roman"/>
-        </w:rPr>
-        <w:t>6  papers</w:t>
-      </w:r>
-      <w:proofErr w:type="gramEnd"/>
-      <w:r>
-        <w:rPr>
-          <w:rFonts w:ascii="Times New Roman" w:eastAsia="Times New Roman" w:hAnsi="Times New Roman" w:cs="Times New Roman"/>
-        </w:rPr>
-        <w:t xml:space="preserve"> (long and short). We will solicit short position papers (1-2 pages) to present ongoing and preliminary works, long research papers (4-8 pages) and demo. Depending on the number of accepted</w:t>
-      </w:r>
-      <w:r>
-        <w:rPr>
-          <w:rFonts w:ascii="Times New Roman" w:eastAsia="Times New Roman" w:hAnsi="Times New Roman" w:cs="Times New Roman"/>
-        </w:rPr>
-        <w:t xml:space="preserve"> papers, long papers will be 20-30 minutes and short papers 15-20 minutes including Q&amp;A. We could also propose, as last year a poster session including demo presentations.  </w:t>
-      </w:r>
-    </w:p>
-    <w:p>
-      <w:pPr>
-        <w:rPr>
-          <w:rFonts w:ascii="Times New Roman" w:eastAsia="Times New Roman" w:hAnsi="Times New Roman" w:cs="Times New Roman"/>
-        </w:rPr>
-      </w:pPr>
-      <w:r>
-        <w:rPr>
-          <w:rFonts w:ascii="Times New Roman" w:eastAsia="Times New Roman" w:hAnsi="Times New Roman" w:cs="Times New Roman"/>
-        </w:rPr>
-        <w:t xml:space="preserve"> </w:t>
-      </w:r>
-    </w:p>
-    <w:p>
-      <w:pPr>
+      </w:pPr>
+      <w:r>
         <w:rPr>
           <w:rFonts w:ascii="Times New Roman" w:eastAsia="Times New Roman" w:hAnsi="Times New Roman" w:cs="Times New Roman"/>
           <w:b/>
         </w:rPr>
-      </w:pPr>
-      <w:r>
+        <w:t xml:space="preserve">Paper Submission and selection process: </w:t>
+      </w:r>
+    </w:p>
+    <w:p>
+      <w:pPr>
+        <w:jc w:val="both"/>
+      </w:pPr>
+      <w:r>
+        <w:rPr>
+          <w:rFonts w:ascii="Times New Roman" w:eastAsia="Times New Roman" w:hAnsi="Times New Roman" w:cs="Times New Roman"/>
+        </w:rPr>
+        <w:t xml:space="preserve">Workshop submissions will be evaluated based on their relevance to the workshop topics and goals as well as their novel contribution. Paper submission and publication will preferably follow instructions in accord with the choices made for the main conference. We will use EasyChair to manage the submission process. Every submitted paper will be subject to peer-review by 2-3 reviewers selected from the PC. After the review, we will select papers for full or short papers, and for demo papers, acceptance will imply that at least one author will attend the workshop to present its work. </w:t>
+      </w:r>
+    </w:p>
+    <w:p>
+      <w:r>
+        <w:t xml:space="preserve">                        </w:t>
+      </w:r>
+    </w:p>
+    <w:p>
+      <w:pPr>
         <w:rPr>
           <w:rFonts w:ascii="Times New Roman" w:eastAsia="Times New Roman" w:hAnsi="Times New Roman" w:cs="Times New Roman"/>
           <w:b/>
         </w:rPr>
-        <w:t xml:space="preserve">Keynote Speakers: </w:t>
-      </w:r>
-    </w:p>
-    <w:p>
-      <w:pPr>
-        <w:jc w:val="both"/>
-        <w:rPr>
-          <w:rFonts w:ascii="Times New Roman" w:eastAsia="Times New Roman" w:hAnsi="Times New Roman" w:cs="Times New Roman"/>
-        </w:rPr>
-      </w:pPr>
-      <w:proofErr w:type="spellStart"/>
-      <w:r>
-        <w:rPr>
-          <w:rFonts w:ascii="Times New Roman" w:eastAsia="Times New Roman" w:hAnsi="Times New Roman" w:cs="Times New Roman"/>
-        </w:rPr>
-        <w:t>Tijl</w:t>
-      </w:r>
-      <w:proofErr w:type="spellEnd"/>
-      <w:r>
-        <w:rPr>
-          <w:rFonts w:ascii="Times New Roman" w:eastAsia="Times New Roman" w:hAnsi="Times New Roman" w:cs="Times New Roman"/>
-        </w:rPr>
-        <w:t xml:space="preserve"> De </w:t>
-      </w:r>
-      <w:proofErr w:type="spellStart"/>
-      <w:r>
-        <w:rPr>
-          <w:rFonts w:ascii="Times New Roman" w:eastAsia="Times New Roman" w:hAnsi="Times New Roman" w:cs="Times New Roman"/>
-        </w:rPr>
-        <w:t>Bie</w:t>
-      </w:r>
-      <w:proofErr w:type="spellEnd"/>
-      <w:r>
-        <w:rPr>
-          <w:rFonts w:ascii="Times New Roman" w:eastAsia="Times New Roman" w:hAnsi="Times New Roman" w:cs="Times New Roman"/>
-        </w:rPr>
-        <w:t xml:space="preserve"> from Ghent </w:t>
-      </w:r>
-      <w:proofErr w:type="gramStart"/>
-      <w:r>
-        <w:rPr>
-          <w:rFonts w:ascii="Times New Roman" w:eastAsia="Times New Roman" w:hAnsi="Times New Roman" w:cs="Times New Roman"/>
-        </w:rPr>
-        <w:t>University  has</w:t>
-      </w:r>
-      <w:proofErr w:type="gramEnd"/>
-      <w:r>
-        <w:rPr>
-          <w:rFonts w:ascii="Times New Roman" w:eastAsia="Times New Roman" w:hAnsi="Times New Roman" w:cs="Times New Roman"/>
-        </w:rPr>
-        <w:t xml:space="preserve"> already accepted to gi</w:t>
-      </w:r>
-      <w:r>
-        <w:rPr>
-          <w:rFonts w:ascii="Times New Roman" w:eastAsia="Times New Roman" w:hAnsi="Times New Roman" w:cs="Times New Roman"/>
-        </w:rPr>
-        <w:t>ve an invited talk and we plan to invite another speaker in case of acceptance of this workshop for a full day.</w:t>
-      </w:r>
-    </w:p>
-    <w:p>
-      <w:pPr>
-        <w:jc w:val="both"/>
-        <w:rPr>
-          <w:rFonts w:ascii="Times New Roman" w:eastAsia="Times New Roman" w:hAnsi="Times New Roman" w:cs="Times New Roman"/>
-        </w:rPr>
-      </w:pPr>
-      <w:r>
-        <w:rPr>
-          <w:rFonts w:ascii="Times New Roman" w:eastAsia="Times New Roman" w:hAnsi="Times New Roman" w:cs="Times New Roman"/>
-        </w:rPr>
-        <w:lastRenderedPageBreak/>
-        <w:t>We propose to attract an expert in the field by offering him the waived registration fee for attendance to the conference and the accommodation.</w:t>
-      </w:r>
-    </w:p>
-    <w:p>
-      <w:pPr>
-        <w:jc w:val="both"/>
-      </w:pPr>
-      <w:r>
-        <w:t xml:space="preserve"> </w:t>
-      </w:r>
-    </w:p>
-    <w:p>
-      <w:pPr>
-        <w:jc w:val="both"/>
+      </w:pPr>
+      <w:r>
         <w:rPr>
           <w:rFonts w:ascii="Times New Roman" w:eastAsia="Times New Roman" w:hAnsi="Times New Roman" w:cs="Times New Roman"/>
           <w:b/>
         </w:rPr>
-      </w:pPr>
-      <w:r>
-        <w:rPr>
-          <w:rFonts w:ascii="Times New Roman" w:eastAsia="Times New Roman" w:hAnsi="Times New Roman" w:cs="Times New Roman"/>
-          <w:b/>
-        </w:rPr>
-        <w:t xml:space="preserve">Paper Submission and selection process: </w:t>
-      </w:r>
-    </w:p>
-    <w:p>
-      <w:pPr>
-        <w:jc w:val="both"/>
-      </w:pPr>
-      <w:r>
-        <w:rPr>
-          <w:rFonts w:ascii="Times New Roman" w:eastAsia="Times New Roman" w:hAnsi="Times New Roman" w:cs="Times New Roman"/>
-        </w:rPr>
-        <w:t>Workshop submissions will be evaluated based on their relevance to the workshop topics and goals as well as their novel contribution. Paper submission and publication will preferably follow instructions in accord</w:t>
-      </w:r>
-      <w:r>
-        <w:rPr>
-          <w:rFonts w:ascii="Times New Roman" w:eastAsia="Times New Roman" w:hAnsi="Times New Roman" w:cs="Times New Roman"/>
-        </w:rPr>
-        <w:t xml:space="preserve"> with the choices made for the main conference. We will use </w:t>
-      </w:r>
-      <w:proofErr w:type="spellStart"/>
-      <w:r>
-        <w:rPr>
-          <w:rFonts w:ascii="Times New Roman" w:eastAsia="Times New Roman" w:hAnsi="Times New Roman" w:cs="Times New Roman"/>
-        </w:rPr>
-        <w:t>EasyChair</w:t>
-      </w:r>
-      <w:proofErr w:type="spellEnd"/>
-      <w:r>
-        <w:rPr>
-          <w:rFonts w:ascii="Times New Roman" w:eastAsia="Times New Roman" w:hAnsi="Times New Roman" w:cs="Times New Roman"/>
-        </w:rPr>
-        <w:t xml:space="preserve"> to manage the submission process. Every submitted paper will be subject to peer-review by 2-3 reviewers selected from the PC. After the review, we will select papers for full or short pa</w:t>
-      </w:r>
-      <w:r>
-        <w:rPr>
-          <w:rFonts w:ascii="Times New Roman" w:eastAsia="Times New Roman" w:hAnsi="Times New Roman" w:cs="Times New Roman"/>
-        </w:rPr>
-        <w:t xml:space="preserve">pers, and for demo papers, acceptance will imply that at least one author will attend the workshop to present its work. </w:t>
-      </w:r>
-    </w:p>
-    <w:p>
-      <w:r>
-        <w:t xml:space="preserve">                        </w:t>
-      </w:r>
-    </w:p>
-    <w:p>
-      <w:pPr>
-        <w:rPr>
-          <w:rFonts w:ascii="Times New Roman" w:eastAsia="Times New Roman" w:hAnsi="Times New Roman" w:cs="Times New Roman"/>
-          <w:b/>
-        </w:rPr>
-      </w:pPr>
-      <w:r>
-        <w:rPr>
-          <w:rFonts w:ascii="Times New Roman" w:eastAsia="Times New Roman" w:hAnsi="Times New Roman" w:cs="Times New Roman"/>
-          <w:b/>
-        </w:rPr>
         <w:t>Program Committee (to be confirmed)</w:t>
       </w:r>
     </w:p>
@@ -1961,13 +1603,7 @@
         <w:rPr>
           <w:rFonts w:ascii="Times New Roman" w:eastAsia="Times New Roman" w:hAnsi="Times New Roman" w:cs="Times New Roman"/>
         </w:rPr>
-        <w:t>The program committee of GEM@ECML-PKDD2019 was composed of the following r</w:t>
-      </w:r>
-      <w:r>
-        <w:rPr>
-          <w:rFonts w:ascii="Times New Roman" w:eastAsia="Times New Roman" w:hAnsi="Times New Roman" w:cs="Times New Roman"/>
-        </w:rPr>
-        <w:t>esearchers. We expect them to accept to be part of the PC for this new edition:</w:t>
+        <w:t>The program committee of GEM@ECML-PKDD2019 was composed of the following researchers. We expect them to accept to be part of the PC for this new edition:</w:t>
       </w:r>
     </w:p>
     <w:p>
@@ -1991,27 +1627,7 @@
           <w:szCs w:val="24"/>
           <w:lang w:val="en-US"/>
         </w:rPr>
-        <w:t xml:space="preserve">Aleksandar </w:t>
-      </w:r>
-      <w:proofErr w:type="spellStart"/>
-      <w:r>
-        <w:rPr>
-          <w:rFonts w:ascii="Times New Roman" w:eastAsia="Times New Roman" w:hAnsi="Times New Roman" w:cs="Times New Roman"/>
-          <w:sz w:val="24"/>
-          <w:szCs w:val="24"/>
-          <w:lang w:val="en-US"/>
-        </w:rPr>
-        <w:t>Bojchevski</w:t>
-      </w:r>
-      <w:proofErr w:type="spellEnd"/>
-      <w:r>
-        <w:rPr>
-          <w:rFonts w:ascii="Times New Roman" w:eastAsia="Times New Roman" w:hAnsi="Times New Roman" w:cs="Times New Roman"/>
-          <w:sz w:val="24"/>
-          <w:szCs w:val="24"/>
-          <w:lang w:val="en-US"/>
-        </w:rPr>
-        <w:t xml:space="preserve"> (Technical University of Munich, Germany)</w:t>
+        <w:t>Aleksandar Bojchevski (Technical University of Munich, Germany)</w:t>
       </w:r>
     </w:p>
     <w:p>
@@ -2035,27 +1651,7 @@
           <w:szCs w:val="24"/>
           <w:lang w:val="fr-FR"/>
         </w:rPr>
-        <w:t xml:space="preserve">Amedeo </w:t>
-      </w:r>
-      <w:proofErr w:type="spellStart"/>
-      <w:r>
-        <w:rPr>
-          <w:rFonts w:ascii="Times New Roman" w:eastAsia="Times New Roman" w:hAnsi="Times New Roman" w:cs="Times New Roman"/>
-          <w:sz w:val="24"/>
-          <w:szCs w:val="24"/>
-          <w:lang w:val="fr-FR"/>
-        </w:rPr>
-        <w:t>Napoli</w:t>
-      </w:r>
-      <w:proofErr w:type="spellEnd"/>
-      <w:r>
-        <w:rPr>
-          <w:rFonts w:ascii="Times New Roman" w:eastAsia="Times New Roman" w:hAnsi="Times New Roman" w:cs="Times New Roman"/>
-          <w:sz w:val="24"/>
-          <w:szCs w:val="24"/>
-          <w:lang w:val="fr-FR"/>
-        </w:rPr>
-        <w:t xml:space="preserve"> (LORIA Nancy, France)</w:t>
+        <w:t>Amedeo Napoli (LORIA Nancy, France)</w:t>
       </w:r>
     </w:p>
     <w:p>
@@ -2072,7 +1668,6 @@
           <w:lang w:val="fr-FR"/>
         </w:rPr>
       </w:pPr>
-      <w:proofErr w:type="spellStart"/>
       <w:r>
         <w:rPr>
           <w:rFonts w:ascii="Times New Roman" w:eastAsia="Times New Roman" w:hAnsi="Times New Roman" w:cs="Times New Roman"/>
@@ -2080,37 +1675,7 @@
           <w:szCs w:val="24"/>
           <w:lang w:val="fr-FR"/>
         </w:rPr>
-        <w:t>Anes</w:t>
-      </w:r>
-      <w:proofErr w:type="spellEnd"/>
-      <w:r>
-        <w:rPr>
-          <w:rFonts w:ascii="Times New Roman" w:eastAsia="Times New Roman" w:hAnsi="Times New Roman" w:cs="Times New Roman"/>
-          <w:sz w:val="24"/>
-          <w:szCs w:val="24"/>
-          <w:lang w:val="fr-FR"/>
-        </w:rPr>
-        <w:t xml:space="preserve"> </w:t>
-      </w:r>
-      <w:proofErr w:type="spellStart"/>
-      <w:r>
-        <w:rPr>
-          <w:rFonts w:ascii="Times New Roman" w:eastAsia="Times New Roman" w:hAnsi="Times New Roman" w:cs="Times New Roman"/>
-          <w:sz w:val="24"/>
-          <w:szCs w:val="24"/>
-          <w:lang w:val="fr-FR"/>
-        </w:rPr>
-        <w:t>Bendimerad</w:t>
-      </w:r>
-      <w:proofErr w:type="spellEnd"/>
-      <w:r>
-        <w:rPr>
-          <w:rFonts w:ascii="Times New Roman" w:eastAsia="Times New Roman" w:hAnsi="Times New Roman" w:cs="Times New Roman"/>
-          <w:sz w:val="24"/>
-          <w:szCs w:val="24"/>
-          <w:lang w:val="fr-FR"/>
-        </w:rPr>
-        <w:t xml:space="preserve"> (INSA Lyon, France)</w:t>
+        <w:t>Anes Bendimerad (INSA Lyon, France)</w:t>
       </w:r>
     </w:p>
     <w:p>
@@ -2134,36 +1699,7 @@
           <w:szCs w:val="24"/>
           <w:lang w:val="en-US"/>
         </w:rPr>
-        <w:t xml:space="preserve">Anton </w:t>
-      </w:r>
-      <w:proofErr w:type="spellStart"/>
-      <w:r>
-        <w:rPr>
-          <w:rFonts w:ascii="Times New Roman" w:eastAsia="Times New Roman" w:hAnsi="Times New Roman" w:cs="Times New Roman"/>
-          <w:sz w:val="24"/>
-          <w:szCs w:val="24"/>
-          <w:lang w:val="en-US"/>
-        </w:rPr>
-        <w:t>Tsitsulin</w:t>
-      </w:r>
-      <w:proofErr w:type="spellEnd"/>
-      <w:r>
-        <w:rPr>
-          <w:rFonts w:ascii="Times New Roman" w:eastAsia="Times New Roman" w:hAnsi="Times New Roman" w:cs="Times New Roman"/>
-          <w:sz w:val="24"/>
-          <w:szCs w:val="24"/>
-          <w:lang w:val="en-US"/>
-        </w:rPr>
-        <w:t xml:space="preserve"> (University of </w:t>
-      </w:r>
-      <w:r>
-        <w:rPr>
-          <w:rFonts w:ascii="Times New Roman" w:eastAsia="Times New Roman" w:hAnsi="Times New Roman" w:cs="Times New Roman"/>
-          <w:sz w:val="24"/>
-          <w:szCs w:val="24"/>
-          <w:lang w:val="en-US"/>
-        </w:rPr>
-        <w:t>Bonn, Germany)</w:t>
+        <w:t>Anton Tsitsulin (University of Bonn, Germany)</w:t>
       </w:r>
     </w:p>
     <w:p>
@@ -2187,27 +1723,7 @@
           <w:szCs w:val="24"/>
           <w:lang w:val="fr-FR"/>
         </w:rPr>
-        <w:t xml:space="preserve">Baptiste </w:t>
-      </w:r>
-      <w:proofErr w:type="spellStart"/>
-      <w:r>
-        <w:rPr>
-          <w:rFonts w:ascii="Times New Roman" w:eastAsia="Times New Roman" w:hAnsi="Times New Roman" w:cs="Times New Roman"/>
-          <w:sz w:val="24"/>
-          <w:szCs w:val="24"/>
-          <w:lang w:val="fr-FR"/>
-        </w:rPr>
-        <w:t>Jeudy</w:t>
-      </w:r>
-      <w:proofErr w:type="spellEnd"/>
-      <w:r>
-        <w:rPr>
-          <w:rFonts w:ascii="Times New Roman" w:eastAsia="Times New Roman" w:hAnsi="Times New Roman" w:cs="Times New Roman"/>
-          <w:sz w:val="24"/>
-          <w:szCs w:val="24"/>
-          <w:lang w:val="fr-FR"/>
-        </w:rPr>
-        <w:t xml:space="preserve"> (Université de Saint-Étienne, France)</w:t>
+        <w:t>Baptiste Jeudy (Université de Saint-Étienne, France)</w:t>
       </w:r>
     </w:p>
     <w:p>
@@ -2224,7 +1740,6 @@
           <w:lang w:val="fr-FR"/>
         </w:rPr>
       </w:pPr>
-      <w:proofErr w:type="spellStart"/>
       <w:r>
         <w:rPr>
           <w:rFonts w:ascii="Times New Roman" w:eastAsia="Times New Roman" w:hAnsi="Times New Roman" w:cs="Times New Roman"/>
@@ -2232,37 +1747,7 @@
           <w:szCs w:val="24"/>
           <w:lang w:val="fr-FR"/>
         </w:rPr>
-        <w:t>Chedy</w:t>
-      </w:r>
-      <w:proofErr w:type="spellEnd"/>
-      <w:r>
-        <w:rPr>
-          <w:rFonts w:ascii="Times New Roman" w:eastAsia="Times New Roman" w:hAnsi="Times New Roman" w:cs="Times New Roman"/>
-          <w:sz w:val="24"/>
-          <w:szCs w:val="24"/>
-          <w:lang w:val="fr-FR"/>
-        </w:rPr>
-        <w:t xml:space="preserve"> </w:t>
-      </w:r>
-      <w:proofErr w:type="spellStart"/>
-      <w:r>
-        <w:rPr>
-          <w:rFonts w:ascii="Times New Roman" w:eastAsia="Times New Roman" w:hAnsi="Times New Roman" w:cs="Times New Roman"/>
-          <w:sz w:val="24"/>
-          <w:szCs w:val="24"/>
-          <w:lang w:val="fr-FR"/>
-        </w:rPr>
-        <w:t>Raïssi</w:t>
-      </w:r>
-      <w:proofErr w:type="spellEnd"/>
-      <w:r>
-        <w:rPr>
-          <w:rFonts w:ascii="Times New Roman" w:eastAsia="Times New Roman" w:hAnsi="Times New Roman" w:cs="Times New Roman"/>
-          <w:sz w:val="24"/>
-          <w:szCs w:val="24"/>
-          <w:lang w:val="fr-FR"/>
-        </w:rPr>
-        <w:t xml:space="preserve"> (INRIA Nancy, France)</w:t>
+        <w:t>Chedy Raïssi (INRIA Nancy, France)</w:t>
       </w:r>
     </w:p>
     <w:p>
@@ -2279,7 +1764,6 @@
           <w:lang w:val="en-US"/>
         </w:rPr>
       </w:pPr>
-      <w:proofErr w:type="spellStart"/>
       <w:r>
         <w:rPr>
           <w:rFonts w:ascii="Times New Roman" w:eastAsia="Times New Roman" w:hAnsi="Times New Roman" w:cs="Times New Roman"/>
@@ -2287,37 +1771,7 @@
           <w:szCs w:val="24"/>
           <w:lang w:val="en-US"/>
         </w:rPr>
-        <w:t>Cigdem</w:t>
-      </w:r>
-      <w:proofErr w:type="spellEnd"/>
-      <w:r>
-        <w:rPr>
-          <w:rFonts w:ascii="Times New Roman" w:eastAsia="Times New Roman" w:hAnsi="Times New Roman" w:cs="Times New Roman"/>
-          <w:sz w:val="24"/>
-          <w:szCs w:val="24"/>
-          <w:lang w:val="en-US"/>
-        </w:rPr>
-        <w:t xml:space="preserve"> </w:t>
-      </w:r>
-      <w:proofErr w:type="spellStart"/>
-      <w:r>
-        <w:rPr>
-          <w:rFonts w:ascii="Times New Roman" w:eastAsia="Times New Roman" w:hAnsi="Times New Roman" w:cs="Times New Roman"/>
-          <w:sz w:val="24"/>
-          <w:szCs w:val="24"/>
-          <w:lang w:val="en-US"/>
-        </w:rPr>
-        <w:t>Aslay</w:t>
-      </w:r>
-      <w:proofErr w:type="spellEnd"/>
-      <w:r>
-        <w:rPr>
-          <w:rFonts w:ascii="Times New Roman" w:eastAsia="Times New Roman" w:hAnsi="Times New Roman" w:cs="Times New Roman"/>
-          <w:sz w:val="24"/>
-          <w:szCs w:val="24"/>
-          <w:lang w:val="en-US"/>
-        </w:rPr>
-        <w:t xml:space="preserve"> (Aalto University, Finland)</w:t>
+        <w:t>Cigdem Aslay (Aalto University, Finland)</w:t>
       </w:r>
     </w:p>
     <w:p>
@@ -2341,27 +1795,7 @@
           <w:szCs w:val="24"/>
           <w:lang w:val="en-US"/>
         </w:rPr>
-        <w:t xml:space="preserve">Darío García </w:t>
-      </w:r>
-      <w:proofErr w:type="spellStart"/>
-      <w:r>
-        <w:rPr>
-          <w:rFonts w:ascii="Times New Roman" w:eastAsia="Times New Roman" w:hAnsi="Times New Roman" w:cs="Times New Roman"/>
-          <w:sz w:val="24"/>
-          <w:szCs w:val="24"/>
-          <w:lang w:val="en-US"/>
-        </w:rPr>
-        <w:t>García</w:t>
-      </w:r>
-      <w:proofErr w:type="spellEnd"/>
-      <w:r>
-        <w:rPr>
-          <w:rFonts w:ascii="Times New Roman" w:eastAsia="Times New Roman" w:hAnsi="Times New Roman" w:cs="Times New Roman"/>
-          <w:sz w:val="24"/>
-          <w:szCs w:val="24"/>
-          <w:lang w:val="en-US"/>
-        </w:rPr>
-        <w:t xml:space="preserve"> (Facebook AI, USA)</w:t>
+        <w:t>Darío García García (Facebook AI, USA)</w:t>
       </w:r>
     </w:p>
     <w:p>
@@ -2385,27 +1819,7 @@
           <w:szCs w:val="24"/>
           <w:lang w:val="en-US"/>
         </w:rPr>
-        <w:t xml:space="preserve">Di </w:t>
-      </w:r>
-      <w:proofErr w:type="spellStart"/>
-      <w:r>
-        <w:rPr>
-          <w:rFonts w:ascii="Times New Roman" w:eastAsia="Times New Roman" w:hAnsi="Times New Roman" w:cs="Times New Roman"/>
-          <w:sz w:val="24"/>
-          <w:szCs w:val="24"/>
-          <w:lang w:val="en-US"/>
-        </w:rPr>
-        <w:t>Jin</w:t>
-      </w:r>
-      <w:proofErr w:type="spellEnd"/>
-      <w:r>
-        <w:rPr>
-          <w:rFonts w:ascii="Times New Roman" w:eastAsia="Times New Roman" w:hAnsi="Times New Roman" w:cs="Times New Roman"/>
-          <w:sz w:val="24"/>
-          <w:szCs w:val="24"/>
-          <w:lang w:val="en-US"/>
-        </w:rPr>
-        <w:t xml:space="preserve"> (University of Michigan, USA)</w:t>
+        <w:t>Di Jin (University of Michigan, USA)</w:t>
       </w:r>
     </w:p>
     <w:p>
@@ -2429,36 +1843,7 @@
           <w:szCs w:val="24"/>
           <w:lang w:val="en-US"/>
         </w:rPr>
-        <w:t xml:space="preserve">Florian </w:t>
-      </w:r>
-      <w:proofErr w:type="spellStart"/>
-      <w:r>
-        <w:rPr>
-          <w:rFonts w:ascii="Times New Roman" w:eastAsia="Times New Roman" w:hAnsi="Times New Roman" w:cs="Times New Roman"/>
-          <w:sz w:val="24"/>
-          <w:szCs w:val="24"/>
-          <w:lang w:val="en-US"/>
-        </w:rPr>
-        <w:t>Adriaens</w:t>
-      </w:r>
-      <w:proofErr w:type="spellEnd"/>
-      <w:r>
-        <w:rPr>
-          <w:rFonts w:ascii="Times New Roman" w:eastAsia="Times New Roman" w:hAnsi="Times New Roman" w:cs="Times New Roman"/>
-          <w:sz w:val="24"/>
-          <w:szCs w:val="24"/>
-          <w:lang w:val="en-US"/>
-        </w:rPr>
-        <w:t xml:space="preserve"> (Ghent University, </w:t>
-      </w:r>
-      <w:r>
-        <w:rPr>
-          <w:rFonts w:ascii="Times New Roman" w:eastAsia="Times New Roman" w:hAnsi="Times New Roman" w:cs="Times New Roman"/>
-          <w:sz w:val="24"/>
-          <w:szCs w:val="24"/>
-          <w:lang w:val="en-US"/>
-        </w:rPr>
-        <w:t>Belgium)</w:t>
+        <w:t>Florian Adriaens (Ghent University, Belgium)</w:t>
       </w:r>
     </w:p>
     <w:p>
@@ -2499,7 +1884,6 @@
           <w:lang w:val="en-US"/>
         </w:rPr>
       </w:pPr>
-      <w:proofErr w:type="spellStart"/>
       <w:r>
         <w:rPr>
           <w:rFonts w:ascii="Times New Roman" w:eastAsia="Times New Roman" w:hAnsi="Times New Roman" w:cs="Times New Roman"/>
@@ -2507,37 +1891,7 @@
           <w:szCs w:val="24"/>
           <w:lang w:val="en-US"/>
         </w:rPr>
-        <w:t>Jilles</w:t>
-      </w:r>
-      <w:proofErr w:type="spellEnd"/>
-      <w:r>
-        <w:rPr>
-          <w:rFonts w:ascii="Times New Roman" w:eastAsia="Times New Roman" w:hAnsi="Times New Roman" w:cs="Times New Roman"/>
-          <w:sz w:val="24"/>
-          <w:szCs w:val="24"/>
-          <w:lang w:val="en-US"/>
-        </w:rPr>
-        <w:t xml:space="preserve"> </w:t>
-      </w:r>
-      <w:proofErr w:type="spellStart"/>
-      <w:r>
-        <w:rPr>
-          <w:rFonts w:ascii="Times New Roman" w:eastAsia="Times New Roman" w:hAnsi="Times New Roman" w:cs="Times New Roman"/>
-          <w:sz w:val="24"/>
-          <w:szCs w:val="24"/>
-          <w:lang w:val="en-US"/>
-        </w:rPr>
-        <w:t>Vreeken</w:t>
-      </w:r>
-      <w:proofErr w:type="spellEnd"/>
-      <w:r>
-        <w:rPr>
-          <w:rFonts w:ascii="Times New Roman" w:eastAsia="Times New Roman" w:hAnsi="Times New Roman" w:cs="Times New Roman"/>
-          <w:sz w:val="24"/>
-          <w:szCs w:val="24"/>
-          <w:lang w:val="en-US"/>
-        </w:rPr>
-        <w:t xml:space="preserve"> (Helmholtz Center for Information Security, Germany)</w:t>
+        <w:t>Jilles Vreeken (Helmholtz Center for Information Security, Germany)</w:t>
       </w:r>
     </w:p>
     <w:p>
@@ -2551,57 +1905,17 @@
           <w:rFonts w:ascii="Times New Roman" w:eastAsia="Times New Roman" w:hAnsi="Times New Roman" w:cs="Times New Roman"/>
           <w:sz w:val="24"/>
           <w:szCs w:val="24"/>
-          <w:lang w:val="en-US"/>
-        </w:rPr>
-      </w:pPr>
-      <w:r>
-        <w:rPr>
-          <w:rFonts w:ascii="Times New Roman" w:eastAsia="Times New Roman" w:hAnsi="Times New Roman" w:cs="Times New Roman"/>
-          <w:sz w:val="24"/>
-          <w:szCs w:val="24"/>
-          <w:lang w:val="en-US"/>
-        </w:rPr>
-        <w:t xml:space="preserve">Kristian </w:t>
-      </w:r>
-      <w:proofErr w:type="spellStart"/>
-      <w:r>
-        <w:rPr>
-          <w:rFonts w:ascii="Times New Roman" w:eastAsia="Times New Roman" w:hAnsi="Times New Roman" w:cs="Times New Roman"/>
-          <w:sz w:val="24"/>
-          <w:szCs w:val="24"/>
-          <w:lang w:val="en-US"/>
-        </w:rPr>
-        <w:t>Kersting</w:t>
-      </w:r>
-      <w:proofErr w:type="spellEnd"/>
-      <w:r>
-        <w:rPr>
-          <w:rFonts w:ascii="Times New Roman" w:eastAsia="Times New Roman" w:hAnsi="Times New Roman" w:cs="Times New Roman"/>
-          <w:sz w:val="24"/>
-          <w:szCs w:val="24"/>
-          <w:lang w:val="en-US"/>
-        </w:rPr>
-        <w:t xml:space="preserve"> (</w:t>
-      </w:r>
-      <w:proofErr w:type="spellStart"/>
-      <w:r>
-        <w:rPr>
-          <w:rFonts w:ascii="Times New Roman" w:eastAsia="Times New Roman" w:hAnsi="Times New Roman" w:cs="Times New Roman"/>
-          <w:sz w:val="24"/>
-          <w:szCs w:val="24"/>
-          <w:lang w:val="en-US"/>
-        </w:rPr>
-        <w:t>Technische</w:t>
-      </w:r>
-      <w:proofErr w:type="spellEnd"/>
-      <w:r>
-        <w:rPr>
-          <w:rFonts w:ascii="Times New Roman" w:eastAsia="Times New Roman" w:hAnsi="Times New Roman" w:cs="Times New Roman"/>
-          <w:sz w:val="24"/>
-          <w:szCs w:val="24"/>
-          <w:lang w:val="en-US"/>
-        </w:rPr>
-        <w:t xml:space="preserve"> Universität Darmstadt, Germany)</w:t>
+          <w:lang w:val="de-DE"/>
+        </w:rPr>
+      </w:pPr>
+      <w:r>
+        <w:rPr>
+          <w:rFonts w:ascii="Times New Roman" w:eastAsia="Times New Roman" w:hAnsi="Times New Roman" w:cs="Times New Roman"/>
+          <w:sz w:val="24"/>
+          <w:szCs w:val="24"/>
+          <w:lang w:val="de-DE"/>
+        </w:rPr>
+        <w:t>Kristian Kersting (Technische Universität Darmstadt, Germany)</w:t>
       </w:r>
     </w:p>
     <w:p>
@@ -2625,27 +1939,7 @@
           <w:szCs w:val="24"/>
           <w:lang w:val="fr-FR"/>
         </w:rPr>
-        <w:t xml:space="preserve">Leonardo Gutierrez (Université Catholique de Louvain, </w:t>
-      </w:r>
-      <w:proofErr w:type="spellStart"/>
-      <w:r>
-        <w:rPr>
-          <w:rFonts w:ascii="Times New Roman" w:eastAsia="Times New Roman" w:hAnsi="Times New Roman" w:cs="Times New Roman"/>
-          <w:sz w:val="24"/>
-          <w:szCs w:val="24"/>
-          <w:lang w:val="fr-FR"/>
-        </w:rPr>
-        <w:t>Belgium</w:t>
-      </w:r>
-      <w:proofErr w:type="spellEnd"/>
-      <w:r>
-        <w:rPr>
-          <w:rFonts w:ascii="Times New Roman" w:eastAsia="Times New Roman" w:hAnsi="Times New Roman" w:cs="Times New Roman"/>
-          <w:sz w:val="24"/>
-          <w:szCs w:val="24"/>
-          <w:lang w:val="fr-FR"/>
-        </w:rPr>
-        <w:t>)</w:t>
+        <w:t>Leonardo Gutierrez (Université Catholique de Louvain, Belgium)</w:t>
       </w:r>
     </w:p>
     <w:p>
@@ -2669,27 +1963,7 @@
           <w:szCs w:val="24"/>
           <w:lang w:val="fr-FR"/>
         </w:rPr>
-        <w:t xml:space="preserve">Marc </w:t>
-      </w:r>
-      <w:proofErr w:type="spellStart"/>
-      <w:r>
-        <w:rPr>
-          <w:rFonts w:ascii="Times New Roman" w:eastAsia="Times New Roman" w:hAnsi="Times New Roman" w:cs="Times New Roman"/>
-          <w:sz w:val="24"/>
-          <w:szCs w:val="24"/>
-          <w:lang w:val="fr-FR"/>
-        </w:rPr>
-        <w:t>Plantevit</w:t>
-      </w:r>
-      <w:proofErr w:type="spellEnd"/>
-      <w:r>
-        <w:rPr>
-          <w:rFonts w:ascii="Times New Roman" w:eastAsia="Times New Roman" w:hAnsi="Times New Roman" w:cs="Times New Roman"/>
-          <w:sz w:val="24"/>
-          <w:szCs w:val="24"/>
-          <w:lang w:val="fr-FR"/>
-        </w:rPr>
-        <w:t xml:space="preserve"> (CNRS Lyon, France)</w:t>
+        <w:t>Marc Plantevit (CNRS Lyon, France)</w:t>
       </w:r>
     </w:p>
     <w:p>
@@ -2703,37 +1977,17 @@
           <w:rFonts w:ascii="Times New Roman" w:eastAsia="Times New Roman" w:hAnsi="Times New Roman" w:cs="Times New Roman"/>
           <w:sz w:val="24"/>
           <w:szCs w:val="24"/>
-          <w:lang w:val="en-US"/>
-        </w:rPr>
-      </w:pPr>
-      <w:r>
-        <w:rPr>
-          <w:rFonts w:ascii="Times New Roman" w:eastAsia="Times New Roman" w:hAnsi="Times New Roman" w:cs="Times New Roman"/>
-          <w:sz w:val="24"/>
-          <w:szCs w:val="24"/>
-          <w:lang w:val="en-US"/>
-        </w:rPr>
-        <w:t xml:space="preserve">Mark </w:t>
-      </w:r>
-      <w:proofErr w:type="spellStart"/>
-      <w:r>
-        <w:rPr>
-          <w:rFonts w:ascii="Times New Roman" w:eastAsia="Times New Roman" w:hAnsi="Times New Roman" w:cs="Times New Roman"/>
-          <w:sz w:val="24"/>
-          <w:szCs w:val="24"/>
-          <w:lang w:val="en-US"/>
-        </w:rPr>
-        <w:t>Heimann</w:t>
-      </w:r>
-      <w:proofErr w:type="spellEnd"/>
-      <w:r>
-        <w:rPr>
-          <w:rFonts w:ascii="Times New Roman" w:eastAsia="Times New Roman" w:hAnsi="Times New Roman" w:cs="Times New Roman"/>
-          <w:sz w:val="24"/>
-          <w:szCs w:val="24"/>
-          <w:lang w:val="en-US"/>
-        </w:rPr>
-        <w:t xml:space="preserve"> (University of Michigan, USA)</w:t>
+          <w:lang w:val="de-DE"/>
+        </w:rPr>
+      </w:pPr>
+      <w:r>
+        <w:rPr>
+          <w:rFonts w:ascii="Times New Roman" w:eastAsia="Times New Roman" w:hAnsi="Times New Roman" w:cs="Times New Roman"/>
+          <w:sz w:val="24"/>
+          <w:szCs w:val="24"/>
+          <w:lang w:val="de-DE"/>
+        </w:rPr>
+        <w:t>Mark Heimann (University of Michigan, USA)</w:t>
       </w:r>
     </w:p>
     <w:p>
@@ -2750,7 +2004,6 @@
           <w:lang w:val="en-US"/>
         </w:rPr>
       </w:pPr>
-      <w:proofErr w:type="spellStart"/>
       <w:r>
         <w:rPr>
           <w:rFonts w:ascii="Times New Roman" w:eastAsia="Times New Roman" w:hAnsi="Times New Roman" w:cs="Times New Roman"/>
@@ -2758,37 +2011,7 @@
           <w:szCs w:val="24"/>
           <w:lang w:val="en-US"/>
         </w:rPr>
-        <w:t>Mehwish</w:t>
-      </w:r>
-      <w:proofErr w:type="spellEnd"/>
-      <w:r>
-        <w:rPr>
-          <w:rFonts w:ascii="Times New Roman" w:eastAsia="Times New Roman" w:hAnsi="Times New Roman" w:cs="Times New Roman"/>
-          <w:sz w:val="24"/>
-          <w:szCs w:val="24"/>
-          <w:lang w:val="en-US"/>
-        </w:rPr>
-        <w:t xml:space="preserve"> </w:t>
-      </w:r>
-      <w:proofErr w:type="spellStart"/>
-      <w:r>
-        <w:rPr>
-          <w:rFonts w:ascii="Times New Roman" w:eastAsia="Times New Roman" w:hAnsi="Times New Roman" w:cs="Times New Roman"/>
-          <w:sz w:val="24"/>
-          <w:szCs w:val="24"/>
-          <w:lang w:val="en-US"/>
-        </w:rPr>
-        <w:t>Alam</w:t>
-      </w:r>
-      <w:proofErr w:type="spellEnd"/>
-      <w:r>
-        <w:rPr>
-          <w:rFonts w:ascii="Times New Roman" w:eastAsia="Times New Roman" w:hAnsi="Times New Roman" w:cs="Times New Roman"/>
-          <w:sz w:val="24"/>
-          <w:szCs w:val="24"/>
-          <w:lang w:val="en-US"/>
-        </w:rPr>
-        <w:t xml:space="preserve"> (CNR Rome, Italy)</w:t>
+        <w:t>Mehwish Alam (CNR Rome, Italy)</w:t>
       </w:r>
     </w:p>
     <w:p>
@@ -2805,7 +2028,6 @@
           <w:lang w:val="en-US"/>
         </w:rPr>
       </w:pPr>
-      <w:proofErr w:type="spellStart"/>
       <w:r>
         <w:rPr>
           <w:rFonts w:ascii="Times New Roman" w:eastAsia="Times New Roman" w:hAnsi="Times New Roman" w:cs="Times New Roman"/>
@@ -2813,37 +2035,7 @@
           <w:szCs w:val="24"/>
           <w:lang w:val="en-US"/>
         </w:rPr>
-        <w:t>Mykola</w:t>
-      </w:r>
-      <w:proofErr w:type="spellEnd"/>
-      <w:r>
-        <w:rPr>
-          <w:rFonts w:ascii="Times New Roman" w:eastAsia="Times New Roman" w:hAnsi="Times New Roman" w:cs="Times New Roman"/>
-          <w:sz w:val="24"/>
-          <w:szCs w:val="24"/>
-          <w:lang w:val="en-US"/>
-        </w:rPr>
-        <w:t xml:space="preserve"> </w:t>
-      </w:r>
-      <w:proofErr w:type="spellStart"/>
-      <w:r>
-        <w:rPr>
-          <w:rFonts w:ascii="Times New Roman" w:eastAsia="Times New Roman" w:hAnsi="Times New Roman" w:cs="Times New Roman"/>
-          <w:sz w:val="24"/>
-          <w:szCs w:val="24"/>
-          <w:lang w:val="en-US"/>
-        </w:rPr>
-        <w:t>Pechenizkiy</w:t>
-      </w:r>
-      <w:proofErr w:type="spellEnd"/>
-      <w:r>
-        <w:rPr>
-          <w:rFonts w:ascii="Times New Roman" w:eastAsia="Times New Roman" w:hAnsi="Times New Roman" w:cs="Times New Roman"/>
-          <w:sz w:val="24"/>
-          <w:szCs w:val="24"/>
-          <w:lang w:val="en-US"/>
-        </w:rPr>
-        <w:t xml:space="preserve"> (Eindhoven University of Technology, Netherlands)</w:t>
+        <w:t>Mykola Pechenizkiy (Eindhoven University of Technology, Netherlands)</w:t>
       </w:r>
     </w:p>
     <w:p>
@@ -2861,27 +2053,7 @@
           <w:szCs w:val="24"/>
           <w:lang w:val="en-US"/>
         </w:rPr>
-        <w:t xml:space="preserve">Nikolaj </w:t>
-      </w:r>
-      <w:proofErr w:type="spellStart"/>
-      <w:r>
-        <w:rPr>
-          <w:rFonts w:ascii="Times New Roman" w:eastAsia="Times New Roman" w:hAnsi="Times New Roman" w:cs="Times New Roman"/>
-          <w:sz w:val="24"/>
-          <w:szCs w:val="24"/>
-          <w:lang w:val="en-US"/>
-        </w:rPr>
-        <w:t>Tatti</w:t>
-      </w:r>
-      <w:proofErr w:type="spellEnd"/>
-      <w:r>
-        <w:rPr>
-          <w:rFonts w:ascii="Times New Roman" w:eastAsia="Times New Roman" w:hAnsi="Times New Roman" w:cs="Times New Roman"/>
-          <w:sz w:val="24"/>
-          <w:szCs w:val="24"/>
-          <w:lang w:val="en-US"/>
-        </w:rPr>
-        <w:t xml:space="preserve"> (University of Helsinki, Finland)</w:t>
+        <w:t>Nikolaj Tatti (University of Helsinki, Finland)</w:t>
       </w:r>
     </w:p>
     <w:p>
@@ -2905,36 +2077,7 @@
           <w:szCs w:val="24"/>
           <w:lang w:val="en-US"/>
         </w:rPr>
-        <w:t xml:space="preserve">Polina </w:t>
-      </w:r>
-      <w:proofErr w:type="spellStart"/>
-      <w:r>
-        <w:rPr>
-          <w:rFonts w:ascii="Times New Roman" w:eastAsia="Times New Roman" w:hAnsi="Times New Roman" w:cs="Times New Roman"/>
-          <w:sz w:val="24"/>
-          <w:szCs w:val="24"/>
-          <w:lang w:val="en-US"/>
-        </w:rPr>
-        <w:t>Rozenshtein</w:t>
-      </w:r>
-      <w:proofErr w:type="spellEnd"/>
-      <w:r>
-        <w:rPr>
-          <w:rFonts w:ascii="Times New Roman" w:eastAsia="Times New Roman" w:hAnsi="Times New Roman" w:cs="Times New Roman"/>
-          <w:sz w:val="24"/>
-          <w:szCs w:val="24"/>
-          <w:lang w:val="en-US"/>
-        </w:rPr>
-        <w:t xml:space="preserve"> (Aalto Universit</w:t>
-      </w:r>
-      <w:r>
-        <w:rPr>
-          <w:rFonts w:ascii="Times New Roman" w:eastAsia="Times New Roman" w:hAnsi="Times New Roman" w:cs="Times New Roman"/>
-          <w:sz w:val="24"/>
-          <w:szCs w:val="24"/>
-          <w:lang w:val="en-US"/>
-        </w:rPr>
-        <w:t>y, Finland)</w:t>
+        <w:t>Polina Rozenshtein (Aalto University, Finland)</w:t>
       </w:r>
     </w:p>
     <w:p>
@@ -2982,27 +2125,7 @@
           <w:szCs w:val="24"/>
           <w:lang w:val="en-US"/>
         </w:rPr>
-        <w:t xml:space="preserve">Renaud </w:t>
-      </w:r>
-      <w:proofErr w:type="spellStart"/>
-      <w:r>
-        <w:rPr>
-          <w:rFonts w:ascii="Times New Roman" w:eastAsia="Times New Roman" w:hAnsi="Times New Roman" w:cs="Times New Roman"/>
-          <w:sz w:val="24"/>
-          <w:szCs w:val="24"/>
-          <w:lang w:val="en-US"/>
-        </w:rPr>
-        <w:t>Lambiotte</w:t>
-      </w:r>
-      <w:proofErr w:type="spellEnd"/>
-      <w:r>
-        <w:rPr>
-          <w:rFonts w:ascii="Times New Roman" w:eastAsia="Times New Roman" w:hAnsi="Times New Roman" w:cs="Times New Roman"/>
-          <w:sz w:val="24"/>
-          <w:szCs w:val="24"/>
-          <w:lang w:val="en-US"/>
-        </w:rPr>
-        <w:t xml:space="preserve"> (University of Oxford, UK)</w:t>
+        <w:t>Renaud Lambiotte (University of Oxford, UK)</w:t>
       </w:r>
     </w:p>
     <w:p>
@@ -3026,27 +2149,7 @@
           <w:szCs w:val="24"/>
           <w:lang w:val="en-US"/>
         </w:rPr>
-        <w:t xml:space="preserve">Robert </w:t>
-      </w:r>
-      <w:proofErr w:type="spellStart"/>
-      <w:r>
-        <w:rPr>
-          <w:rFonts w:ascii="Times New Roman" w:eastAsia="Times New Roman" w:hAnsi="Times New Roman" w:cs="Times New Roman"/>
-          <w:sz w:val="24"/>
-          <w:szCs w:val="24"/>
-          <w:lang w:val="en-US"/>
-        </w:rPr>
-        <w:t>Pienta</w:t>
-      </w:r>
-      <w:proofErr w:type="spellEnd"/>
-      <w:r>
-        <w:rPr>
-          <w:rFonts w:ascii="Times New Roman" w:eastAsia="Times New Roman" w:hAnsi="Times New Roman" w:cs="Times New Roman"/>
-          <w:sz w:val="24"/>
-          <w:szCs w:val="24"/>
-          <w:lang w:val="en-US"/>
-        </w:rPr>
-        <w:t xml:space="preserve"> (Symantec Atlanta, USA)</w:t>
+        <w:t>Robert Pienta (Symantec Atlanta, USA)</w:t>
       </w:r>
     </w:p>
     <w:p>
@@ -3070,87 +2173,7 @@
           <w:szCs w:val="24"/>
           <w:lang w:val="fr-FR"/>
         </w:rPr>
-        <w:t xml:space="preserve">Sandra </w:t>
-      </w:r>
-      <w:proofErr w:type="spellStart"/>
-      <w:r>
-        <w:rPr>
-          <w:rFonts w:ascii="Times New Roman" w:eastAsia="Times New Roman" w:hAnsi="Times New Roman" w:cs="Times New Roman"/>
-          <w:sz w:val="24"/>
-          <w:szCs w:val="24"/>
-          <w:lang w:val="fr-FR"/>
-        </w:rPr>
-        <w:t>Mitrović</w:t>
-      </w:r>
-      <w:proofErr w:type="spellEnd"/>
-      <w:r>
-        <w:rPr>
-          <w:rFonts w:ascii="Times New Roman" w:eastAsia="Times New Roman" w:hAnsi="Times New Roman" w:cs="Times New Roman"/>
-          <w:sz w:val="24"/>
-          <w:szCs w:val="24"/>
-          <w:lang w:val="fr-FR"/>
-        </w:rPr>
-        <w:t xml:space="preserve"> (</w:t>
-      </w:r>
-      <w:proofErr w:type="spellStart"/>
-      <w:r>
-        <w:rPr>
-          <w:rFonts w:ascii="Times New Roman" w:eastAsia="Times New Roman" w:hAnsi="Times New Roman" w:cs="Times New Roman"/>
-          <w:sz w:val="24"/>
-          <w:szCs w:val="24"/>
-          <w:lang w:val="fr-FR"/>
-        </w:rPr>
-        <w:t>Katholieke</w:t>
-      </w:r>
-      <w:proofErr w:type="spellEnd"/>
-      <w:r>
-        <w:rPr>
-          <w:rFonts w:ascii="Times New Roman" w:eastAsia="Times New Roman" w:hAnsi="Times New Roman" w:cs="Times New Roman"/>
-          <w:sz w:val="24"/>
-          <w:szCs w:val="24"/>
-          <w:lang w:val="fr-FR"/>
-        </w:rPr>
-        <w:t xml:space="preserve"> </w:t>
-      </w:r>
-      <w:proofErr w:type="spellStart"/>
-      <w:r>
-        <w:rPr>
-          <w:rFonts w:ascii="Times New Roman" w:eastAsia="Times New Roman" w:hAnsi="Times New Roman" w:cs="Times New Roman"/>
-          <w:sz w:val="24"/>
-          <w:szCs w:val="24"/>
-          <w:lang w:val="fr-FR"/>
-        </w:rPr>
-        <w:t>Universiteit</w:t>
-      </w:r>
-      <w:proofErr w:type="spellEnd"/>
-      <w:r>
-        <w:rPr>
-          <w:rFonts w:ascii="Times New Roman" w:eastAsia="Times New Roman" w:hAnsi="Times New Roman" w:cs="Times New Roman"/>
-          <w:sz w:val="24"/>
-          <w:szCs w:val="24"/>
-          <w:lang w:val="fr-FR"/>
-        </w:rPr>
-        <w:t xml:space="preserve"> Leuven, </w:t>
-      </w:r>
-      <w:proofErr w:type="spellStart"/>
-      <w:r>
-        <w:rPr>
-          <w:rFonts w:ascii="Times New Roman" w:eastAsia="Times New Roman" w:hAnsi="Times New Roman" w:cs="Times New Roman"/>
-          <w:sz w:val="24"/>
-          <w:szCs w:val="24"/>
-          <w:lang w:val="fr-FR"/>
-        </w:rPr>
-        <w:t>Belgium</w:t>
-      </w:r>
-      <w:proofErr w:type="spellEnd"/>
-      <w:r>
-        <w:rPr>
-          <w:rFonts w:ascii="Times New Roman" w:eastAsia="Times New Roman" w:hAnsi="Times New Roman" w:cs="Times New Roman"/>
-          <w:sz w:val="24"/>
-          <w:szCs w:val="24"/>
-          <w:lang w:val="fr-FR"/>
-        </w:rPr>
-        <w:t>)</w:t>
+        <w:t>Sandra Mitrović (Katholieke Universiteit Leuven, Belgium)</w:t>
       </w:r>
     </w:p>
     <w:p>
@@ -3174,36 +2197,7 @@
           <w:szCs w:val="24"/>
           <w:lang w:val="en-US"/>
         </w:rPr>
-        <w:t xml:space="preserve">Stephan </w:t>
-      </w:r>
-      <w:proofErr w:type="spellStart"/>
-      <w:r>
-        <w:rPr>
-          <w:rFonts w:ascii="Times New Roman" w:eastAsia="Times New Roman" w:hAnsi="Times New Roman" w:cs="Times New Roman"/>
-          <w:sz w:val="24"/>
-          <w:szCs w:val="24"/>
-          <w:lang w:val="en-US"/>
-        </w:rPr>
-        <w:t>Günnemann</w:t>
-      </w:r>
-      <w:proofErr w:type="spellEnd"/>
-      <w:r>
-        <w:rPr>
-          <w:rFonts w:ascii="Times New Roman" w:eastAsia="Times New Roman" w:hAnsi="Times New Roman" w:cs="Times New Roman"/>
-          <w:sz w:val="24"/>
-          <w:szCs w:val="24"/>
-          <w:lang w:val="en-US"/>
-        </w:rPr>
-        <w:t xml:space="preserve"> (Technical University of Munich, Ger</w:t>
-      </w:r>
-      <w:r>
-        <w:rPr>
-          <w:rFonts w:ascii="Times New Roman" w:eastAsia="Times New Roman" w:hAnsi="Times New Roman" w:cs="Times New Roman"/>
-          <w:sz w:val="24"/>
-          <w:szCs w:val="24"/>
-          <w:lang w:val="en-US"/>
-        </w:rPr>
-        <w:t>many)</w:t>
+        <w:t>Stephan Günnemann (Technical University of Munich, Germany)</w:t>
       </w:r>
     </w:p>
     <w:p>
@@ -3220,7 +2214,6 @@
           <w:lang w:val="en-US"/>
         </w:rPr>
       </w:pPr>
-      <w:proofErr w:type="spellStart"/>
       <w:r>
         <w:rPr>
           <w:rFonts w:ascii="Times New Roman" w:eastAsia="Times New Roman" w:hAnsi="Times New Roman" w:cs="Times New Roman"/>
@@ -3228,37 +2221,7 @@
           <w:szCs w:val="24"/>
           <w:lang w:val="en-US"/>
         </w:rPr>
-        <w:t>Tamás</w:t>
-      </w:r>
-      <w:proofErr w:type="spellEnd"/>
-      <w:r>
-        <w:rPr>
-          <w:rFonts w:ascii="Times New Roman" w:eastAsia="Times New Roman" w:hAnsi="Times New Roman" w:cs="Times New Roman"/>
-          <w:sz w:val="24"/>
-          <w:szCs w:val="24"/>
-          <w:lang w:val="en-US"/>
-        </w:rPr>
-        <w:t xml:space="preserve"> </w:t>
-      </w:r>
-      <w:proofErr w:type="spellStart"/>
-      <w:r>
-        <w:rPr>
-          <w:rFonts w:ascii="Times New Roman" w:eastAsia="Times New Roman" w:hAnsi="Times New Roman" w:cs="Times New Roman"/>
-          <w:sz w:val="24"/>
-          <w:szCs w:val="24"/>
-          <w:lang w:val="en-US"/>
-        </w:rPr>
-        <w:t>Horváth</w:t>
-      </w:r>
-      <w:proofErr w:type="spellEnd"/>
-      <w:r>
-        <w:rPr>
-          <w:rFonts w:ascii="Times New Roman" w:eastAsia="Times New Roman" w:hAnsi="Times New Roman" w:cs="Times New Roman"/>
-          <w:sz w:val="24"/>
-          <w:szCs w:val="24"/>
-          <w:lang w:val="en-US"/>
-        </w:rPr>
-        <w:t xml:space="preserve"> (University of Bonn, Germany)</w:t>
+        <w:t>Tamás Horváth (University of Bonn, Germany)</w:t>
       </w:r>
     </w:p>
     <w:p>
@@ -3282,9 +2245,9 @@
           <w:szCs w:val="24"/>
           <w:lang w:val="en-US"/>
         </w:rPr>
-        <w:t xml:space="preserve">Thomas </w:t>
-      </w:r>
-      <w:proofErr w:type="spellStart"/>
+        <w:lastRenderedPageBreak/>
+        <w:t>Thomas Gärtner (</w:t>
+      </w:r>
       <w:r>
         <w:rPr>
           <w:rFonts w:ascii="Times New Roman" w:eastAsia="Times New Roman" w:hAnsi="Times New Roman" w:cs="Times New Roman"/>
@@ -3292,9 +2255,8 @@
           <w:szCs w:val="24"/>
           <w:lang w:val="en-US"/>
         </w:rPr>
-        <w:t>Gärtner</w:t>
-      </w:r>
-      <w:proofErr w:type="spellEnd"/>
+        <w:t>Technical University of Vienna</w:t>
+      </w:r>
       <w:r>
         <w:rPr>
           <w:rFonts w:ascii="Times New Roman" w:eastAsia="Times New Roman" w:hAnsi="Times New Roman" w:cs="Times New Roman"/>
@@ -3302,7 +2264,27 @@
           <w:szCs w:val="24"/>
           <w:lang w:val="en-US"/>
         </w:rPr>
-        <w:t xml:space="preserve"> (University of Nottingham, UK)</w:t>
+        <w:t xml:space="preserve">, </w:t>
+      </w:r>
+      <w:r>
+        <w:rPr>
+          <w:rFonts w:ascii="Times New Roman" w:eastAsia="Times New Roman" w:hAnsi="Times New Roman" w:cs="Times New Roman"/>
+          <w:sz w:val="24"/>
+          <w:szCs w:val="24"/>
+          <w:lang w:val="en-US"/>
+        </w:rPr>
+        <w:t>Austria</w:t>
+      </w:r>
+      <w:bookmarkStart w:id="0" w:name="_GoBack"/>
+      <w:bookmarkEnd w:id="0"/>
+      <w:r>
+        <w:rPr>
+          <w:rFonts w:ascii="Times New Roman" w:eastAsia="Times New Roman" w:hAnsi="Times New Roman" w:cs="Times New Roman"/>
+          <w:sz w:val="24"/>
+          <w:szCs w:val="24"/>
+          <w:lang w:val="en-US"/>
+        </w:rPr>
+        <w:t>)</w:t>
       </w:r>
     </w:p>
     <w:p>
@@ -3370,289 +2352,411 @@
           <w:b/>
           <w:lang w:val="en-US"/>
         </w:rPr>
-        <w:t xml:space="preserve">Remy </w:t>
-      </w:r>
-      <w:proofErr w:type="spellStart"/>
-      <w:r>
-        <w:rPr>
-          <w:rFonts w:ascii="Times New Roman" w:eastAsia="Times New Roman" w:hAnsi="Times New Roman" w:cs="Times New Roman"/>
-          <w:b/>
+        <w:t>Remy Cazabet</w:t>
+      </w:r>
+      <w:r>
+        <w:rPr>
+          <w:rFonts w:ascii="Times New Roman" w:eastAsia="Times New Roman" w:hAnsi="Times New Roman" w:cs="Times New Roman"/>
           <w:lang w:val="en-US"/>
         </w:rPr>
-        <w:t>Cazabet</w:t>
-      </w:r>
-      <w:proofErr w:type="spellEnd"/>
+        <w:t xml:space="preserve"> is associate professor at Lyon 1 University, Lyon, France. His research focus on graph mining, in particular graph clustering, dynamic network analysis and graph embedding in large graph contexts.</w:t>
+      </w:r>
+    </w:p>
+    <w:p>
+      <w:pPr>
+        <w:jc w:val="both"/>
+      </w:pPr>
       <w:r>
         <w:rPr>
           <w:rFonts w:ascii="Times New Roman" w:eastAsia="Times New Roman" w:hAnsi="Times New Roman" w:cs="Times New Roman"/>
           <w:lang w:val="en-US"/>
         </w:rPr>
-        <w:t xml:space="preserve"> is associate professor at Lyon 1 University, Lyon, France. His research focus on graph m</w:t>
+        <w:t xml:space="preserve">He has organized </w:t>
       </w:r>
       <w:r>
         <w:rPr>
           <w:rFonts w:ascii="Times New Roman" w:eastAsia="Times New Roman" w:hAnsi="Times New Roman" w:cs="Times New Roman"/>
           <w:lang w:val="en-US"/>
         </w:rPr>
-        <w:t>ining, in particular graph clustering, dynamic network analysis and graph embedding in large graph contexts.</w:t>
-      </w:r>
-    </w:p>
-    <w:p>
-      <w:pPr>
-        <w:jc w:val="both"/>
-      </w:pPr>
+        <w:t>4</w:t>
+      </w:r>
       <w:r>
         <w:rPr>
           <w:rFonts w:ascii="Times New Roman" w:eastAsia="Times New Roman" w:hAnsi="Times New Roman" w:cs="Times New Roman"/>
           <w:lang w:val="en-US"/>
         </w:rPr>
-        <w:t xml:space="preserve">He has organized </w:t>
-      </w:r>
-      <w:r>
-        <w:rPr>
-          <w:rFonts w:ascii="Times New Roman" w:eastAsia="Times New Roman" w:hAnsi="Times New Roman" w:cs="Times New Roman"/>
-          <w:lang w:val="en-US"/>
-        </w:rPr>
-        <w:t>4</w:t>
-      </w:r>
-      <w:r>
-        <w:rPr>
-          <w:rFonts w:ascii="Times New Roman" w:eastAsia="Times New Roman" w:hAnsi="Times New Roman" w:cs="Times New Roman"/>
-          <w:lang w:val="en-US"/>
-        </w:rPr>
-        <w:t xml:space="preserve"> international workshops on graph related topics in the last 3 years, and is currently leading a 4 years, </w:t>
-      </w:r>
-      <w:proofErr w:type="spellStart"/>
-      <w:r>
-        <w:rPr>
-          <w:rFonts w:ascii="Times New Roman" w:eastAsia="Times New Roman" w:hAnsi="Times New Roman" w:cs="Times New Roman"/>
-          <w:lang w:val="en-US"/>
-        </w:rPr>
-        <w:t>french</w:t>
-      </w:r>
-      <w:proofErr w:type="spellEnd"/>
-      <w:r>
-        <w:rPr>
-          <w:rFonts w:ascii="Times New Roman" w:eastAsia="Times New Roman" w:hAnsi="Times New Roman" w:cs="Times New Roman"/>
-          <w:lang w:val="en-US"/>
-        </w:rPr>
-        <w:t xml:space="preserve"> National Research Agency (ANR) project (BITUNAM, </w:t>
-      </w:r>
-      <w:hyperlink r:id="rId8">
-        <w:r>
-          <w:rPr>
-            <w:rStyle w:val="ListLabel170"/>
-            <w:lang w:val="en-US"/>
-          </w:rPr>
-          <w:t>http://cazabetremy.fr/</w:t>
-        </w:r>
-        <w:r>
-          <w:rPr>
-            <w:rStyle w:val="ListLabel170"/>
-            <w:lang w:val="en-US"/>
-          </w:rPr>
-          <w:t>BITUNAM.html</w:t>
-        </w:r>
-      </w:hyperlink>
-      <w:r>
-        <w:rPr>
-          <w:rFonts w:ascii="Times New Roman" w:eastAsia="Times New Roman" w:hAnsi="Times New Roman" w:cs="Times New Roman"/>
-          <w:lang w:val="en-US"/>
-        </w:rPr>
-        <w:t>) on using machine learning on graphs to analyze the transaction network of crypto-currencies.</w:t>
-      </w:r>
-    </w:p>
-    <w:p>
-      <w:pPr>
-        <w:ind w:left="720"/>
-        <w:jc w:val="both"/>
-        <w:rPr>
-          <w:rFonts w:ascii="Times New Roman" w:eastAsia="Times New Roman" w:hAnsi="Times New Roman" w:cs="Times New Roman"/>
-          <w:lang w:val="en-US"/>
-        </w:rPr>
-      </w:pPr>
-      <w:r>
-        <w:rPr>
-          <w:rFonts w:ascii="Times New Roman" w:eastAsia="Times New Roman" w:hAnsi="Times New Roman" w:cs="Times New Roman"/>
-          <w:lang w:val="en-US"/>
-        </w:rPr>
-        <w:t xml:space="preserve"> </w:t>
-      </w:r>
-    </w:p>
-    <w:p>
-      <w:pPr>
-        <w:jc w:val="both"/>
-        <w:rPr>
-          <w:rFonts w:ascii="Times New Roman" w:eastAsia="Times New Roman" w:hAnsi="Times New Roman" w:cs="Times New Roman"/>
-          <w:lang w:val="en-US"/>
-        </w:rPr>
-      </w:pPr>
-      <w:r>
-        <w:rPr>
-          <w:rFonts w:ascii="Times New Roman" w:eastAsia="Times New Roman" w:hAnsi="Times New Roman" w:cs="Times New Roman"/>
-          <w:lang w:val="en-US"/>
-        </w:rPr>
-        <w:t>Contact: remy.cazabet@univ-lyon1.fr</w:t>
-      </w:r>
-    </w:p>
-    <w:p>
-      <w:pPr>
-        <w:jc w:val="both"/>
-        <w:rPr>
-          <w:rFonts w:ascii="Times New Roman" w:eastAsia="Times New Roman" w:hAnsi="Times New Roman" w:cs="Times New Roman"/>
-          <w:lang w:val="en-US"/>
-        </w:rPr>
-      </w:pPr>
-      <w:r>
-        <w:rPr>
-          <w:rFonts w:ascii="Times New Roman" w:eastAsia="Times New Roman" w:hAnsi="Times New Roman" w:cs="Times New Roman"/>
-          <w:lang w:val="en-US"/>
-        </w:rPr>
-        <w:t>Website: </w:t>
-      </w:r>
-      <w:r>
-        <w:rPr>
-          <w:rFonts w:ascii="Times New Roman" w:eastAsia="Times New Roman" w:hAnsi="Times New Roman" w:cs="Times New Roman"/>
-          <w:lang w:val="en-US"/>
-        </w:rPr>
-        <w:t>http://cazabetremy.fr</w:t>
-      </w:r>
-    </w:p>
-    <w:p>
-      <w:pPr>
-        <w:spacing w:before="280"/>
-      </w:pPr>
-      <w:bookmarkStart w:id="0" w:name="__DdeLink__254_3926718490"/>
-      <w:r>
-        <w:t>------------</w:t>
-      </w:r>
-      <w:bookmarkEnd w:id="0"/>
-    </w:p>
-    <w:p>
-      <w:pPr>
-        <w:jc w:val="both"/>
-        <w:rPr>
-          <w:rFonts w:ascii="Times New Roman" w:eastAsia="Times New Roman" w:hAnsi="Times New Roman" w:cs="Times New Roman"/>
-          <w:lang w:val="en-US"/>
-        </w:rPr>
-      </w:pPr>
-      <w:r>
-        <w:rPr>
-          <w:rFonts w:ascii="Times New Roman" w:eastAsia="Times New Roman" w:hAnsi="Times New Roman" w:cs="Times New Roman"/>
-          <w:b/>
-          <w:sz w:val="24"/>
-          <w:szCs w:val="24"/>
-          <w:lang w:val="en-US"/>
-        </w:rPr>
-        <w:t xml:space="preserve">Christine </w:t>
-      </w:r>
-      <w:proofErr w:type="spellStart"/>
-      <w:r>
-        <w:rPr>
-          <w:rFonts w:ascii="Times New Roman" w:eastAsia="Times New Roman" w:hAnsi="Times New Roman" w:cs="Times New Roman"/>
-          <w:b/>
-          <w:sz w:val="24"/>
-          <w:szCs w:val="24"/>
-          <w:lang w:val="en-US"/>
-        </w:rPr>
-        <w:t>Largeron</w:t>
-      </w:r>
-      <w:proofErr w:type="spellEnd"/>
-      <w:r>
-        <w:rPr>
-          <w:rFonts w:ascii="Times New Roman" w:eastAsia="Times New Roman" w:hAnsi="Times New Roman" w:cs="Times New Roman"/>
-          <w:sz w:val="24"/>
-          <w:szCs w:val="24"/>
-          <w:lang w:val="en-US"/>
-        </w:rPr>
-        <w:t xml:space="preserve"> </w:t>
-      </w:r>
-      <w:r>
-        <w:rPr>
-          <w:rFonts w:ascii="Times New Roman" w:eastAsia="Times New Roman" w:hAnsi="Times New Roman" w:cs="Times New Roman"/>
-          <w:lang w:val="en-US"/>
-        </w:rPr>
-        <w:t>is a full professor in computer science. She is Professor at Jean Mo</w:t>
-      </w:r>
-      <w:r>
-        <w:rPr>
-          <w:rFonts w:ascii="Times New Roman" w:eastAsia="Times New Roman" w:hAnsi="Times New Roman" w:cs="Times New Roman"/>
-          <w:lang w:val="en-US"/>
-        </w:rPr>
-        <w:t xml:space="preserve">nnet University (France) since 2006 and, she is the head of the Data Mining and Information Retrieval group at Hubert </w:t>
-      </w:r>
-      <w:proofErr w:type="spellStart"/>
-      <w:r>
-        <w:rPr>
-          <w:rFonts w:ascii="Times New Roman" w:eastAsia="Times New Roman" w:hAnsi="Times New Roman" w:cs="Times New Roman"/>
-          <w:lang w:val="en-US"/>
-        </w:rPr>
-        <w:t>Curien</w:t>
-      </w:r>
-      <w:proofErr w:type="spellEnd"/>
-      <w:r>
-        <w:rPr>
-          <w:rFonts w:ascii="Times New Roman" w:eastAsia="Times New Roman" w:hAnsi="Times New Roman" w:cs="Times New Roman"/>
-          <w:lang w:val="en-US"/>
-        </w:rPr>
-        <w:t xml:space="preserve"> Laboratory. Her research interests focus on machine learning, data mining, information retrieval, text mining, social mining, netwo</w:t>
-      </w:r>
-      <w:r>
-        <w:rPr>
-          <w:rFonts w:ascii="Times New Roman" w:eastAsia="Times New Roman" w:hAnsi="Times New Roman" w:cs="Times New Roman"/>
-          <w:lang w:val="en-US"/>
-        </w:rPr>
-        <w:t>rk analysis. She regularly co-organizes on a number of international workshops, conferences on the topics of data science and network science, in particular on community detection and mining attributed networks such as SDAIN@ASONAM2013, MANeM@ASONAM2015and</w:t>
-      </w:r>
-      <w:r>
-        <w:rPr>
-          <w:rFonts w:ascii="Times New Roman" w:eastAsia="Times New Roman" w:hAnsi="Times New Roman" w:cs="Times New Roman"/>
-          <w:lang w:val="en-US"/>
-        </w:rPr>
-        <w:t xml:space="preserve"> GEM@ECML-PKDD2019. She also gave a tutorial on Mining Attributed Networks during the World Wide Web conference 2018. She presented invited talks on related topics at School E’EGC </w:t>
-      </w:r>
-      <w:proofErr w:type="gramStart"/>
-      <w:r>
-        <w:rPr>
-          <w:rFonts w:ascii="Times New Roman" w:eastAsia="Times New Roman" w:hAnsi="Times New Roman" w:cs="Times New Roman"/>
-          <w:lang w:val="en-US"/>
-        </w:rPr>
-        <w:t>2018,  Multidisciplinary</w:t>
-      </w:r>
-      <w:proofErr w:type="gramEnd"/>
-      <w:r>
-        <w:rPr>
-          <w:rFonts w:ascii="Times New Roman" w:eastAsia="Times New Roman" w:hAnsi="Times New Roman" w:cs="Times New Roman"/>
-          <w:lang w:val="en-US"/>
-        </w:rPr>
-        <w:t xml:space="preserve"> International Social Networks Conference MISNC in (</w:t>
-      </w:r>
-      <w:r>
-        <w:rPr>
-          <w:rFonts w:ascii="Times New Roman" w:eastAsia="Times New Roman" w:hAnsi="Times New Roman" w:cs="Times New Roman"/>
-          <w:lang w:val="en-US"/>
-        </w:rPr>
-        <w:t>Bangkok-2017), International Workshop on High Dimensional Data Mining (Italia-2016), Workshop on Advances in Data Science (China, 2016).</w:t>
-      </w:r>
-    </w:p>
-    <w:p>
-      <w:pPr>
-        <w:jc w:val="both"/>
-      </w:pPr>
-      <w:r>
-        <w:t xml:space="preserve"> </w:t>
-      </w:r>
-      <w:r>
-        <w:rPr>
-          <w:rFonts w:ascii="Times New Roman" w:eastAsia="Times New Roman" w:hAnsi="Times New Roman" w:cs="Times New Roman"/>
-          <w:lang w:val="en-US"/>
-        </w:rPr>
-        <w:t xml:space="preserve">She can be contacted at </w:t>
+        <w:t xml:space="preserve"> international workshops on graph related topics in the last 3 years, and is currently leading a 4 years, french National Research Agency (ANR) project (BITUNAM, </w:t>
       </w:r>
       <w:hyperlink r:id="rId9">
         <w:r>
           <w:rPr>
             <w:rStyle w:val="ListLabel170"/>
+            <w:rFonts w:eastAsia="Arial"/>
+            <w:lang w:val="en-US"/>
+          </w:rPr>
+          <w:t>http://cazabetremy.fr/BITUNAM.html</w:t>
+        </w:r>
+      </w:hyperlink>
+      <w:r>
+        <w:rPr>
+          <w:rFonts w:ascii="Times New Roman" w:eastAsia="Times New Roman" w:hAnsi="Times New Roman" w:cs="Times New Roman"/>
+          <w:lang w:val="en-US"/>
+        </w:rPr>
+        <w:t>) on using machine learning on graphs to analyze the transaction network of crypto-currencies.</w:t>
+      </w:r>
+    </w:p>
+    <w:p>
+      <w:pPr>
+        <w:ind w:left="720"/>
+        <w:jc w:val="both"/>
+        <w:rPr>
+          <w:rFonts w:ascii="Times New Roman" w:eastAsia="Times New Roman" w:hAnsi="Times New Roman" w:cs="Times New Roman"/>
+          <w:lang w:val="en-US"/>
+        </w:rPr>
+      </w:pPr>
+      <w:r>
+        <w:rPr>
+          <w:rFonts w:ascii="Times New Roman" w:eastAsia="Times New Roman" w:hAnsi="Times New Roman" w:cs="Times New Roman"/>
+          <w:lang w:val="en-US"/>
+        </w:rPr>
+        <w:t xml:space="preserve"> </w:t>
+      </w:r>
+    </w:p>
+    <w:p>
+      <w:pPr>
+        <w:jc w:val="both"/>
+        <w:rPr>
+          <w:rFonts w:ascii="Times New Roman" w:eastAsia="Times New Roman" w:hAnsi="Times New Roman" w:cs="Times New Roman"/>
+          <w:lang w:val="en-US"/>
+        </w:rPr>
+      </w:pPr>
+      <w:r>
+        <w:rPr>
+          <w:rFonts w:ascii="Times New Roman" w:eastAsia="Times New Roman" w:hAnsi="Times New Roman" w:cs="Times New Roman"/>
+          <w:lang w:val="en-US"/>
+        </w:rPr>
+        <w:t>Contact: remy.cazabet@univ-lyon1.fr</w:t>
+      </w:r>
+    </w:p>
+    <w:p>
+      <w:pPr>
+        <w:jc w:val="both"/>
+        <w:rPr>
+          <w:rFonts w:ascii="Times New Roman" w:eastAsia="Times New Roman" w:hAnsi="Times New Roman" w:cs="Times New Roman"/>
+          <w:lang w:val="en-US"/>
+        </w:rPr>
+      </w:pPr>
+      <w:r>
+        <w:rPr>
+          <w:rFonts w:ascii="Times New Roman" w:eastAsia="Times New Roman" w:hAnsi="Times New Roman" w:cs="Times New Roman"/>
+          <w:lang w:val="en-US"/>
+        </w:rPr>
+        <w:t>Website: </w:t>
+      </w:r>
+      <w:hyperlink r:id="rId10" w:history="1">
+        <w:r>
+          <w:rPr>
+            <w:rStyle w:val="Hyperlink"/>
+            <w:rFonts w:ascii="Times New Roman" w:eastAsia="Times New Roman" w:hAnsi="Times New Roman" w:cs="Times New Roman"/>
+            <w:lang w:val="en-US"/>
+          </w:rPr>
+          <w:t>http://cazabetremy.fr</w:t>
+        </w:r>
+      </w:hyperlink>
+    </w:p>
+    <w:p>
+      <w:pPr>
+        <w:spacing w:before="280"/>
+      </w:pPr>
+      <w:r>
+        <w:t>------------</w:t>
+      </w:r>
+    </w:p>
+    <w:p>
+      <w:pPr>
+        <w:jc w:val="both"/>
+        <w:rPr>
+          <w:rFonts w:ascii="Times New Roman" w:eastAsia="Times New Roman" w:hAnsi="Times New Roman" w:cs="Times New Roman"/>
+          <w:lang w:val="en-US"/>
+        </w:rPr>
+      </w:pPr>
+      <w:r>
+        <w:rPr>
+          <w:rFonts w:ascii="Times New Roman" w:eastAsia="Times New Roman" w:hAnsi="Times New Roman" w:cs="Times New Roman"/>
+          <w:b/>
+          <w:bCs/>
+          <w:lang w:val="en-US"/>
+        </w:rPr>
+        <w:t>Bo Kang</w:t>
+      </w:r>
+      <w:r>
+        <w:rPr>
+          <w:rFonts w:ascii="Times New Roman" w:eastAsia="Times New Roman" w:hAnsi="Times New Roman" w:cs="Times New Roman"/>
+          <w:lang w:val="en-US"/>
+        </w:rPr>
+        <w:t xml:space="preserve"> is a </w:t>
+      </w:r>
+      <w:r>
+        <w:rPr>
+          <w:rFonts w:ascii="Times New Roman" w:eastAsia="Times New Roman" w:hAnsi="Times New Roman" w:cs="Times New Roman"/>
+          <w:lang w:val="en-US"/>
+        </w:rPr>
+        <w:t>postdoctoral</w:t>
+      </w:r>
+      <w:r>
+        <w:rPr>
+          <w:rFonts w:ascii="Times New Roman" w:eastAsia="Times New Roman" w:hAnsi="Times New Roman" w:cs="Times New Roman"/>
+          <w:lang w:val="en-US"/>
+        </w:rPr>
+        <w:t xml:space="preserve"> research</w:t>
+      </w:r>
+      <w:r>
+        <w:rPr>
+          <w:rFonts w:ascii="Times New Roman" w:eastAsia="Times New Roman" w:hAnsi="Times New Roman" w:cs="Times New Roman"/>
+          <w:lang w:val="en-US"/>
+        </w:rPr>
+        <w:t>er</w:t>
+      </w:r>
+      <w:r>
+        <w:rPr>
+          <w:rFonts w:ascii="Times New Roman" w:eastAsia="Times New Roman" w:hAnsi="Times New Roman" w:cs="Times New Roman"/>
+          <w:lang w:val="en-US"/>
+        </w:rPr>
+        <w:t xml:space="preserve"> at IDLAB, Ghent University, Belgium. </w:t>
+      </w:r>
+      <w:r>
+        <w:rPr>
+          <w:rFonts w:ascii="Times New Roman" w:eastAsia="Times New Roman" w:hAnsi="Times New Roman" w:cs="Times New Roman"/>
+          <w:lang w:val="en-US"/>
+        </w:rPr>
+        <w:t xml:space="preserve">His primary interests are data mining and machine learning, with a specific emphasis on dimensionality reduction, network embedding, and data visualization. He has co-authored papers in conferences including KDD, ICLR, ICDE, IEEE VIS, and ECML-PKDD and journals including Data Mining and Knowledge Discovery (DMKD) and IEEE Transactions on Knowledge and Data Engineering (TKDE). He was a research assistant in Fraunhofer IAIS and a research intern in Facebook AI. He frequently reviews for conferences and workshops such as ECML-PKDD, </w:t>
+      </w:r>
+      <w:r>
+        <w:rPr>
+          <w:rFonts w:ascii="Times New Roman" w:eastAsia="Times New Roman" w:hAnsi="Times New Roman" w:cs="Times New Roman"/>
+          <w:lang w:val="en-US"/>
+        </w:rPr>
+        <w:t xml:space="preserve">IJCAI, </w:t>
+      </w:r>
+      <w:r>
+        <w:rPr>
+          <w:rFonts w:ascii="Times New Roman" w:eastAsia="Times New Roman" w:hAnsi="Times New Roman" w:cs="Times New Roman"/>
+          <w:lang w:val="en-US"/>
+        </w:rPr>
+        <w:t>Discovery Science, ECAI, SIGKDD IDEA and journals such as Machine Learning Journal (MLJ) and IEEE Transactions on Knowledge and Data Engineering (TKDE).</w:t>
+      </w:r>
+    </w:p>
+    <w:p>
+      <w:pPr>
+        <w:pStyle w:val="NormalWeb"/>
+        <w:shd w:val="clear" w:color="auto" w:fill="FFFFFF"/>
+        <w:spacing w:before="100" w:after="100"/>
+        <w:contextualSpacing/>
+        <w:rPr>
+          <w:sz w:val="22"/>
+          <w:szCs w:val="22"/>
+          <w:lang w:val="en-US"/>
+        </w:rPr>
+      </w:pPr>
+      <w:r>
+        <w:rPr>
+          <w:sz w:val="22"/>
+          <w:szCs w:val="22"/>
+          <w:lang w:val="en-US"/>
+        </w:rPr>
+        <w:t xml:space="preserve">Contact info: </w:t>
+      </w:r>
+    </w:p>
+    <w:p>
+      <w:pPr>
+        <w:pStyle w:val="NormalWeb"/>
+        <w:shd w:val="clear" w:color="auto" w:fill="FFFFFF"/>
+        <w:spacing w:before="100" w:after="100"/>
+        <w:contextualSpacing/>
+        <w:rPr>
+          <w:sz w:val="22"/>
+          <w:szCs w:val="22"/>
+          <w:lang w:val="en-US"/>
+        </w:rPr>
+      </w:pPr>
+      <w:r>
+        <w:rPr>
+          <w:sz w:val="22"/>
+          <w:szCs w:val="22"/>
+          <w:lang w:val="en-US"/>
+        </w:rPr>
+        <w:t xml:space="preserve">Dept. of Electronics and Information Systems, IDLab, Ghent University </w:t>
+      </w:r>
+    </w:p>
+    <w:p>
+      <w:pPr>
+        <w:pStyle w:val="NormalWeb"/>
+        <w:shd w:val="clear" w:color="auto" w:fill="FFFFFF"/>
+        <w:spacing w:before="100" w:after="100"/>
+        <w:contextualSpacing/>
+        <w:rPr>
+          <w:sz w:val="22"/>
+          <w:szCs w:val="22"/>
+          <w:lang w:val="en-US"/>
+        </w:rPr>
+      </w:pPr>
+      <w:r>
+        <w:rPr>
+          <w:sz w:val="22"/>
+          <w:szCs w:val="22"/>
+          <w:lang w:val="en-US"/>
+        </w:rPr>
+        <w:t xml:space="preserve">Email: </w:t>
+      </w:r>
+      <w:hyperlink r:id="rId11" w:history="1">
+        <w:r>
+          <w:rPr>
+            <w:rStyle w:val="Hyperlink"/>
+            <w:sz w:val="22"/>
+            <w:szCs w:val="22"/>
+            <w:lang w:val="en-US"/>
+          </w:rPr>
+          <w:t>bo.kang@ugent.be</w:t>
+        </w:r>
+      </w:hyperlink>
+      <w:r>
+        <w:rPr>
+          <w:sz w:val="22"/>
+          <w:szCs w:val="22"/>
+          <w:lang w:val="en-US"/>
+        </w:rPr>
+        <w:t xml:space="preserve"> </w:t>
+      </w:r>
+      <w:r>
+        <w:rPr>
+          <w:sz w:val="22"/>
+          <w:szCs w:val="22"/>
+          <w:lang w:val="en-US"/>
+        </w:rPr>
+        <w:br/>
+      </w:r>
+      <w:r>
+        <w:rPr>
+          <w:sz w:val="22"/>
+          <w:szCs w:val="22"/>
+          <w:lang w:val="en-US"/>
+        </w:rPr>
+        <w:t xml:space="preserve">Tel: </w:t>
+      </w:r>
+      <w:r>
+        <w:rPr>
+          <w:sz w:val="22"/>
+          <w:szCs w:val="22"/>
+          <w:lang w:val="en-US"/>
+        </w:rPr>
+        <w:t>+32 485 613 164</w:t>
+      </w:r>
+    </w:p>
+    <w:p>
+      <w:pPr>
+        <w:pStyle w:val="NormalWeb"/>
+        <w:shd w:val="clear" w:color="auto" w:fill="FFFFFF"/>
+        <w:spacing w:before="100" w:after="100"/>
+        <w:contextualSpacing/>
+        <w:rPr>
+          <w:sz w:val="22"/>
+          <w:szCs w:val="22"/>
+          <w:lang w:val="nl-BE"/>
+        </w:rPr>
+      </w:pPr>
+      <w:r>
+        <w:rPr>
+          <w:sz w:val="22"/>
+          <w:szCs w:val="22"/>
+          <w:lang w:val="nl-BE"/>
+        </w:rPr>
+        <w:t xml:space="preserve">Website: </w:t>
+      </w:r>
+      <w:hyperlink r:id="rId12" w:history="1">
+        <w:r>
+          <w:rPr>
+            <w:rStyle w:val="Hyperlink"/>
+            <w:sz w:val="22"/>
+            <w:szCs w:val="22"/>
+            <w:lang w:val="nl-BE"/>
+          </w:rPr>
+          <w:t>http://bokang.io</w:t>
+        </w:r>
+      </w:hyperlink>
+      <w:r>
+        <w:rPr>
+          <w:sz w:val="22"/>
+          <w:szCs w:val="22"/>
+          <w:lang w:val="nl-BE"/>
+        </w:rPr>
+        <w:t xml:space="preserve"> </w:t>
+      </w:r>
+    </w:p>
+    <w:p>
+      <w:pPr>
+        <w:spacing w:before="280"/>
+      </w:pPr>
+      <w:bookmarkStart w:id="1" w:name="__DdeLink__254_3926718490"/>
+      <w:r>
+        <w:t>------------</w:t>
+      </w:r>
+      <w:bookmarkEnd w:id="1"/>
+    </w:p>
+    <w:p>
+      <w:pPr>
+        <w:jc w:val="both"/>
+        <w:rPr>
+          <w:rFonts w:ascii="Times New Roman" w:eastAsia="Times New Roman" w:hAnsi="Times New Roman" w:cs="Times New Roman"/>
+          <w:lang w:val="en-US"/>
+        </w:rPr>
+      </w:pPr>
+      <w:r>
+        <w:rPr>
+          <w:rFonts w:ascii="Times New Roman" w:eastAsia="Times New Roman" w:hAnsi="Times New Roman" w:cs="Times New Roman"/>
+          <w:b/>
+          <w:sz w:val="24"/>
+          <w:szCs w:val="24"/>
+          <w:lang w:val="en-US"/>
+        </w:rPr>
+        <w:t>Christine Largeron</w:t>
+      </w:r>
+      <w:r>
+        <w:rPr>
+          <w:rFonts w:ascii="Times New Roman" w:eastAsia="Times New Roman" w:hAnsi="Times New Roman" w:cs="Times New Roman"/>
+          <w:sz w:val="24"/>
+          <w:szCs w:val="24"/>
+          <w:lang w:val="en-US"/>
+        </w:rPr>
+        <w:t xml:space="preserve"> </w:t>
+      </w:r>
+      <w:r>
+        <w:rPr>
+          <w:rFonts w:ascii="Times New Roman" w:eastAsia="Times New Roman" w:hAnsi="Times New Roman" w:cs="Times New Roman"/>
+          <w:lang w:val="en-US"/>
+        </w:rPr>
+        <w:t>is a full professor in computer science. She is Professor at Jean Monnet University (France) since 2006 and, she is the head of the Data Mining and Information Retrieval group at Hubert Curien Laboratory. Her research interests focus on machine learning, data mining, information retrieval, text mining, social mining, network analysis. She regularly co-organizes on a number of international workshops, conferences on the topics of data science and network science, in particular on community detection and mining attributed networks such as SDAIN@ASONAM2013, MANeM@ASONAM2015and GEM@ECML-PKDD2019. She also gave a tutorial on Mining Attributed Networks during the World Wide Web conference 2018. She presented invited talks on related topics at School E’EGC 2018,  Multidisciplinary International Social Networks Conference MISNC in (Bangkok-2017), International Workshop on High Dimensional Data Mining (Italia-2016), Workshop on Advances in Data Science (China, 2016).</w:t>
+      </w:r>
+    </w:p>
+    <w:p>
+      <w:pPr>
+        <w:jc w:val="both"/>
+      </w:pPr>
+      <w:r>
+        <w:lastRenderedPageBreak/>
+        <w:t xml:space="preserve"> </w:t>
+      </w:r>
+      <w:r>
+        <w:rPr>
+          <w:rFonts w:ascii="Times New Roman" w:eastAsia="Times New Roman" w:hAnsi="Times New Roman" w:cs="Times New Roman"/>
+          <w:lang w:val="en-US"/>
+        </w:rPr>
+        <w:t xml:space="preserve">She can be contacted at </w:t>
+      </w:r>
+      <w:hyperlink r:id="rId13">
+        <w:r>
+          <w:rPr>
+            <w:rStyle w:val="ListLabel170"/>
+            <w:rFonts w:eastAsia="Arial"/>
             <w:lang w:val="en-US"/>
           </w:rPr>
           <w:t>Christine.Largeron@univ-st-etienne.fr</w:t>
@@ -3665,10 +2769,11 @@
         </w:rPr>
         <w:t xml:space="preserve"> and her web site is at  </w:t>
       </w:r>
-      <w:hyperlink r:id="rId10">
+      <w:hyperlink r:id="rId14">
         <w:r>
           <w:rPr>
             <w:rStyle w:val="ListLabel170"/>
+            <w:rFonts w:eastAsia="Arial"/>
             <w:lang w:val="en-US"/>
           </w:rPr>
           <w:t>https://perso.univ-st-etienne.fr/largeron/</w:t>
@@ -3682,10 +2787,11 @@
           <w:lang w:val="fr-FR"/>
         </w:rPr>
       </w:pPr>
-      <w:hyperlink r:id="rId11">
+      <w:hyperlink r:id="rId15">
         <w:r>
           <w:rPr>
             <w:rStyle w:val="ListLabel255"/>
+            <w:rFonts w:eastAsia="Arial"/>
           </w:rPr>
           <w:t>Contact info: Laboratoire Hubert Curien - UMR CNRS 5516 (LHC), Jean Monnet University, Saint-Etienne 18, rue Benoit Lauras 42000 Saint-Etienne, Tel: +33-(0)4 77 91 57 56 (57 80)  Christine.Largeron@univ-st-etienne.fr</w:t>
         </w:r>
@@ -3705,13 +2811,7 @@
         <w:rPr>
           <w:lang w:val="en-US"/>
         </w:rPr>
-        <w:t>---</w:t>
-      </w:r>
-      <w:r>
-        <w:rPr>
-          <w:lang w:val="en-US"/>
-        </w:rPr>
-        <w:t>---------</w:t>
+        <w:t>------------</w:t>
       </w:r>
     </w:p>
     <w:p>
@@ -3721,7 +2821,6 @@
           <w:rFonts w:ascii="Times New Roman" w:hAnsi="Times New Roman"/>
         </w:rPr>
       </w:pPr>
-      <w:proofErr w:type="spellStart"/>
       <w:r>
         <w:rPr>
           <w:rFonts w:ascii="Times New Roman" w:hAnsi="Times New Roman"/>
@@ -3729,97 +2828,14 @@
           <w:bCs/>
           <w:lang w:val="en-US"/>
         </w:rPr>
-        <w:t>Tiphaine</w:t>
-      </w:r>
-      <w:proofErr w:type="spellEnd"/>
-      <w:r>
-        <w:rPr>
-          <w:rFonts w:ascii="Times New Roman" w:hAnsi="Times New Roman"/>
-          <w:b/>
-          <w:bCs/>
-          <w:lang w:val="en-US"/>
-        </w:rPr>
-        <w:t xml:space="preserve"> </w:t>
-      </w:r>
-      <w:proofErr w:type="spellStart"/>
-      <w:r>
-        <w:rPr>
-          <w:rFonts w:ascii="Times New Roman" w:hAnsi="Times New Roman"/>
-          <w:b/>
-          <w:bCs/>
-          <w:lang w:val="en-US"/>
-        </w:rPr>
-        <w:t>Viard</w:t>
-      </w:r>
-      <w:proofErr w:type="spellEnd"/>
+        <w:t>Tiphaine Viard</w:t>
+      </w:r>
       <w:r>
         <w:rPr>
           <w:rFonts w:ascii="Times New Roman" w:hAnsi="Times New Roman"/>
           <w:lang w:val="en-US"/>
         </w:rPr>
-        <w:t xml:space="preserve"> is a postdoctoral researcher at University Paris 13. Her research interests focus on at the intersection of large complex network analysis (including their </w:t>
-      </w:r>
-      <w:proofErr w:type="gramStart"/>
-      <w:r>
-        <w:rPr>
-          <w:rFonts w:ascii="Times New Roman" w:hAnsi="Times New Roman"/>
-          <w:lang w:val="en-US"/>
-        </w:rPr>
-        <w:t>extensions :</w:t>
-      </w:r>
-      <w:proofErr w:type="gramEnd"/>
-      <w:r>
-        <w:rPr>
-          <w:rFonts w:ascii="Times New Roman" w:hAnsi="Times New Roman"/>
-          <w:lang w:val="en-US"/>
-        </w:rPr>
-        <w:t xml:space="preserve"> dynamic, multilayer, attributed networks) and machine learning</w:t>
-      </w:r>
-      <w:r>
-        <w:rPr>
-          <w:rFonts w:ascii="Times New Roman" w:hAnsi="Times New Roman"/>
-          <w:lang w:val="en-US"/>
-        </w:rPr>
-        <w:t xml:space="preserve">. In particular, she is interested in what those complex networks and their models can contribute to transparency in machine learning. She has been regularly part of the organizing committee (ASONAM 2015, MARAMI 2015, AISR 2017, </w:t>
-      </w:r>
-      <w:proofErr w:type="spellStart"/>
-      <w:r>
-        <w:rPr>
-          <w:rFonts w:ascii="Times New Roman" w:hAnsi="Times New Roman"/>
-          <w:lang w:val="en-US"/>
-        </w:rPr>
-        <w:t>InWoRS</w:t>
-      </w:r>
-      <w:proofErr w:type="spellEnd"/>
-      <w:r>
-        <w:rPr>
-          <w:rFonts w:ascii="Times New Roman" w:hAnsi="Times New Roman"/>
-          <w:lang w:val="en-US"/>
-        </w:rPr>
-        <w:t xml:space="preserve"> 2018) and the progra</w:t>
-      </w:r>
-      <w:r>
-        <w:rPr>
-          <w:rFonts w:ascii="Times New Roman" w:hAnsi="Times New Roman"/>
-          <w:lang w:val="en-US"/>
-        </w:rPr>
-        <w:t xml:space="preserve">m committee (Conference on Complex Systems 2016, </w:t>
-      </w:r>
-      <w:proofErr w:type="spellStart"/>
-      <w:r>
-        <w:rPr>
-          <w:rFonts w:ascii="Times New Roman" w:hAnsi="Times New Roman"/>
-          <w:lang w:val="en-US"/>
-        </w:rPr>
-        <w:t>DyNo</w:t>
-      </w:r>
-      <w:proofErr w:type="spellEnd"/>
-      <w:r>
-        <w:rPr>
-          <w:rFonts w:ascii="Times New Roman" w:hAnsi="Times New Roman"/>
-          <w:lang w:val="en-US"/>
-        </w:rPr>
-        <w:t xml:space="preserve"> 2018) of national and international workshops and conferences. She also has served as elected member at the Council of the Complex Systems society (2014-2017).</w:t>
+        <w:t xml:space="preserve"> is a postdoctoral researcher at University Paris 13. Her research interests focus on at the intersection of large complex network analysis (including their extensions : dynamic, multilayer, attributed networks) and machine learning. In particular, she is interested in what those complex networks and their models can contribute to transparency in machine learning. She has been regularly part of the organizing committee (ASONAM 2015, MARAMI 2015, AISR 2017, InWoRS 2018) and the program committee (Conference on Complex Systems 2016, DyNo 2018) of national and international workshops and conferences. She also has served as elected member at the Council of the Complex Systems society (2014-2017).</w:t>
       </w:r>
     </w:p>
     <w:p>
@@ -3842,16 +2858,9 @@
           <w:rFonts w:ascii="Times New Roman" w:hAnsi="Times New Roman"/>
           <w:lang w:val="fr-FR"/>
         </w:rPr>
-        <w:t>Contact info : Laboratoire d’Informatique</w:t>
-      </w:r>
-      <w:r>
-        <w:rPr>
-          <w:rFonts w:ascii="Times New Roman" w:hAnsi="Times New Roman"/>
-          <w:lang w:val="fr-FR"/>
-        </w:rPr>
-        <w:t xml:space="preserve"> de Paris Nord (LIPN), Université Sorbonne Paris Nord, 99 avenue Jean-Baptiste Clément, 93430 Villetaneuse ; </w:t>
-      </w:r>
-      <w:hyperlink r:id="rId12">
+        <w:t xml:space="preserve">Contact info : Laboratoire d’Informatique de Paris Nord (LIPN), Université Sorbonne Paris Nord, 99 avenue Jean-Baptiste Clément, 93430 Villetaneuse ; </w:t>
+      </w:r>
+      <w:hyperlink r:id="rId16">
         <w:r>
           <w:rPr>
             <w:rStyle w:val="InternetLink"/>
@@ -3876,23 +2885,21 @@
           <w:rFonts w:ascii="Times New Roman" w:hAnsi="Times New Roman"/>
         </w:rPr>
       </w:pPr>
-      <w:proofErr w:type="gramStart"/>
       <w:r>
         <w:rPr>
           <w:rFonts w:ascii="Times New Roman" w:hAnsi="Times New Roman"/>
           <w:lang w:val="en-US"/>
         </w:rPr>
-        <w:lastRenderedPageBreak/>
-        <w:t>Website :</w:t>
-      </w:r>
-      <w:proofErr w:type="gramEnd"/>
-      <w:r>
-        <w:rPr>
-          <w:rFonts w:ascii="Times New Roman" w:hAnsi="Times New Roman"/>
+        <w:t>Website : tiphaineviard.com</w:t>
+      </w:r>
+    </w:p>
+    <w:p>
+      <w:pPr>
+        <w:spacing w:line="271" w:lineRule="auto"/>
+        <w:rPr>
           <w:lang w:val="en-US"/>
         </w:rPr>
-        <w:t xml:space="preserve"> tiphaineviard.com</w:t>
-      </w:r>
+      </w:pPr>
     </w:p>
     <w:p>
       <w:pPr>
@@ -3906,21 +2913,13 @@
       <w:pPr>
         <w:spacing w:line="271" w:lineRule="auto"/>
         <w:rPr>
+          <w:rFonts w:ascii="Times New Roman" w:hAnsi="Times New Roman" w:cs="Times New Roman"/>
+        </w:rPr>
+      </w:pPr>
+      <w:r>
+        <w:rPr>
           <w:lang w:val="en-US"/>
         </w:rPr>
-      </w:pPr>
-    </w:p>
-    <w:p>
-      <w:pPr>
-        <w:spacing w:line="271" w:lineRule="auto"/>
-        <w:rPr>
-          <w:rFonts w:ascii="Times New Roman" w:hAnsi="Times New Roman" w:cs="Times New Roman"/>
-        </w:rPr>
-      </w:pPr>
-      <w:r>
-        <w:rPr>
-          <w:lang w:val="en-US"/>
-        </w:rPr>
         <w:t xml:space="preserve"> </w:t>
       </w:r>
       <w:r>
@@ -3928,81 +2927,162 @@
           <w:rFonts w:ascii="Times New Roman" w:hAnsi="Times New Roman" w:cs="Times New Roman"/>
           <w:b/>
         </w:rPr>
-        <w:t xml:space="preserve">Requirements regarding </w:t>
-      </w:r>
-      <w:r>
-        <w:rPr>
-          <w:rFonts w:ascii="Times New Roman" w:hAnsi="Times New Roman" w:cs="Times New Roman"/>
+        <w:t>Requirements regarding logistics:</w:t>
+      </w:r>
+      <w:r>
+        <w:rPr>
+          <w:rFonts w:ascii="Times New Roman" w:hAnsi="Times New Roman" w:cs="Times New Roman"/>
+          <w:i/>
+        </w:rPr>
+        <w:t xml:space="preserve"> </w:t>
+      </w:r>
+      <w:r>
+        <w:rPr>
+          <w:rFonts w:ascii="Times New Roman" w:hAnsi="Times New Roman" w:cs="Times New Roman"/>
+        </w:rPr>
+        <w:t>video projector.</w:t>
+      </w:r>
+    </w:p>
+    <w:p>
+      <w:r>
+        <w:br w:type="page"/>
+      </w:r>
+    </w:p>
+    <w:p>
+      <w:pPr>
+        <w:spacing w:before="240"/>
+      </w:pPr>
+    </w:p>
+    <w:p>
+      <w:pPr>
+        <w:ind w:left="360"/>
+        <w:rPr>
+          <w:i/>
+        </w:rPr>
+      </w:pPr>
+      <w:r>
+        <w:rPr>
+          <w:i/>
+        </w:rPr>
+        <w:t xml:space="preserve"> </w:t>
+      </w:r>
+    </w:p>
+    <w:p>
+      <w:pPr>
+        <w:rPr>
           <w:b/>
-        </w:rPr>
-        <w:t>logistics:</w:t>
-      </w:r>
-      <w:r>
-        <w:rPr>
-          <w:rFonts w:ascii="Times New Roman" w:hAnsi="Times New Roman" w:cs="Times New Roman"/>
-          <w:i/>
-        </w:rPr>
-        <w:t xml:space="preserve"> </w:t>
-      </w:r>
-      <w:r>
-        <w:rPr>
-          <w:rFonts w:ascii="Times New Roman" w:hAnsi="Times New Roman" w:cs="Times New Roman"/>
-        </w:rPr>
-        <w:t>video projector.</w:t>
-      </w:r>
-    </w:p>
-    <w:p>
-      <w:r>
-        <w:br w:type="page"/>
-      </w:r>
-    </w:p>
-    <w:p>
-      <w:pPr>
-        <w:spacing w:before="240"/>
-      </w:pPr>
-    </w:p>
-    <w:p>
-      <w:pPr>
-        <w:ind w:left="360"/>
-        <w:rPr>
-          <w:i/>
-        </w:rPr>
-      </w:pPr>
-      <w:r>
-        <w:rPr>
-          <w:i/>
-        </w:rPr>
-        <w:t xml:space="preserve"> </w:t>
-      </w:r>
-    </w:p>
-    <w:p>
-      <w:pPr>
-        <w:rPr>
+          <w:sz w:val="24"/>
+          <w:szCs w:val="24"/>
+        </w:rPr>
+      </w:pPr>
+    </w:p>
+    <w:p>
+      <w:pPr>
+        <w:rPr>
+          <w:rFonts w:ascii="Times New Roman" w:hAnsi="Times New Roman" w:cs="Times New Roman"/>
           <w:b/>
           <w:sz w:val="24"/>
           <w:szCs w:val="24"/>
         </w:rPr>
       </w:pPr>
-    </w:p>
-    <w:p>
-      <w:pPr>
+      <w:r>
         <w:rPr>
           <w:rFonts w:ascii="Times New Roman" w:hAnsi="Times New Roman" w:cs="Times New Roman"/>
           <w:b/>
           <w:sz w:val="24"/>
           <w:szCs w:val="24"/>
         </w:rPr>
-      </w:pPr>
-      <w:r>
+        <w:t>Call For Papers GEM Workshop, Graph Embedding and Mining Co-located with ECML-PKDD, September 2020</w:t>
+      </w:r>
+    </w:p>
+    <w:p>
+      <w:pPr>
+        <w:rPr>
+          <w:rFonts w:ascii="Times New Roman" w:hAnsi="Times New Roman" w:cs="Times New Roman"/>
+          <w:sz w:val="24"/>
+          <w:szCs w:val="24"/>
+        </w:rPr>
+      </w:pPr>
+    </w:p>
+    <w:p>
+      <w:pPr>
+        <w:rPr>
+          <w:rFonts w:ascii="Times New Roman" w:hAnsi="Times New Roman" w:cs="Times New Roman"/>
+          <w:sz w:val="24"/>
+          <w:szCs w:val="24"/>
+        </w:rPr>
+      </w:pPr>
+      <w:r>
+        <w:rPr>
+          <w:rFonts w:ascii="Times New Roman" w:hAnsi="Times New Roman" w:cs="Times New Roman"/>
+          <w:sz w:val="24"/>
+          <w:szCs w:val="24"/>
+        </w:rPr>
+        <w:t>[Please accept our apologies if you receive multiple copies of this Call for Papers (CFP)]</w:t>
+      </w:r>
+    </w:p>
+    <w:p>
+      <w:pPr>
+        <w:rPr>
+          <w:rFonts w:ascii="Times New Roman" w:hAnsi="Times New Roman" w:cs="Times New Roman"/>
+          <w:sz w:val="24"/>
+          <w:szCs w:val="24"/>
+        </w:rPr>
+      </w:pPr>
+    </w:p>
+    <w:p>
+      <w:pPr>
+        <w:jc w:val="both"/>
+        <w:rPr>
+          <w:rFonts w:ascii="Times New Roman" w:hAnsi="Times New Roman" w:cs="Times New Roman"/>
+          <w:sz w:val="24"/>
+          <w:szCs w:val="24"/>
+        </w:rPr>
+      </w:pPr>
+      <w:r>
+        <w:rPr>
+          <w:rFonts w:ascii="Times New Roman" w:hAnsi="Times New Roman" w:cs="Times New Roman"/>
+          <w:sz w:val="24"/>
+          <w:szCs w:val="24"/>
+        </w:rPr>
+        <w:t xml:space="preserve">We invite contributions in the area of exploration and analytics on graphs (algorithms, models, tools, evaluations, etc.) to be presented at the GEM workshop which is to be held at the European Conference on Machine Learning and Principles and Practices of Knowledge Discovery from Data (ECML-PKDD), </w:t>
+      </w:r>
+      <w:r>
+        <w:rPr>
+          <w:rFonts w:ascii="Times New Roman" w:hAnsi="Times New Roman" w:cs="Times New Roman"/>
+          <w:bCs/>
+          <w:sz w:val="24"/>
+          <w:szCs w:val="24"/>
+        </w:rPr>
+        <w:t xml:space="preserve">in Ghent, </w:t>
+      </w:r>
+      <w:r>
+        <w:rPr>
+          <w:rFonts w:ascii="Times New Roman" w:hAnsi="Times New Roman" w:cs="Times New Roman"/>
+          <w:sz w:val="24"/>
+          <w:szCs w:val="24"/>
+        </w:rPr>
+        <w:t>Belgium - 14 – 18 September 2020.</w:t>
+      </w:r>
+    </w:p>
+    <w:p>
+      <w:pPr>
+        <w:rPr>
+          <w:rFonts w:ascii="Times New Roman" w:hAnsi="Times New Roman" w:cs="Times New Roman"/>
+          <w:sz w:val="24"/>
+          <w:szCs w:val="24"/>
+        </w:rPr>
+      </w:pPr>
+    </w:p>
+    <w:p>
+      <w:pPr>
         <w:rPr>
           <w:rFonts w:ascii="Times New Roman" w:hAnsi="Times New Roman" w:cs="Times New Roman"/>
           <w:b/>
           <w:sz w:val="24"/>
           <w:szCs w:val="24"/>
         </w:rPr>
-        <w:t xml:space="preserve">Call </w:t>
-      </w:r>
-      <w:proofErr w:type="gramStart"/>
+      </w:pPr>
       <w:r>
         <w:rPr>
           <w:rFonts w:ascii="Times New Roman" w:hAnsi="Times New Roman" w:cs="Times New Roman"/>
@@ -4010,130 +3090,6 @@
           <w:sz w:val="24"/>
           <w:szCs w:val="24"/>
         </w:rPr>
-        <w:t>For</w:t>
-      </w:r>
-      <w:proofErr w:type="gramEnd"/>
-      <w:r>
-        <w:rPr>
-          <w:rFonts w:ascii="Times New Roman" w:hAnsi="Times New Roman" w:cs="Times New Roman"/>
-          <w:b/>
-          <w:sz w:val="24"/>
-          <w:szCs w:val="24"/>
-        </w:rPr>
-        <w:t xml:space="preserve"> Papers GEM Workshop, Graph Embedding and Mining Co-located with ECML-PKDD, September 2020</w:t>
-      </w:r>
-    </w:p>
-    <w:p>
-      <w:pPr>
-        <w:rPr>
-          <w:rFonts w:ascii="Times New Roman" w:hAnsi="Times New Roman" w:cs="Times New Roman"/>
-          <w:sz w:val="24"/>
-          <w:szCs w:val="24"/>
-        </w:rPr>
-      </w:pPr>
-    </w:p>
-    <w:p>
-      <w:pPr>
-        <w:rPr>
-          <w:rFonts w:ascii="Times New Roman" w:hAnsi="Times New Roman" w:cs="Times New Roman"/>
-          <w:sz w:val="24"/>
-          <w:szCs w:val="24"/>
-        </w:rPr>
-      </w:pPr>
-      <w:r>
-        <w:rPr>
-          <w:rFonts w:ascii="Times New Roman" w:hAnsi="Times New Roman" w:cs="Times New Roman"/>
-          <w:sz w:val="24"/>
-          <w:szCs w:val="24"/>
-        </w:rPr>
-        <w:t>[Please accept our apologies if you receive multiple copies of this Call for Papers (CFP)]</w:t>
-      </w:r>
-    </w:p>
-    <w:p>
-      <w:pPr>
-        <w:rPr>
-          <w:rFonts w:ascii="Times New Roman" w:hAnsi="Times New Roman" w:cs="Times New Roman"/>
-          <w:sz w:val="24"/>
-          <w:szCs w:val="24"/>
-        </w:rPr>
-      </w:pPr>
-    </w:p>
-    <w:p>
-      <w:pPr>
-        <w:jc w:val="both"/>
-        <w:rPr>
-          <w:rFonts w:ascii="Times New Roman" w:hAnsi="Times New Roman" w:cs="Times New Roman"/>
-          <w:sz w:val="24"/>
-          <w:szCs w:val="24"/>
-        </w:rPr>
-      </w:pPr>
-      <w:r>
-        <w:rPr>
-          <w:rFonts w:ascii="Times New Roman" w:hAnsi="Times New Roman" w:cs="Times New Roman"/>
-          <w:sz w:val="24"/>
-          <w:szCs w:val="24"/>
-        </w:rPr>
-        <w:t>We invite contributions in the</w:t>
-      </w:r>
-      <w:r>
-        <w:rPr>
-          <w:rFonts w:ascii="Times New Roman" w:hAnsi="Times New Roman" w:cs="Times New Roman"/>
-          <w:sz w:val="24"/>
-          <w:szCs w:val="24"/>
-        </w:rPr>
-        <w:t xml:space="preserve"> area of exploration and analytics on graphs (algorithms, models, tools, evaluations, etc.) to be presented at the GEM workshop which is to be held at the European Conference on Machine Learning and Principles and Practices of Knowledge Discovery from Data</w:t>
-      </w:r>
-      <w:r>
-        <w:rPr>
-          <w:rFonts w:ascii="Times New Roman" w:hAnsi="Times New Roman" w:cs="Times New Roman"/>
-          <w:sz w:val="24"/>
-          <w:szCs w:val="24"/>
-        </w:rPr>
-        <w:t xml:space="preserve"> (ECML-PKDD), </w:t>
-      </w:r>
-      <w:r>
-        <w:rPr>
-          <w:rFonts w:ascii="Times New Roman" w:hAnsi="Times New Roman" w:cs="Times New Roman"/>
-          <w:bCs/>
-          <w:sz w:val="24"/>
-          <w:szCs w:val="24"/>
-        </w:rPr>
-        <w:t xml:space="preserve">in Ghent, </w:t>
-      </w:r>
-      <w:r>
-        <w:rPr>
-          <w:rFonts w:ascii="Times New Roman" w:hAnsi="Times New Roman" w:cs="Times New Roman"/>
-          <w:sz w:val="24"/>
-          <w:szCs w:val="24"/>
-        </w:rPr>
-        <w:t>Belgium - 14 – 18 September 2020.</w:t>
-      </w:r>
-    </w:p>
-    <w:p>
-      <w:pPr>
-        <w:rPr>
-          <w:rFonts w:ascii="Times New Roman" w:hAnsi="Times New Roman" w:cs="Times New Roman"/>
-          <w:sz w:val="24"/>
-          <w:szCs w:val="24"/>
-        </w:rPr>
-      </w:pPr>
-    </w:p>
-    <w:p>
-      <w:pPr>
-        <w:rPr>
-          <w:rFonts w:ascii="Times New Roman" w:hAnsi="Times New Roman" w:cs="Times New Roman"/>
-          <w:b/>
-          <w:sz w:val="24"/>
-          <w:szCs w:val="24"/>
-        </w:rPr>
-      </w:pPr>
-      <w:r>
-        <w:rPr>
-          <w:rFonts w:ascii="Times New Roman" w:hAnsi="Times New Roman" w:cs="Times New Roman"/>
-          <w:b/>
-          <w:sz w:val="24"/>
-          <w:szCs w:val="24"/>
-        </w:rPr>
         <w:t>--- Topics of interests include ---</w:t>
       </w:r>
     </w:p>
@@ -4271,15 +3227,7 @@
           <w:sz w:val="24"/>
           <w:szCs w:val="24"/>
         </w:rPr>
-        <w:t xml:space="preserve">- Local </w:t>
-      </w:r>
-      <w:r>
-        <w:rPr>
-          <w:rFonts w:ascii="Times New Roman" w:hAnsi="Times New Roman" w:cs="Times New Roman"/>
-          <w:sz w:val="24"/>
-          <w:szCs w:val="24"/>
-        </w:rPr>
-        <w:t>patterns: community detection, subgraph mining</w:t>
+        <w:t>- Local patterns: community detection, subgraph mining</w:t>
       </w:r>
     </w:p>
     <w:p>
@@ -4493,15 +3441,7 @@
           <w:sz w:val="24"/>
           <w:szCs w:val="24"/>
         </w:rPr>
-        <w:t xml:space="preserve">- Opinion </w:t>
-      </w:r>
-      <w:r>
-        <w:rPr>
-          <w:rFonts w:ascii="Times New Roman" w:hAnsi="Times New Roman" w:cs="Times New Roman"/>
-          <w:sz w:val="24"/>
-          <w:szCs w:val="24"/>
-        </w:rPr>
-        <w:t>formation</w:t>
+        <w:t>- Opinion formation</w:t>
       </w:r>
     </w:p>
     <w:p>
@@ -4673,49 +3613,33 @@
           <w:sz w:val="24"/>
           <w:szCs w:val="24"/>
         </w:rPr>
-        <w:t>- Urban data, traffic netw</w:t>
-      </w:r>
-      <w:r>
-        <w:rPr>
-          <w:rFonts w:ascii="Times New Roman" w:hAnsi="Times New Roman" w:cs="Times New Roman"/>
-          <w:sz w:val="24"/>
-          <w:szCs w:val="24"/>
-        </w:rPr>
-        <w:t>orks</w:t>
-      </w:r>
-    </w:p>
-    <w:p>
-      <w:pPr>
-        <w:rPr>
-          <w:rFonts w:ascii="Times New Roman" w:hAnsi="Times New Roman" w:cs="Times New Roman"/>
-          <w:sz w:val="24"/>
-          <w:szCs w:val="24"/>
-        </w:rPr>
-      </w:pPr>
-    </w:p>
-    <w:p>
-      <w:pPr>
-        <w:rPr>
-          <w:rFonts w:ascii="Times New Roman" w:hAnsi="Times New Roman" w:cs="Times New Roman"/>
-          <w:sz w:val="24"/>
-          <w:szCs w:val="24"/>
-        </w:rPr>
-      </w:pPr>
-      <w:r>
-        <w:rPr>
-          <w:rFonts w:ascii="Times New Roman" w:hAnsi="Times New Roman" w:cs="Times New Roman"/>
-          <w:sz w:val="24"/>
-          <w:szCs w:val="24"/>
-        </w:rPr>
-        <w:t xml:space="preserve">All types of approaches are welcome, e.g., graph neural networks, traditional ML, random walk methods, Bayesian inference, information theoretical approaches, and we encourage authors to consider the breadth of graph data types </w:t>
-      </w:r>
-      <w:r>
-        <w:rPr>
-          <w:rFonts w:ascii="Times New Roman" w:hAnsi="Times New Roman" w:cs="Times New Roman"/>
-          <w:sz w:val="24"/>
-          <w:szCs w:val="24"/>
-        </w:rPr>
-        <w:t>(attributed, dynamic graphs, etc.).</w:t>
+        <w:t>- Urban data, traffic networks</w:t>
+      </w:r>
+    </w:p>
+    <w:p>
+      <w:pPr>
+        <w:rPr>
+          <w:rFonts w:ascii="Times New Roman" w:hAnsi="Times New Roman" w:cs="Times New Roman"/>
+          <w:sz w:val="24"/>
+          <w:szCs w:val="24"/>
+        </w:rPr>
+      </w:pPr>
+    </w:p>
+    <w:p>
+      <w:pPr>
+        <w:rPr>
+          <w:rFonts w:ascii="Times New Roman" w:hAnsi="Times New Roman" w:cs="Times New Roman"/>
+          <w:sz w:val="24"/>
+          <w:szCs w:val="24"/>
+        </w:rPr>
+      </w:pPr>
+      <w:r>
+        <w:rPr>
+          <w:rFonts w:ascii="Times New Roman" w:hAnsi="Times New Roman" w:cs="Times New Roman"/>
+          <w:sz w:val="24"/>
+          <w:szCs w:val="24"/>
+        </w:rPr>
+        <w:t>All types of approaches are welcome, e.g., graph neural networks, traditional ML, random walk methods, Bayesian inference, information theoretical approaches, and we encourage authors to consider the breadth of graph data types (attributed, dynamic graphs, etc.).</w:t>
       </w:r>
     </w:p>
     <w:p>
@@ -4836,347 +3760,341 @@
           <w:sz w:val="24"/>
           <w:szCs w:val="24"/>
         </w:rPr>
-        <w:t>- small-group discussions on hot topics that are aimed to bring together academia a</w:t>
-      </w:r>
-      <w:r>
+        <w:t>- small-group discussions on hot topics that are aimed to bring together academia and industry or end-users in application areas</w:t>
+      </w:r>
+      <w:r>
+        <w:rPr>
+          <w:rFonts w:ascii="Times New Roman" w:hAnsi="Times New Roman" w:cs="Times New Roman"/>
+          <w:sz w:val="24"/>
+          <w:szCs w:val="24"/>
+        </w:rPr>
+        <w:t>.</w:t>
+      </w:r>
+    </w:p>
+    <w:p>
+      <w:pPr>
+        <w:rPr>
+          <w:rFonts w:ascii="Times New Roman" w:hAnsi="Times New Roman" w:cs="Times New Roman"/>
+          <w:sz w:val="24"/>
+          <w:szCs w:val="24"/>
+        </w:rPr>
+      </w:pPr>
+    </w:p>
+    <w:p>
+      <w:pPr>
+        <w:rPr>
+          <w:rFonts w:ascii="Times New Roman" w:hAnsi="Times New Roman" w:cs="Times New Roman"/>
+          <w:sz w:val="24"/>
+          <w:szCs w:val="24"/>
+        </w:rPr>
+      </w:pPr>
+      <w:r>
+        <w:rPr>
+          <w:rFonts w:ascii="Times New Roman" w:hAnsi="Times New Roman" w:cs="Times New Roman"/>
+          <w:sz w:val="24"/>
+          <w:szCs w:val="24"/>
+        </w:rPr>
+        <w:t>Keynote speakers and the program committee will be announced soon!</w:t>
+      </w:r>
+    </w:p>
+    <w:p>
+      <w:pPr>
+        <w:rPr>
+          <w:rFonts w:ascii="Times New Roman" w:hAnsi="Times New Roman" w:cs="Times New Roman"/>
+          <w:sz w:val="24"/>
+          <w:szCs w:val="24"/>
+        </w:rPr>
+      </w:pPr>
+    </w:p>
+    <w:p>
+      <w:pPr>
+        <w:rPr>
+          <w:rFonts w:ascii="Times New Roman" w:hAnsi="Times New Roman" w:cs="Times New Roman"/>
+          <w:sz w:val="24"/>
+          <w:szCs w:val="24"/>
+        </w:rPr>
+      </w:pPr>
+      <w:r>
+        <w:rPr>
+          <w:rFonts w:ascii="Times New Roman" w:hAnsi="Times New Roman" w:cs="Times New Roman"/>
+          <w:sz w:val="24"/>
+          <w:szCs w:val="24"/>
+        </w:rPr>
+        <w:t>--- Submission Information ---</w:t>
+      </w:r>
+    </w:p>
+    <w:p>
+      <w:pPr>
+        <w:rPr>
+          <w:rFonts w:ascii="Times New Roman" w:hAnsi="Times New Roman" w:cs="Times New Roman"/>
+          <w:sz w:val="24"/>
+          <w:szCs w:val="24"/>
+        </w:rPr>
+      </w:pPr>
+    </w:p>
+    <w:p>
+      <w:pPr>
+        <w:rPr>
+          <w:rFonts w:ascii="Times New Roman" w:hAnsi="Times New Roman" w:cs="Times New Roman"/>
+          <w:sz w:val="24"/>
+          <w:szCs w:val="24"/>
+        </w:rPr>
+      </w:pPr>
+      <w:r>
+        <w:rPr>
+          <w:rFonts w:ascii="Times New Roman" w:hAnsi="Times New Roman" w:cs="Times New Roman"/>
+          <w:sz w:val="24"/>
+          <w:szCs w:val="24"/>
+        </w:rPr>
+        <w:t>All papers will be peer-reviewed, single-blinded. We welcome many kinds of papers, such as (and not limited to):</w:t>
+      </w:r>
+    </w:p>
+    <w:p>
+      <w:pPr>
+        <w:rPr>
+          <w:rFonts w:ascii="Times New Roman" w:hAnsi="Times New Roman" w:cs="Times New Roman"/>
+          <w:sz w:val="24"/>
+          <w:szCs w:val="24"/>
+        </w:rPr>
+      </w:pPr>
+      <w:r>
+        <w:rPr>
+          <w:rFonts w:ascii="Times New Roman" w:hAnsi="Times New Roman" w:cs="Times New Roman"/>
+          <w:sz w:val="24"/>
+          <w:szCs w:val="24"/>
+        </w:rPr>
+        <w:t>- Novel research papers</w:t>
+      </w:r>
+    </w:p>
+    <w:p>
+      <w:pPr>
+        <w:rPr>
+          <w:rFonts w:ascii="Times New Roman" w:hAnsi="Times New Roman" w:cs="Times New Roman"/>
+          <w:sz w:val="24"/>
+          <w:szCs w:val="24"/>
+        </w:rPr>
+      </w:pPr>
+      <w:r>
+        <w:rPr>
+          <w:rFonts w:ascii="Times New Roman" w:hAnsi="Times New Roman" w:cs="Times New Roman"/>
+          <w:sz w:val="24"/>
+          <w:szCs w:val="24"/>
+        </w:rPr>
+        <w:t>- Demo papers</w:t>
+      </w:r>
+    </w:p>
+    <w:p>
+      <w:pPr>
+        <w:rPr>
+          <w:rFonts w:ascii="Times New Roman" w:hAnsi="Times New Roman" w:cs="Times New Roman"/>
+          <w:sz w:val="24"/>
+          <w:szCs w:val="24"/>
+        </w:rPr>
+      </w:pPr>
+      <w:r>
+        <w:rPr>
+          <w:rFonts w:ascii="Times New Roman" w:hAnsi="Times New Roman" w:cs="Times New Roman"/>
+          <w:sz w:val="24"/>
+          <w:szCs w:val="24"/>
+        </w:rPr>
+        <w:t>- Work-in-progress papers</w:t>
+      </w:r>
+    </w:p>
+    <w:p>
+      <w:pPr>
+        <w:rPr>
+          <w:rFonts w:ascii="Times New Roman" w:hAnsi="Times New Roman" w:cs="Times New Roman"/>
+          <w:sz w:val="24"/>
+          <w:szCs w:val="24"/>
+        </w:rPr>
+      </w:pPr>
+      <w:r>
+        <w:rPr>
+          <w:rFonts w:ascii="Times New Roman" w:hAnsi="Times New Roman" w:cs="Times New Roman"/>
+          <w:sz w:val="24"/>
+          <w:szCs w:val="24"/>
+        </w:rPr>
+        <w:t>- Visionary papers (white papers)</w:t>
+      </w:r>
+    </w:p>
+    <w:p>
+      <w:pPr>
+        <w:rPr>
+          <w:rFonts w:ascii="Times New Roman" w:hAnsi="Times New Roman" w:cs="Times New Roman"/>
+          <w:sz w:val="24"/>
+          <w:szCs w:val="24"/>
+        </w:rPr>
+      </w:pPr>
+      <w:r>
+        <w:rPr>
+          <w:rFonts w:ascii="Times New Roman" w:hAnsi="Times New Roman" w:cs="Times New Roman"/>
+          <w:sz w:val="24"/>
+          <w:szCs w:val="24"/>
+        </w:rPr>
+        <w:t>- Appraisal papers of existing methods and tools (e.g., lessons learned)</w:t>
+      </w:r>
+    </w:p>
+    <w:p>
+      <w:pPr>
+        <w:rPr>
+          <w:rFonts w:ascii="Times New Roman" w:hAnsi="Times New Roman" w:cs="Times New Roman"/>
+          <w:sz w:val="24"/>
+          <w:szCs w:val="24"/>
+        </w:rPr>
+      </w:pPr>
+      <w:r>
+        <w:rPr>
+          <w:rFonts w:ascii="Times New Roman" w:hAnsi="Times New Roman" w:cs="Times New Roman"/>
+          <w:sz w:val="24"/>
+          <w:szCs w:val="24"/>
+        </w:rPr>
+        <w:t>- Relevant work that has been previously published</w:t>
+      </w:r>
+    </w:p>
+    <w:p>
+      <w:pPr>
+        <w:rPr>
+          <w:rFonts w:ascii="Times New Roman" w:hAnsi="Times New Roman" w:cs="Times New Roman"/>
+          <w:sz w:val="24"/>
+          <w:szCs w:val="24"/>
+        </w:rPr>
+      </w:pPr>
+    </w:p>
+    <w:p>
+      <w:pPr>
+        <w:jc w:val="both"/>
+        <w:rPr>
+          <w:rFonts w:ascii="Times New Roman" w:hAnsi="Times New Roman" w:cs="Times New Roman"/>
+          <w:sz w:val="24"/>
+          <w:szCs w:val="24"/>
+        </w:rPr>
+      </w:pPr>
+      <w:r>
+        <w:rPr>
+          <w:rFonts w:ascii="Times New Roman" w:hAnsi="Times New Roman" w:cs="Times New Roman"/>
+          <w:sz w:val="24"/>
+          <w:szCs w:val="24"/>
+        </w:rPr>
+        <w:t>Authors should indicate in their abstracts the kind of submissions that the paper belongs to, to help reviewers better understand their contributions. Submissions must be in PDF, written in English, not longer than 16 pages (including references and supplemental material), and formatted according to the standard Springer LNCS style. Shorter papers (including extended abstracts) are also welcome.</w:t>
+      </w:r>
+    </w:p>
+    <w:p>
+      <w:pPr>
+        <w:rPr>
+          <w:rFonts w:ascii="Times New Roman" w:hAnsi="Times New Roman" w:cs="Times New Roman"/>
+          <w:sz w:val="24"/>
+          <w:szCs w:val="24"/>
+        </w:rPr>
+      </w:pPr>
+    </w:p>
+    <w:p>
+      <w:pPr>
+        <w:jc w:val="both"/>
+        <w:rPr>
+          <w:rFonts w:ascii="Times New Roman" w:hAnsi="Times New Roman" w:cs="Times New Roman"/>
+          <w:sz w:val="24"/>
+          <w:szCs w:val="24"/>
+        </w:rPr>
+      </w:pPr>
+      <w:r>
+        <w:rPr>
+          <w:rFonts w:ascii="Times New Roman" w:hAnsi="Times New Roman" w:cs="Times New Roman"/>
+          <w:sz w:val="24"/>
+          <w:szCs w:val="24"/>
+        </w:rPr>
+        <w:lastRenderedPageBreak/>
+        <w:t>Accepted papers will be presented as a poster in the poster session and a few will be selected to also give an oral presentation. The papers will be posted on the workshop website (unless the authors opt out), but will not be published in a formal proceeding.</w:t>
+      </w:r>
+    </w:p>
+    <w:p>
+      <w:pPr>
+        <w:rPr>
+          <w:rFonts w:ascii="Times New Roman" w:hAnsi="Times New Roman" w:cs="Times New Roman"/>
+          <w:sz w:val="24"/>
+          <w:szCs w:val="24"/>
+        </w:rPr>
+      </w:pPr>
+    </w:p>
+    <w:p>
+      <w:pPr>
+        <w:rPr>
+          <w:rFonts w:ascii="Times New Roman" w:hAnsi="Times New Roman" w:cs="Times New Roman"/>
+          <w:sz w:val="24"/>
+          <w:szCs w:val="24"/>
+        </w:rPr>
+      </w:pPr>
+      <w:r>
+        <w:rPr>
+          <w:rFonts w:ascii="Times New Roman" w:hAnsi="Times New Roman" w:cs="Times New Roman"/>
+          <w:sz w:val="24"/>
+          <w:szCs w:val="24"/>
+        </w:rPr>
+        <w:t>For accepted papers, at least one author must register for the conference and attend the workshop to present the work.</w:t>
+      </w:r>
+    </w:p>
+    <w:p>
+      <w:pPr>
+        <w:rPr>
+          <w:rFonts w:ascii="Times New Roman" w:hAnsi="Times New Roman" w:cs="Times New Roman"/>
+          <w:sz w:val="24"/>
+          <w:szCs w:val="24"/>
+        </w:rPr>
+      </w:pPr>
+    </w:p>
+    <w:p>
+      <w:pPr>
         <w:rPr>
           <w:rFonts w:ascii="Times New Roman" w:hAnsi="Times New Roman" w:cs="Times New Roman"/>
           <w:color w:val="FF0000"/>
           <w:sz w:val="24"/>
           <w:szCs w:val="24"/>
         </w:rPr>
-        <w:t>nd industry or end-users in application areas</w:t>
-      </w:r>
-      <w:r>
-        <w:rPr>
-          <w:rFonts w:ascii="Times New Roman" w:hAnsi="Times New Roman" w:cs="Times New Roman"/>
-          <w:sz w:val="24"/>
-          <w:szCs w:val="24"/>
-        </w:rPr>
-        <w:t>.</w:t>
-      </w:r>
-    </w:p>
-    <w:p>
-      <w:pPr>
-        <w:rPr>
-          <w:rFonts w:ascii="Times New Roman" w:hAnsi="Times New Roman" w:cs="Times New Roman"/>
-          <w:sz w:val="24"/>
-          <w:szCs w:val="24"/>
-        </w:rPr>
-      </w:pPr>
-    </w:p>
-    <w:p>
-      <w:pPr>
-        <w:rPr>
-          <w:rFonts w:ascii="Times New Roman" w:hAnsi="Times New Roman" w:cs="Times New Roman"/>
-          <w:sz w:val="24"/>
-          <w:szCs w:val="24"/>
-        </w:rPr>
-      </w:pPr>
-      <w:r>
-        <w:rPr>
-          <w:rFonts w:ascii="Times New Roman" w:hAnsi="Times New Roman" w:cs="Times New Roman"/>
-          <w:sz w:val="24"/>
-          <w:szCs w:val="24"/>
-        </w:rPr>
-        <w:t>Keynote speakers and the program committee will be announced soon!</w:t>
-      </w:r>
-    </w:p>
-    <w:p>
-      <w:pPr>
-        <w:rPr>
-          <w:rFonts w:ascii="Times New Roman" w:hAnsi="Times New Roman" w:cs="Times New Roman"/>
-          <w:sz w:val="24"/>
-          <w:szCs w:val="24"/>
-        </w:rPr>
-      </w:pPr>
-    </w:p>
-    <w:p>
-      <w:pPr>
-        <w:rPr>
-          <w:rFonts w:ascii="Times New Roman" w:hAnsi="Times New Roman" w:cs="Times New Roman"/>
-          <w:sz w:val="24"/>
-          <w:szCs w:val="24"/>
-        </w:rPr>
-      </w:pPr>
-      <w:r>
-        <w:rPr>
-          <w:rFonts w:ascii="Times New Roman" w:hAnsi="Times New Roman" w:cs="Times New Roman"/>
-          <w:sz w:val="24"/>
-          <w:szCs w:val="24"/>
-        </w:rPr>
-        <w:t>--- Submission Information ---</w:t>
-      </w:r>
-    </w:p>
-    <w:p>
-      <w:pPr>
-        <w:rPr>
-          <w:rFonts w:ascii="Times New Roman" w:hAnsi="Times New Roman" w:cs="Times New Roman"/>
-          <w:sz w:val="24"/>
-          <w:szCs w:val="24"/>
-        </w:rPr>
-      </w:pPr>
-    </w:p>
-    <w:p>
-      <w:pPr>
-        <w:rPr>
-          <w:rFonts w:ascii="Times New Roman" w:hAnsi="Times New Roman" w:cs="Times New Roman"/>
-          <w:sz w:val="24"/>
-          <w:szCs w:val="24"/>
-        </w:rPr>
-      </w:pPr>
-      <w:r>
-        <w:rPr>
-          <w:rFonts w:ascii="Times New Roman" w:hAnsi="Times New Roman" w:cs="Times New Roman"/>
-          <w:sz w:val="24"/>
-          <w:szCs w:val="24"/>
-        </w:rPr>
-        <w:t xml:space="preserve">All papers will be peer-reviewed, single-blinded. We welcome many kinds of papers, such as (and not limited </w:t>
-      </w:r>
-      <w:r>
-        <w:rPr>
-          <w:rFonts w:ascii="Times New Roman" w:hAnsi="Times New Roman" w:cs="Times New Roman"/>
-          <w:sz w:val="24"/>
-          <w:szCs w:val="24"/>
-        </w:rPr>
-        <w:t>to):</w:t>
-      </w:r>
-    </w:p>
-    <w:p>
-      <w:pPr>
-        <w:rPr>
-          <w:rFonts w:ascii="Times New Roman" w:hAnsi="Times New Roman" w:cs="Times New Roman"/>
-          <w:sz w:val="24"/>
-          <w:szCs w:val="24"/>
-        </w:rPr>
-      </w:pPr>
-      <w:r>
-        <w:rPr>
-          <w:rFonts w:ascii="Times New Roman" w:hAnsi="Times New Roman" w:cs="Times New Roman"/>
-          <w:sz w:val="24"/>
-          <w:szCs w:val="24"/>
-        </w:rPr>
-        <w:t>- Novel research papers</w:t>
-      </w:r>
-    </w:p>
-    <w:p>
-      <w:pPr>
-        <w:rPr>
-          <w:rFonts w:ascii="Times New Roman" w:hAnsi="Times New Roman" w:cs="Times New Roman"/>
-          <w:sz w:val="24"/>
-          <w:szCs w:val="24"/>
-        </w:rPr>
-      </w:pPr>
-      <w:r>
-        <w:rPr>
-          <w:rFonts w:ascii="Times New Roman" w:hAnsi="Times New Roman" w:cs="Times New Roman"/>
-          <w:sz w:val="24"/>
-          <w:szCs w:val="24"/>
-        </w:rPr>
-        <w:t>- Demo papers</w:t>
-      </w:r>
-    </w:p>
-    <w:p>
-      <w:pPr>
-        <w:rPr>
-          <w:rFonts w:ascii="Times New Roman" w:hAnsi="Times New Roman" w:cs="Times New Roman"/>
-          <w:sz w:val="24"/>
-          <w:szCs w:val="24"/>
-        </w:rPr>
-      </w:pPr>
-      <w:r>
-        <w:rPr>
-          <w:rFonts w:ascii="Times New Roman" w:hAnsi="Times New Roman" w:cs="Times New Roman"/>
-          <w:sz w:val="24"/>
-          <w:szCs w:val="24"/>
-        </w:rPr>
-        <w:t>- Work-in-progress papers</w:t>
-      </w:r>
-    </w:p>
-    <w:p>
-      <w:pPr>
-        <w:rPr>
-          <w:rFonts w:ascii="Times New Roman" w:hAnsi="Times New Roman" w:cs="Times New Roman"/>
-          <w:sz w:val="24"/>
-          <w:szCs w:val="24"/>
-        </w:rPr>
-      </w:pPr>
-      <w:r>
-        <w:rPr>
-          <w:rFonts w:ascii="Times New Roman" w:hAnsi="Times New Roman" w:cs="Times New Roman"/>
-          <w:sz w:val="24"/>
-          <w:szCs w:val="24"/>
-        </w:rPr>
-        <w:t>- Visionary papers (white papers)</w:t>
-      </w:r>
-    </w:p>
-    <w:p>
-      <w:pPr>
-        <w:rPr>
-          <w:rFonts w:ascii="Times New Roman" w:hAnsi="Times New Roman" w:cs="Times New Roman"/>
-          <w:sz w:val="24"/>
-          <w:szCs w:val="24"/>
-        </w:rPr>
-      </w:pPr>
-      <w:r>
-        <w:rPr>
-          <w:rFonts w:ascii="Times New Roman" w:hAnsi="Times New Roman" w:cs="Times New Roman"/>
-          <w:sz w:val="24"/>
-          <w:szCs w:val="24"/>
-        </w:rPr>
-        <w:t>- Appraisal papers of existing methods and tools (e.g., lessons learned)</w:t>
-      </w:r>
-    </w:p>
-    <w:p>
-      <w:pPr>
-        <w:rPr>
-          <w:rFonts w:ascii="Times New Roman" w:hAnsi="Times New Roman" w:cs="Times New Roman"/>
-          <w:sz w:val="24"/>
-          <w:szCs w:val="24"/>
-        </w:rPr>
-      </w:pPr>
-      <w:r>
-        <w:rPr>
-          <w:rFonts w:ascii="Times New Roman" w:hAnsi="Times New Roman" w:cs="Times New Roman"/>
-          <w:sz w:val="24"/>
-          <w:szCs w:val="24"/>
-        </w:rPr>
-        <w:t>- Relevant work that has been previously published</w:t>
-      </w:r>
-    </w:p>
-    <w:p>
-      <w:pPr>
-        <w:rPr>
-          <w:rFonts w:ascii="Times New Roman" w:hAnsi="Times New Roman" w:cs="Times New Roman"/>
-          <w:sz w:val="24"/>
-          <w:szCs w:val="24"/>
-        </w:rPr>
-      </w:pPr>
-    </w:p>
-    <w:p>
-      <w:pPr>
-        <w:jc w:val="both"/>
-        <w:rPr>
-          <w:rFonts w:ascii="Times New Roman" w:hAnsi="Times New Roman" w:cs="Times New Roman"/>
-          <w:sz w:val="24"/>
-          <w:szCs w:val="24"/>
-        </w:rPr>
-      </w:pPr>
-      <w:r>
-        <w:rPr>
-          <w:rFonts w:ascii="Times New Roman" w:hAnsi="Times New Roman" w:cs="Times New Roman"/>
-          <w:sz w:val="24"/>
-          <w:szCs w:val="24"/>
-        </w:rPr>
-        <w:t>Authors should indicate in t</w:t>
-      </w:r>
-      <w:r>
-        <w:rPr>
-          <w:rFonts w:ascii="Times New Roman" w:hAnsi="Times New Roman" w:cs="Times New Roman"/>
-          <w:sz w:val="24"/>
-          <w:szCs w:val="24"/>
-        </w:rPr>
-        <w:t>heir abstracts the kind of submissions that the paper belongs to, to help reviewers better understand their contributions. Submissions must be in PDF, written in English, not longer than 16 pages (including references and supplemental material), and format</w:t>
-      </w:r>
-      <w:r>
-        <w:rPr>
-          <w:rFonts w:ascii="Times New Roman" w:hAnsi="Times New Roman" w:cs="Times New Roman"/>
-          <w:sz w:val="24"/>
-          <w:szCs w:val="24"/>
-        </w:rPr>
-        <w:t>ted according to the standard Springer LNCS style. Shorter papers (including extended abstracts) are also welcome.</w:t>
-      </w:r>
-    </w:p>
-    <w:p>
-      <w:pPr>
-        <w:rPr>
-          <w:rFonts w:ascii="Times New Roman" w:hAnsi="Times New Roman" w:cs="Times New Roman"/>
-          <w:sz w:val="24"/>
-          <w:szCs w:val="24"/>
-        </w:rPr>
-      </w:pPr>
-    </w:p>
-    <w:p>
-      <w:pPr>
-        <w:jc w:val="both"/>
-        <w:rPr>
-          <w:rFonts w:ascii="Times New Roman" w:hAnsi="Times New Roman" w:cs="Times New Roman"/>
-          <w:sz w:val="24"/>
-          <w:szCs w:val="24"/>
-        </w:rPr>
-      </w:pPr>
-      <w:r>
-        <w:rPr>
-          <w:rFonts w:ascii="Times New Roman" w:hAnsi="Times New Roman" w:cs="Times New Roman"/>
-          <w:sz w:val="24"/>
-          <w:szCs w:val="24"/>
-        </w:rPr>
-        <w:lastRenderedPageBreak/>
-        <w:t>Accepted papers will be presented as a poster in the poster session and a few will be selected to also give an oral presentation. The papers</w:t>
-      </w:r>
-      <w:r>
-        <w:rPr>
-          <w:rFonts w:ascii="Times New Roman" w:hAnsi="Times New Roman" w:cs="Times New Roman"/>
-          <w:sz w:val="24"/>
-          <w:szCs w:val="24"/>
-        </w:rPr>
-        <w:t xml:space="preserve"> will be posted on the workshop website (unless the authors opt out), but will not be published in a formal proceeding.</w:t>
-      </w:r>
-    </w:p>
-    <w:p>
-      <w:pPr>
-        <w:rPr>
-          <w:rFonts w:ascii="Times New Roman" w:hAnsi="Times New Roman" w:cs="Times New Roman"/>
-          <w:sz w:val="24"/>
-          <w:szCs w:val="24"/>
-        </w:rPr>
-      </w:pPr>
-    </w:p>
-    <w:p>
-      <w:pPr>
-        <w:rPr>
-          <w:rFonts w:ascii="Times New Roman" w:hAnsi="Times New Roman" w:cs="Times New Roman"/>
-          <w:sz w:val="24"/>
-          <w:szCs w:val="24"/>
-        </w:rPr>
-      </w:pPr>
-      <w:r>
-        <w:rPr>
-          <w:rFonts w:ascii="Times New Roman" w:hAnsi="Times New Roman" w:cs="Times New Roman"/>
-          <w:sz w:val="24"/>
-          <w:szCs w:val="24"/>
-        </w:rPr>
-        <w:t>For accepted papers, at least one author must register for the conference and attend the workshop to present the work.</w:t>
-      </w:r>
-    </w:p>
-    <w:p>
-      <w:pPr>
-        <w:rPr>
-          <w:rFonts w:ascii="Times New Roman" w:hAnsi="Times New Roman" w:cs="Times New Roman"/>
-          <w:sz w:val="24"/>
-          <w:szCs w:val="24"/>
-        </w:rPr>
-      </w:pPr>
-    </w:p>
-    <w:p>
-      <w:pPr>
+      </w:pPr>
+      <w:r>
         <w:rPr>
           <w:rFonts w:ascii="Times New Roman" w:hAnsi="Times New Roman" w:cs="Times New Roman"/>
           <w:color w:val="FF0000"/>
           <w:sz w:val="24"/>
           <w:szCs w:val="24"/>
         </w:rPr>
-      </w:pPr>
-      <w:r>
+        <w:t>Submit via EasyChair: https://easychair.org/conferences/?conf=gem2019</w:t>
+      </w:r>
+    </w:p>
+    <w:p>
+      <w:pPr>
+        <w:rPr>
+          <w:rFonts w:ascii="Times New Roman" w:hAnsi="Times New Roman" w:cs="Times New Roman"/>
+          <w:sz w:val="24"/>
+          <w:szCs w:val="24"/>
+        </w:rPr>
+      </w:pPr>
+    </w:p>
+    <w:p>
+      <w:pPr>
+        <w:rPr>
+          <w:rFonts w:ascii="Times New Roman" w:hAnsi="Times New Roman" w:cs="Times New Roman"/>
+          <w:sz w:val="24"/>
+          <w:szCs w:val="24"/>
+        </w:rPr>
+      </w:pPr>
+      <w:r>
+        <w:rPr>
+          <w:rFonts w:ascii="Times New Roman" w:hAnsi="Times New Roman" w:cs="Times New Roman"/>
+          <w:sz w:val="24"/>
+          <w:szCs w:val="24"/>
+        </w:rPr>
+        <w:t>--- Important Dates ---</w:t>
+      </w:r>
+    </w:p>
+    <w:p>
+      <w:pPr>
         <w:rPr>
           <w:rFonts w:ascii="Times New Roman" w:hAnsi="Times New Roman" w:cs="Times New Roman"/>
           <w:color w:val="FF0000"/>
           <w:sz w:val="24"/>
           <w:szCs w:val="24"/>
         </w:rPr>
-        <w:t xml:space="preserve">Submit via </w:t>
-      </w:r>
-      <w:proofErr w:type="spellStart"/>
+      </w:pPr>
       <w:r>
         <w:rPr>
           <w:rFonts w:ascii="Times New Roman" w:hAnsi="Times New Roman" w:cs="Times New Roman"/>
@@ -5184,118 +4102,63 @@
           <w:sz w:val="24"/>
           <w:szCs w:val="24"/>
         </w:rPr>
-        <w:t>EasyChair</w:t>
-      </w:r>
-      <w:proofErr w:type="spellEnd"/>
-      <w:r>
+        <w:t>Submission: June 20, 2019</w:t>
+      </w:r>
+    </w:p>
+    <w:p>
+      <w:pPr>
         <w:rPr>
           <w:rFonts w:ascii="Times New Roman" w:hAnsi="Times New Roman" w:cs="Times New Roman"/>
           <w:color w:val="FF0000"/>
           <w:sz w:val="24"/>
           <w:szCs w:val="24"/>
         </w:rPr>
-        <w:t>: https://easychair.org/conferences/?conf=gem2019</w:t>
-      </w:r>
-    </w:p>
-    <w:p>
-      <w:pPr>
-        <w:rPr>
-          <w:rFonts w:ascii="Times New Roman" w:hAnsi="Times New Roman" w:cs="Times New Roman"/>
-          <w:sz w:val="24"/>
-          <w:szCs w:val="24"/>
-        </w:rPr>
-      </w:pPr>
-    </w:p>
-    <w:p>
-      <w:pPr>
-        <w:rPr>
-          <w:rFonts w:ascii="Times New Roman" w:hAnsi="Times New Roman" w:cs="Times New Roman"/>
-          <w:sz w:val="24"/>
-          <w:szCs w:val="24"/>
-        </w:rPr>
-      </w:pPr>
-      <w:r>
-        <w:rPr>
-          <w:rFonts w:ascii="Times New Roman" w:hAnsi="Times New Roman" w:cs="Times New Roman"/>
-          <w:sz w:val="24"/>
-          <w:szCs w:val="24"/>
-        </w:rPr>
-        <w:t>--- Important Dates ---</w:t>
-      </w:r>
-    </w:p>
-    <w:p>
-      <w:pPr>
+      </w:pPr>
+      <w:r>
         <w:rPr>
           <w:rFonts w:ascii="Times New Roman" w:hAnsi="Times New Roman" w:cs="Times New Roman"/>
           <w:color w:val="FF0000"/>
           <w:sz w:val="24"/>
           <w:szCs w:val="24"/>
         </w:rPr>
-      </w:pPr>
-      <w:r>
+        <w:t>Notification: July 12, 2019</w:t>
+      </w:r>
+    </w:p>
+    <w:p>
+      <w:pPr>
         <w:rPr>
           <w:rFonts w:ascii="Times New Roman" w:hAnsi="Times New Roman" w:cs="Times New Roman"/>
           <w:color w:val="FF0000"/>
           <w:sz w:val="24"/>
           <w:szCs w:val="24"/>
         </w:rPr>
-        <w:t>Submission: June 20, 2019</w:t>
-      </w:r>
-    </w:p>
-    <w:p>
-      <w:pPr>
+      </w:pPr>
+      <w:r>
         <w:rPr>
           <w:rFonts w:ascii="Times New Roman" w:hAnsi="Times New Roman" w:cs="Times New Roman"/>
           <w:color w:val="FF0000"/>
           <w:sz w:val="24"/>
           <w:szCs w:val="24"/>
         </w:rPr>
-      </w:pPr>
-      <w:r>
+        <w:t>Camera-ready: July 26, 2019</w:t>
+      </w:r>
+    </w:p>
+    <w:p>
+      <w:pPr>
         <w:rPr>
           <w:rFonts w:ascii="Times New Roman" w:hAnsi="Times New Roman" w:cs="Times New Roman"/>
           <w:color w:val="FF0000"/>
           <w:sz w:val="24"/>
           <w:szCs w:val="24"/>
         </w:rPr>
-        <w:t>Notification: July 12, 2019</w:t>
-      </w:r>
-    </w:p>
-    <w:p>
-      <w:pPr>
+      </w:pPr>
+      <w:r>
         <w:rPr>
           <w:rFonts w:ascii="Times New Roman" w:hAnsi="Times New Roman" w:cs="Times New Roman"/>
           <w:color w:val="FF0000"/>
           <w:sz w:val="24"/>
           <w:szCs w:val="24"/>
         </w:rPr>
-      </w:pPr>
-      <w:r>
-        <w:rPr>
-          <w:rFonts w:ascii="Times New Roman" w:hAnsi="Times New Roman" w:cs="Times New Roman"/>
-          <w:color w:val="FF0000"/>
-          <w:sz w:val="24"/>
-          <w:szCs w:val="24"/>
-        </w:rPr>
-        <w:t>Camera-ready: July 26, 2019</w:t>
-      </w:r>
-    </w:p>
-    <w:p>
-      <w:pPr>
-        <w:rPr>
-          <w:rFonts w:ascii="Times New Roman" w:hAnsi="Times New Roman" w:cs="Times New Roman"/>
-          <w:color w:val="FF0000"/>
-          <w:sz w:val="24"/>
-          <w:szCs w:val="24"/>
-        </w:rPr>
-      </w:pPr>
-      <w:r>
-        <w:rPr>
-          <w:rFonts w:ascii="Times New Roman" w:hAnsi="Times New Roman" w:cs="Times New Roman"/>
-          <w:color w:val="FF0000"/>
-          <w:sz w:val="24"/>
-          <w:szCs w:val="24"/>
-        </w:rPr>
         <w:t>Workshop date: September 16, 2019</w:t>
       </w:r>
     </w:p>
@@ -5338,110 +4201,8 @@
           <w:sz w:val="24"/>
           <w:szCs w:val="24"/>
         </w:rPr>
-        <w:t xml:space="preserve">Organizers: Remy </w:t>
-      </w:r>
-      <w:proofErr w:type="spellStart"/>
-      <w:r>
-        <w:rPr>
-          <w:rFonts w:ascii="Times New Roman" w:hAnsi="Times New Roman" w:cs="Times New Roman"/>
-          <w:sz w:val="24"/>
-          <w:szCs w:val="24"/>
-        </w:rPr>
-        <w:t>Cazabet</w:t>
-      </w:r>
-      <w:proofErr w:type="spellEnd"/>
-      <w:r>
-        <w:rPr>
-          <w:rFonts w:ascii="Times New Roman" w:hAnsi="Times New Roman" w:cs="Times New Roman"/>
-          <w:sz w:val="24"/>
-          <w:szCs w:val="24"/>
-        </w:rPr>
-        <w:t xml:space="preserve">, Bo Kang, Christine </w:t>
-      </w:r>
-      <w:proofErr w:type="spellStart"/>
-      <w:r>
-        <w:rPr>
-          <w:rFonts w:ascii="Times New Roman" w:hAnsi="Times New Roman" w:cs="Times New Roman"/>
-          <w:sz w:val="24"/>
-          <w:szCs w:val="24"/>
-        </w:rPr>
-        <w:t>Largeron</w:t>
-      </w:r>
-      <w:proofErr w:type="spellEnd"/>
-      <w:r>
-        <w:rPr>
-          <w:rFonts w:ascii="Times New Roman" w:hAnsi="Times New Roman" w:cs="Times New Roman"/>
-          <w:sz w:val="24"/>
-          <w:szCs w:val="24"/>
-        </w:rPr>
-        <w:t xml:space="preserve">, Charlotte </w:t>
-      </w:r>
-      <w:proofErr w:type="spellStart"/>
-      <w:r>
-        <w:rPr>
-          <w:rFonts w:ascii="Times New Roman" w:hAnsi="Times New Roman" w:cs="Times New Roman"/>
-          <w:sz w:val="24"/>
-          <w:szCs w:val="24"/>
-        </w:rPr>
-        <w:t>Laclau</w:t>
-      </w:r>
-      <w:proofErr w:type="spellEnd"/>
-      <w:r>
-        <w:rPr>
-          <w:rFonts w:ascii="Times New Roman" w:hAnsi="Times New Roman" w:cs="Times New Roman"/>
-          <w:sz w:val="24"/>
-          <w:szCs w:val="24"/>
-        </w:rPr>
-        <w:t xml:space="preserve">, </w:t>
-      </w:r>
-      <w:proofErr w:type="spellStart"/>
-      <w:r>
-        <w:rPr>
-          <w:rFonts w:ascii="Times New Roman" w:hAnsi="Times New Roman" w:cs="Times New Roman"/>
-          <w:sz w:val="24"/>
-          <w:szCs w:val="24"/>
-        </w:rPr>
-        <w:t>Tiphaine</w:t>
-      </w:r>
-      <w:proofErr w:type="spellEnd"/>
-      <w:r>
-        <w:rPr>
-          <w:rFonts w:ascii="Times New Roman" w:hAnsi="Times New Roman" w:cs="Times New Roman"/>
-          <w:sz w:val="24"/>
-          <w:szCs w:val="24"/>
-        </w:rPr>
-        <w:t xml:space="preserve"> </w:t>
-      </w:r>
-      <w:proofErr w:type="spellStart"/>
-      <w:r>
-        <w:rPr>
-          <w:rFonts w:ascii="Times New Roman" w:hAnsi="Times New Roman" w:cs="Times New Roman"/>
-          <w:sz w:val="24"/>
-          <w:szCs w:val="24"/>
-        </w:rPr>
-        <w:t>Viard</w:t>
-      </w:r>
-      <w:proofErr w:type="spellEnd"/>
-      <w:r>
-        <w:rPr>
-          <w:rFonts w:ascii="Times New Roman" w:hAnsi="Times New Roman" w:cs="Times New Roman"/>
-          <w:sz w:val="24"/>
-          <w:szCs w:val="24"/>
-        </w:rPr>
-        <w:t xml:space="preserve">, Pascal </w:t>
-      </w:r>
-      <w:proofErr w:type="spellStart"/>
-      <w:r>
-        <w:rPr>
-          <w:rFonts w:ascii="Times New Roman" w:hAnsi="Times New Roman" w:cs="Times New Roman"/>
-          <w:sz w:val="24"/>
-          <w:szCs w:val="24"/>
-        </w:rPr>
-        <w:t>Welke</w:t>
-      </w:r>
-      <w:bookmarkStart w:id="1" w:name="_GoBack"/>
-      <w:bookmarkEnd w:id="1"/>
-      <w:proofErr w:type="spellEnd"/>
+        <w:t>Organizers: Remy Cazabet, Bo Kang, Christine Largeron, Charlotte Laclau, Tiphaine Viard, Pascal Welke</w:t>
+      </w:r>
     </w:p>
     <w:p>
       <w:pPr>
@@ -5470,21 +4231,28 @@
       </w:r>
     </w:p>
     <w:p>
-      <w:r>
-        <w:rPr>
-          <w:rFonts w:ascii="Times New Roman" w:hAnsi="Times New Roman" w:cs="Times New Roman"/>
-          <w:sz w:val="24"/>
-          <w:szCs w:val="24"/>
+      <w:pPr>
+        <w:rPr>
+          <w:lang w:val="de-DE"/>
+        </w:rPr>
+      </w:pPr>
+      <w:r>
+        <w:rPr>
+          <w:rFonts w:ascii="Times New Roman" w:hAnsi="Times New Roman" w:cs="Times New Roman"/>
+          <w:sz w:val="24"/>
+          <w:szCs w:val="24"/>
+          <w:lang w:val="de-DE"/>
         </w:rPr>
         <w:t xml:space="preserve">E-mail: </w:t>
       </w:r>
-      <w:hyperlink r:id="rId13">
+      <w:hyperlink r:id="rId17">
         <w:r>
           <w:rPr>
             <w:rStyle w:val="InternetLink"/>
             <w:rFonts w:ascii="Times New Roman" w:hAnsi="Times New Roman" w:cs="Times New Roman"/>
             <w:sz w:val="24"/>
             <w:szCs w:val="24"/>
+            <w:lang w:val="de-DE"/>
           </w:rPr>
           <w:t>gem.ecmlpkdd@gmail.com</w:t>
         </w:r>
@@ -7055,6 +5823,7 @@
     <w:lsdException w:name="HTML Sample" w:semiHidden="1" w:unhideWhenUsed="1"/>
     <w:lsdException w:name="HTML Typewriter" w:semiHidden="1" w:unhideWhenUsed="1"/>
     <w:lsdException w:name="HTML Variable" w:semiHidden="1" w:unhideWhenUsed="1"/>
+    <w:lsdException w:name="Normal Table" w:semiHidden="1" w:unhideWhenUsed="1"/>
     <w:lsdException w:name="annotation subject" w:semiHidden="1" w:unhideWhenUsed="1"/>
     <w:lsdException w:name="No List" w:semiHidden="1" w:unhideWhenUsed="1"/>
     <w:lsdException w:name="Outline List 1" w:semiHidden="1" w:unhideWhenUsed="1"/>
@@ -7097,8 +5866,11 @@
     <w:lsdException w:name="Table Contemporary" w:semiHidden="1" w:unhideWhenUsed="1"/>
     <w:lsdException w:name="Table Elegant" w:semiHidden="1" w:unhideWhenUsed="1"/>
     <w:lsdException w:name="Table Professional" w:semiHidden="1" w:unhideWhenUsed="1"/>
+    <w:lsdException w:name="Table Subtle 1" w:semiHidden="1" w:unhideWhenUsed="1"/>
     <w:lsdException w:name="Table Subtle 2" w:semiHidden="1" w:unhideWhenUsed="1"/>
     <w:lsdException w:name="Table Web 1" w:semiHidden="1" w:unhideWhenUsed="1"/>
+    <w:lsdException w:name="Table Web 2" w:semiHidden="1" w:unhideWhenUsed="1"/>
+    <w:lsdException w:name="Table Web 3" w:semiHidden="1" w:unhideWhenUsed="1"/>
     <w:lsdException w:name="Balloon Text" w:semiHidden="1" w:unhideWhenUsed="1"/>
     <w:lsdException w:name="Table Grid" w:uiPriority="39"/>
     <w:lsdException w:name="Table Theme" w:semiHidden="1" w:unhideWhenUsed="1"/>
@@ -10909,7 +9681,6 @@
     <w:name w:val="Normal (Web)"/>
     <w:basedOn w:val="Normal"/>
     <w:uiPriority w:val="99"/>
-    <w:semiHidden/>
     <w:unhideWhenUsed/>
     <w:qFormat/>
     <w:rsid w:val="00100BC9"/>

--- a/ECML-PKDD 2020_ Workshop Proposal-CL.docx
+++ b/ECML-PKDD 2020_ Workshop Proposal-CL.docx
@@ -346,13 +346,13 @@
     <w:p>
       <w:pPr>
         <w:rPr>
+          <w:rFonts w:ascii="Times New Roman" w:hAnsi="Times New Roman" w:cs="Times New Roman"/>
+        </w:rPr>
+      </w:pPr>
+      <w:r>
+        <w:rPr>
           <w:rFonts w:ascii="Times New Roman" w:hAnsi="Times New Roman" w:cs="Times New Roman" w:hint="cs"/>
         </w:rPr>
-      </w:pPr>
-      <w:r>
-        <w:rPr>
-          <w:rFonts w:ascii="Times New Roman" w:hAnsi="Times New Roman" w:cs="Times New Roman" w:hint="cs"/>
-        </w:rPr>
         <w:t>https://laclauc.github.io/</w:t>
       </w:r>
     </w:p>
@@ -372,36 +372,26 @@
         <w:rPr>
           <w:rFonts w:ascii="Times New Roman" w:eastAsia="Times New Roman" w:hAnsi="Times New Roman" w:cs="Times New Roman"/>
         </w:rPr>
-        <w:t>harlott</w:t>
-      </w:r>
-      <w:bookmarkStart w:id="0" w:name="_GoBack"/>
-      <w:bookmarkEnd w:id="0"/>
-      <w:r>
-        <w:rPr>
-          <w:rFonts w:ascii="Times New Roman" w:eastAsia="Times New Roman" w:hAnsi="Times New Roman" w:cs="Times New Roman"/>
-        </w:rPr>
-        <w:t>e.laclau@univ-st-etienne.fr</w:t>
-      </w:r>
-    </w:p>
-    <w:p>
-      <w:pPr>
-        <w:rPr>
-          <w:rFonts w:ascii="Times New Roman" w:eastAsia="Times New Roman" w:hAnsi="Times New Roman" w:cs="Times New Roman"/>
-        </w:rPr>
-      </w:pPr>
-    </w:p>
-    <w:p>
-      <w:pPr>
-        <w:rPr>
-          <w:rFonts w:ascii="Times New Roman" w:eastAsia="Times New Roman" w:hAnsi="Times New Roman" w:cs="Times New Roman"/>
-          <w:lang w:val="fr-FR"/>
+        <w:t>harlotte.laclau@univ-st-etienne.fr</w:t>
+      </w:r>
+    </w:p>
+    <w:p>
+      <w:pPr>
+        <w:rPr>
+          <w:rFonts w:ascii="Times New Roman" w:eastAsia="Times New Roman" w:hAnsi="Times New Roman" w:cs="Times New Roman"/>
+        </w:rPr>
+      </w:pPr>
+    </w:p>
+    <w:p>
+      <w:pPr>
+        <w:rPr>
+          <w:rFonts w:ascii="Times New Roman" w:eastAsia="Times New Roman" w:hAnsi="Times New Roman" w:cs="Times New Roman"/>
         </w:rPr>
       </w:pPr>
       <w:r>
         <w:rPr>
           <w:rFonts w:ascii="Times New Roman" w:eastAsia="Times New Roman" w:hAnsi="Times New Roman" w:cs="Times New Roman"/>
           <w:b/>
-          <w:lang w:val="fr-FR"/>
         </w:rPr>
         <w:t>Christine Largeron</w:t>
       </w:r>
@@ -435,14 +425,7 @@
             <w:rStyle w:val="InternetLink"/>
             <w:rFonts w:ascii="Times New Roman" w:eastAsia="Times New Roman" w:hAnsi="Times New Roman" w:cs="Times New Roman"/>
           </w:rPr>
-          <w:t>http</w:t>
-        </w:r>
-        <w:r>
-          <w:rPr>
-            <w:rStyle w:val="InternetLink"/>
-            <w:rFonts w:ascii="Times New Roman" w:eastAsia="Times New Roman" w:hAnsi="Times New Roman" w:cs="Times New Roman"/>
-          </w:rPr>
-          <w:t>s://perso.univ-st-etienne.fr/largeron/</w:t>
+          <w:t>https://perso.univ-st-etienne.fr/largeron/</w:t>
         </w:r>
       </w:hyperlink>
       <w:hyperlink>
@@ -675,14 +658,7 @@
           <w:rFonts w:ascii="Times New Roman" w:hAnsi="Times New Roman" w:cs="Times New Roman"/>
           <w:color w:val="FF0000"/>
         </w:rPr>
-        <w:t>2nd choice: September 18</w:t>
-      </w:r>
-      <w:r>
-        <w:rPr>
-          <w:rFonts w:ascii="Times New Roman" w:hAnsi="Times New Roman" w:cs="Times New Roman"/>
-          <w:color w:val="FF0000"/>
-        </w:rPr>
-        <w:t>)</w:t>
+        <w:t>2nd choice: September 18)</w:t>
       </w:r>
       <w:r>
         <w:rPr>
@@ -726,13 +702,7 @@
         <w:rPr>
           <w:rFonts w:ascii="Times New Roman" w:eastAsia="Times New Roman" w:hAnsi="Times New Roman" w:cs="Times New Roman"/>
         </w:rPr>
-        <w:t>The goal of this workshop is to further the understanding of how to discover useful and interesting knowledge from network data of various types, forms, and scales. The scope includes theory, algorithms, systems, and appli</w:t>
-      </w:r>
-      <w:r>
-        <w:rPr>
-          <w:rFonts w:ascii="Times New Roman" w:eastAsia="Times New Roman" w:hAnsi="Times New Roman" w:cs="Times New Roman"/>
-        </w:rPr>
-        <w:t>cations related to this topic. More specific research areas are listed below.</w:t>
+        <w:t>The goal of this workshop is to further the understanding of how to discover useful and interesting knowledge from network data of various types, forms, and scales. The scope includes theory, algorithms, systems, and applications related to this topic. More specific research areas are listed below.</w:t>
       </w:r>
     </w:p>
     <w:p>
@@ -775,19 +745,7 @@
         <w:rPr>
           <w:rFonts w:ascii="Times New Roman" w:eastAsia="Times New Roman" w:hAnsi="Times New Roman" w:cs="Times New Roman"/>
         </w:rPr>
-        <w:t>Networks of various types, such as property graphs, linked data / semantic web / RDF data, attributed graphs, and more, are increasingly used in p</w:t>
-      </w:r>
-      <w:r>
-        <w:rPr>
-          <w:rFonts w:ascii="Times New Roman" w:eastAsia="Times New Roman" w:hAnsi="Times New Roman" w:cs="Times New Roman"/>
-        </w:rPr>
-        <w:t>ractice as versatile and efficient models for data as encountered in today’s data-intensive research and industries. They allow capturing not only the information about entities (using attributes or properties), but also the relational structure between th</w:t>
-      </w:r>
-      <w:r>
-        <w:rPr>
-          <w:rFonts w:ascii="Times New Roman" w:eastAsia="Times New Roman" w:hAnsi="Times New Roman" w:cs="Times New Roman"/>
-        </w:rPr>
-        <w:t>em. This adds significant additional flexibility as compared to data that is formalized as a set of unrelated data points -- a data format that was dominant in the machine learning and data mining literature until quite recently.</w:t>
+        <w:t>Networks of various types, such as property graphs, linked data / semantic web / RDF data, attributed graphs, and more, are increasingly used in practice as versatile and efficient models for data as encountered in today’s data-intensive research and industries. They allow capturing not only the information about entities (using attributes or properties), but also the relational structure between them. This adds significant additional flexibility as compared to data that is formalized as a set of unrelated data points -- a data format that was dominant in the machine learning and data mining literature until quite recently.</w:t>
       </w:r>
     </w:p>
     <w:p>
@@ -799,19 +757,7 @@
         <w:rPr>
           <w:rFonts w:ascii="Times New Roman" w:eastAsia="Times New Roman" w:hAnsi="Times New Roman" w:cs="Times New Roman"/>
         </w:rPr>
-        <w:t>The ability to discover kn</w:t>
-      </w:r>
-      <w:r>
-        <w:rPr>
-          <w:rFonts w:ascii="Times New Roman" w:eastAsia="Times New Roman" w:hAnsi="Times New Roman" w:cs="Times New Roman"/>
-        </w:rPr>
-        <w:t>owledge from such network data is therefore gaining in importance quickly. Research is needed both for the formalization of new problem types that match well with practical use cases, as well as into the algorithmic, statistical and information theoretic a</w:t>
-      </w:r>
-      <w:r>
-        <w:rPr>
-          <w:rFonts w:ascii="Times New Roman" w:eastAsia="Times New Roman" w:hAnsi="Times New Roman" w:cs="Times New Roman"/>
-        </w:rPr>
-        <w:t>spects of such problems.</w:t>
+        <w:t>The ability to discover knowledge from such network data is therefore gaining in importance quickly. Research is needed both for the formalization of new problem types that match well with practical use cases, as well as into the algorithmic, statistical and information theoretic aspects of such problems.</w:t>
       </w:r>
     </w:p>
     <w:p>
@@ -822,13 +768,7 @@
         <w:rPr>
           <w:rFonts w:ascii="Times New Roman" w:eastAsia="Times New Roman" w:hAnsi="Times New Roman" w:cs="Times New Roman"/>
         </w:rPr>
-        <w:t>The aim of this workshop, to be held in conjunction with ECML-PKDD Conference, is to be a discussion forum for presenting the most recent advances on these topics. We will encourage both theoretical and practical contributions in o</w:t>
-      </w:r>
-      <w:r>
-        <w:rPr>
-          <w:rFonts w:ascii="Times New Roman" w:eastAsia="Times New Roman" w:hAnsi="Times New Roman" w:cs="Times New Roman"/>
-        </w:rPr>
-        <w:t xml:space="preserve">rder to stimulate interactions between participants.    </w:t>
+        <w:t xml:space="preserve">The aim of this workshop, to be held in conjunction with ECML-PKDD Conference, is to be a discussion forum for presenting the most recent advances on these topics. We will encourage both theoretical and practical contributions in order to stimulate interactions between participants.    </w:t>
       </w:r>
     </w:p>
     <w:p>
@@ -1010,13 +950,7 @@
         <w:rPr>
           <w:rFonts w:ascii="Times New Roman" w:eastAsia="Times New Roman" w:hAnsi="Times New Roman" w:cs="Times New Roman"/>
         </w:rPr>
-        <w:t xml:space="preserve">Local </w:t>
-      </w:r>
-      <w:r>
-        <w:rPr>
-          <w:rFonts w:ascii="Times New Roman" w:eastAsia="Times New Roman" w:hAnsi="Times New Roman" w:cs="Times New Roman"/>
-        </w:rPr>
-        <w:t>patterns: community detection, subgraph mining</w:t>
+        <w:t>Local patterns: community detection, subgraph mining</w:t>
       </w:r>
     </w:p>
     <w:p>
@@ -1205,13 +1139,7 @@
         <w:rPr>
           <w:rFonts w:ascii="Times New Roman" w:eastAsia="Times New Roman" w:hAnsi="Times New Roman" w:cs="Times New Roman"/>
         </w:rPr>
-        <w:t>Knowledge</w:t>
-      </w:r>
-      <w:r>
-        <w:rPr>
-          <w:rFonts w:ascii="Times New Roman" w:eastAsia="Times New Roman" w:hAnsi="Times New Roman" w:cs="Times New Roman"/>
-        </w:rPr>
-        <w:t xml:space="preserve"> graph completion</w:t>
+        <w:t>Knowledge graph completion</w:t>
       </w:r>
     </w:p>
     <w:p>
@@ -1516,25 +1444,7 @@
         <w:rPr>
           <w:rFonts w:ascii="Times New Roman" w:eastAsia="Times New Roman" w:hAnsi="Times New Roman" w:cs="Times New Roman"/>
         </w:rPr>
-        <w:t>Over the recent decades, networks have rapidly grown in importance. Effective methods for analysis and utili</w:t>
-      </w:r>
-      <w:r>
-        <w:rPr>
-          <w:rFonts w:ascii="Times New Roman" w:eastAsia="Times New Roman" w:hAnsi="Times New Roman" w:cs="Times New Roman"/>
-        </w:rPr>
-        <w:t xml:space="preserve">zation of network data are not only relevant to industry but also pose interesting challenges for academia. Networks of various types are thus increasingly relevant to the ECML-PKDD community, and indeed they are receiving increasing amounts of attention. </w:t>
-      </w:r>
-      <w:r>
-        <w:rPr>
-          <w:rFonts w:ascii="Times New Roman" w:eastAsia="Times New Roman" w:hAnsi="Times New Roman" w:cs="Times New Roman"/>
-        </w:rPr>
-        <w:t>Yet, they are arguably not perceived as a key focus of the conference, and papers on the topic are often primarily submitted to conferences more explicitly dedicated to networks such as The Web Conference, ACM WSDM, and IEEE/ACM ASONAM, Complex networks as</w:t>
-      </w:r>
-      <w:r>
-        <w:rPr>
-          <w:rFonts w:ascii="Times New Roman" w:eastAsia="Times New Roman" w:hAnsi="Times New Roman" w:cs="Times New Roman"/>
-        </w:rPr>
-        <w:t xml:space="preserve"> well as to large workshops such as Machine Learning with Graphs (MLG) (which has been co-organized with KDD in recent years). We think that this is particularly relevant at ECML-PKDD since, to the best of our knowledge, there is no </w:t>
+        <w:t xml:space="preserve">Over the recent decades, networks have rapidly grown in importance. Effective methods for analysis and utilization of network data are not only relevant to industry but also pose interesting challenges for academia. Networks of various types are thus increasingly relevant to the ECML-PKDD community, and indeed they are receiving increasing amounts of attention. Yet, they are arguably not perceived as a key focus of the conference, and papers on the topic are often primarily submitted to conferences more explicitly dedicated to networks such as The Web Conference, ACM WSDM, and IEEE/ACM ASONAM, Complex networks as well as to large workshops such as Machine Learning with Graphs (MLG) (which has been co-organized with KDD in recent years). We think that this is particularly relevant at ECML-PKDD since, to the best of our knowledge, there is no </w:t>
       </w:r>
       <w:proofErr w:type="spellStart"/>
       <w:r>
@@ -1622,15 +1532,7 @@
           <w:sz w:val="22"/>
           <w:szCs w:val="22"/>
         </w:rPr>
-        <w:t xml:space="preserve"> (</w:t>
-      </w:r>
-      <w:r>
-        <w:rPr>
-          <w:rFonts w:ascii="Times New Roman" w:eastAsia="Times New Roman" w:hAnsi="Times New Roman" w:cs="Times New Roman"/>
-          <w:sz w:val="22"/>
-          <w:szCs w:val="22"/>
-        </w:rPr>
-        <w:t xml:space="preserve">Technical University of Munich). </w:t>
+        <w:t xml:space="preserve"> (Technical University of Munich). </w:t>
       </w:r>
     </w:p>
     <w:p>
@@ -1723,13 +1625,7 @@
         <w:rPr>
           <w:rFonts w:ascii="Times New Roman" w:eastAsia="Times New Roman" w:hAnsi="Times New Roman" w:cs="Times New Roman"/>
         </w:rPr>
-        <w:t>The proposed workshop is mainly geared towards students, researchers and practitioners actively working on topics related to representation learning for relational data and graph embedding.  Given the large popularity of th</w:t>
-      </w:r>
-      <w:r>
-        <w:rPr>
-          <w:rFonts w:ascii="Times New Roman" w:eastAsia="Times New Roman" w:hAnsi="Times New Roman" w:cs="Times New Roman"/>
-        </w:rPr>
-        <w:t xml:space="preserve">e research theme under consideration, and thanks to the privileged channel offered by the ECML-PKDD conference, we expect a positive response in terms of participants, around 40 people and around 25 submissions.  </w:t>
+        <w:t xml:space="preserve">The proposed workshop is mainly geared towards students, researchers and practitioners actively working on topics related to representation learning for relational data and graph embedding.  Given the large popularity of the research theme under consideration, and thanks to the privileged channel offered by the ECML-PKDD conference, we expect a positive response in terms of participants, around 40 people and around 25 submissions.  </w:t>
       </w:r>
     </w:p>
     <w:p>
@@ -1740,13 +1636,7 @@
         <w:rPr>
           <w:rFonts w:ascii="Times New Roman" w:eastAsia="Times New Roman" w:hAnsi="Times New Roman" w:cs="Times New Roman"/>
         </w:rPr>
-        <w:t xml:space="preserve"> A dedicated website will be hosted at the</w:t>
-      </w:r>
-      <w:r>
-        <w:rPr>
-          <w:rFonts w:ascii="Times New Roman" w:eastAsia="Times New Roman" w:hAnsi="Times New Roman" w:cs="Times New Roman"/>
-        </w:rPr>
-        <w:t xml:space="preserve"> address https://gem-ecmlpkdd.github.io/ in order to diffuse the information concerning the workshop, and we will diffuse the call on mailing lists and social media, with the help of the program committee members. </w:t>
+        <w:t xml:space="preserve"> A dedicated website will be hosted at the address https://gem-ecmlpkdd.github.io/ in order to diffuse the information concerning the workshop, and we will diffuse the call on mailing lists and social media, with the help of the program committee members. </w:t>
       </w:r>
     </w:p>
     <w:p>
@@ -1770,13 +1660,7 @@
         <w:rPr>
           <w:rFonts w:ascii="Times New Roman" w:eastAsia="Times New Roman" w:hAnsi="Times New Roman" w:cs="Times New Roman"/>
         </w:rPr>
-        <w:t xml:space="preserve"> which will</w:t>
-      </w:r>
-      <w:r>
-        <w:rPr>
-          <w:rFonts w:ascii="Times New Roman" w:eastAsia="Times New Roman" w:hAnsi="Times New Roman" w:cs="Times New Roman"/>
-        </w:rPr>
-        <w:t xml:space="preserve"> consist of up to one or two invited keynote </w:t>
+        <w:t xml:space="preserve"> which will consist of up to one or two invited keynote </w:t>
       </w:r>
       <w:proofErr w:type="gramStart"/>
       <w:r>
@@ -1790,13 +1674,7 @@
         <w:rPr>
           <w:rFonts w:ascii="Times New Roman" w:eastAsia="Times New Roman" w:hAnsi="Times New Roman" w:cs="Times New Roman"/>
         </w:rPr>
-        <w:t xml:space="preserve"> (45 minutes), followed by up to 4 to 6 selected paper presentations (long and short). The afternoon will be spent with a structured community discussion, focusing on various topics and a poster session p</w:t>
-      </w:r>
-      <w:r>
-        <w:rPr>
-          <w:rFonts w:ascii="Times New Roman" w:eastAsia="Times New Roman" w:hAnsi="Times New Roman" w:cs="Times New Roman"/>
-        </w:rPr>
-        <w:t xml:space="preserve">resenting the accepted </w:t>
+        <w:t xml:space="preserve"> (45 minutes), followed by up to 4 to 6 selected paper presentations (long and short). The afternoon will be spent with a structured community discussion, focusing on various topics and a poster session presenting the accepted </w:t>
       </w:r>
       <w:r>
         <w:rPr>
@@ -1822,19 +1700,7 @@
         <w:rPr>
           <w:rFonts w:ascii="Times New Roman" w:eastAsia="Times New Roman" w:hAnsi="Times New Roman" w:cs="Times New Roman"/>
         </w:rPr>
-        <w:t>We will solicit short position papers (1-2 pages) to present ongoing and preliminary works</w:t>
-      </w:r>
-      <w:r>
-        <w:rPr>
-          <w:rFonts w:ascii="Times New Roman" w:eastAsia="Times New Roman" w:hAnsi="Times New Roman" w:cs="Times New Roman"/>
-        </w:rPr>
-        <w:t>, long research papers (4-8 pages) and demos. Depending on the number of papers selected for oral presentation, long papers will be 20-30 minutes and short papers 15-20 minutes including Q&amp;A. All accepted papers shall be presented in the afternoon poster s</w:t>
-      </w:r>
-      <w:r>
-        <w:rPr>
-          <w:rFonts w:ascii="Times New Roman" w:eastAsia="Times New Roman" w:hAnsi="Times New Roman" w:cs="Times New Roman"/>
-        </w:rPr>
-        <w:t>ession.</w:t>
+        <w:t>We will solicit short position papers (1-2 pages) to present ongoing and preliminary works, long research papers (4-8 pages) and demos. Depending on the number of papers selected for oral presentation, long papers will be 20-30 minutes and short papers 15-20 minutes including Q&amp;A. All accepted papers shall be presented in the afternoon poster session.</w:t>
       </w:r>
     </w:p>
     <w:p>
@@ -1909,13 +1775,7 @@
         <w:rPr>
           <w:rFonts w:ascii="Times New Roman" w:eastAsia="Times New Roman" w:hAnsi="Times New Roman" w:cs="Times New Roman"/>
         </w:rPr>
-        <w:t>We propose to attract an expert in the field by offerin</w:t>
-      </w:r>
-      <w:r>
-        <w:rPr>
-          <w:rFonts w:ascii="Times New Roman" w:eastAsia="Times New Roman" w:hAnsi="Times New Roman" w:cs="Times New Roman"/>
-        </w:rPr>
-        <w:t>g him the waived registration fee for attendance to the conference and the accommodation.</w:t>
+        <w:t>We propose to attract an expert in the field by offering him the waived registration fee for attendance to the conference and the accommodation.</w:t>
       </w:r>
     </w:p>
     <w:p>
@@ -1950,13 +1810,7 @@
         <w:rPr>
           <w:rFonts w:ascii="Times New Roman" w:eastAsia="Times New Roman" w:hAnsi="Times New Roman" w:cs="Times New Roman"/>
         </w:rPr>
-        <w:t>Workshop submissions will be evaluated based on their relevance to the workshop topics and goals as well as their novel con</w:t>
-      </w:r>
-      <w:r>
-        <w:rPr>
-          <w:rFonts w:ascii="Times New Roman" w:eastAsia="Times New Roman" w:hAnsi="Times New Roman" w:cs="Times New Roman"/>
-        </w:rPr>
-        <w:t xml:space="preserve">tribution. Paper submission and publication will preferably follow instructions in accord with the choices made for the main conference. We will use </w:t>
+        <w:t xml:space="preserve">Workshop submissions will be evaluated based on their relevance to the workshop topics and goals as well as their novel contribution. Paper submission and publication will preferably follow instructions in accord with the choices made for the main conference. We will use </w:t>
       </w:r>
       <w:proofErr w:type="spellStart"/>
       <w:r>
@@ -1970,13 +1824,7 @@
         <w:rPr>
           <w:rFonts w:ascii="Times New Roman" w:eastAsia="Times New Roman" w:hAnsi="Times New Roman" w:cs="Times New Roman"/>
         </w:rPr>
-        <w:t xml:space="preserve"> to manage the submission process. Every submitted paper will be subject to peer-review by 2-3 rev</w:t>
-      </w:r>
-      <w:r>
-        <w:rPr>
-          <w:rFonts w:ascii="Times New Roman" w:eastAsia="Times New Roman" w:hAnsi="Times New Roman" w:cs="Times New Roman"/>
-        </w:rPr>
-        <w:t xml:space="preserve">iewers selected from the PC. After the review, we will select papers for full or short papers, and for demo papers, acceptance will imply that at least one author will attend the workshop to present its work. </w:t>
+        <w:t xml:space="preserve"> to manage the submission process. Every submitted paper will be subject to peer-review by 2-3 reviewers selected from the PC. After the review, we will select papers for full or short papers, and for demo papers, acceptance will imply that at least one author will attend the workshop to present its work. </w:t>
       </w:r>
     </w:p>
     <w:p>
@@ -1996,14 +1844,7 @@
           <w:rFonts w:ascii="Times New Roman" w:eastAsia="Times New Roman" w:hAnsi="Times New Roman" w:cs="Times New Roman"/>
           <w:b/>
         </w:rPr>
-        <w:t>Program Committee (to</w:t>
-      </w:r>
-      <w:r>
-        <w:rPr>
-          <w:rFonts w:ascii="Times New Roman" w:eastAsia="Times New Roman" w:hAnsi="Times New Roman" w:cs="Times New Roman"/>
-          <w:b/>
-        </w:rPr>
-        <w:t xml:space="preserve"> be confirmed)</w:t>
+        <w:t>Program Committee (to be confirmed)</w:t>
       </w:r>
     </w:p>
     <w:p>
@@ -2104,16 +1945,7 @@
           <w:szCs w:val="24"/>
           <w:lang w:val="fr-FR"/>
         </w:rPr>
-        <w:t xml:space="preserve"> (LORIA </w:t>
-      </w:r>
-      <w:r>
-        <w:rPr>
-          <w:rFonts w:ascii="Times New Roman" w:eastAsia="Times New Roman" w:hAnsi="Times New Roman" w:cs="Times New Roman"/>
-          <w:sz w:val="24"/>
-          <w:szCs w:val="24"/>
-          <w:lang w:val="fr-FR"/>
-        </w:rPr>
-        <w:t>Nancy, France)</w:t>
+        <w:t xml:space="preserve"> (LORIA Nancy, France)</w:t>
       </w:r>
     </w:p>
     <w:p>
@@ -2390,16 +2222,7 @@
           <w:szCs w:val="24"/>
           <w:lang w:val="en-US"/>
         </w:rPr>
-        <w:t xml:space="preserve"> (Facebook </w:t>
-      </w:r>
-      <w:r>
-        <w:rPr>
-          <w:rFonts w:ascii="Times New Roman" w:eastAsia="Times New Roman" w:hAnsi="Times New Roman" w:cs="Times New Roman"/>
-          <w:sz w:val="24"/>
-          <w:szCs w:val="24"/>
-          <w:lang w:val="en-US"/>
-        </w:rPr>
-        <w:t>AI, USA)</w:t>
+        <w:t xml:space="preserve"> (Facebook AI, USA)</w:t>
       </w:r>
     </w:p>
     <w:p>
@@ -2871,16 +2694,7 @@
           <w:szCs w:val="24"/>
           <w:lang w:val="en-US"/>
         </w:rPr>
-        <w:t xml:space="preserve"> (</w:t>
-      </w:r>
-      <w:r>
-        <w:rPr>
-          <w:rFonts w:ascii="Times New Roman" w:eastAsia="Times New Roman" w:hAnsi="Times New Roman" w:cs="Times New Roman"/>
-          <w:sz w:val="24"/>
-          <w:szCs w:val="24"/>
-          <w:lang w:val="en-US"/>
-        </w:rPr>
-        <w:t>University of Helsinki, Finland)</w:t>
+        <w:t xml:space="preserve"> (University of Helsinki, Finland)</w:t>
       </w:r>
     </w:p>
     <w:p>
@@ -3120,16 +2934,7 @@
           <w:szCs w:val="24"/>
           <w:lang w:val="fr-FR"/>
         </w:rPr>
-        <w:t xml:space="preserve"> Leu</w:t>
-      </w:r>
-      <w:r>
-        <w:rPr>
-          <w:rFonts w:ascii="Times New Roman" w:eastAsia="Times New Roman" w:hAnsi="Times New Roman" w:cs="Times New Roman"/>
-          <w:sz w:val="24"/>
-          <w:szCs w:val="24"/>
-          <w:lang w:val="fr-FR"/>
-        </w:rPr>
-        <w:t xml:space="preserve">ven, </w:t>
+        <w:t xml:space="preserve"> Leuven, </w:t>
       </w:r>
       <w:proofErr w:type="spellStart"/>
       <w:r>
@@ -3400,14 +3205,7 @@
           <w:rFonts w:ascii="Times New Roman" w:eastAsia="Times New Roman" w:hAnsi="Times New Roman" w:cs="Times New Roman"/>
           <w:lang w:val="en-US"/>
         </w:rPr>
-        <w:t>He has organized 4 international workshops on graph relate</w:t>
-      </w:r>
-      <w:r>
-        <w:rPr>
-          <w:rFonts w:ascii="Times New Roman" w:eastAsia="Times New Roman" w:hAnsi="Times New Roman" w:cs="Times New Roman"/>
-          <w:lang w:val="en-US"/>
-        </w:rPr>
-        <w:t xml:space="preserve">d topics in the last 3 years, and is currently leading a 4 years, </w:t>
+        <w:t xml:space="preserve">He has organized 4 international workshops on graph related topics in the last 3 years, and is currently leading a 4 years, </w:t>
       </w:r>
       <w:proofErr w:type="spellStart"/>
       <w:r>
@@ -3440,14 +3238,7 @@
           <w:rFonts w:ascii="Times New Roman" w:eastAsia="Times New Roman" w:hAnsi="Times New Roman" w:cs="Times New Roman"/>
           <w:lang w:val="en-US"/>
         </w:rPr>
-        <w:t>) on using machine learning on graphs to analy</w:t>
-      </w:r>
-      <w:r>
-        <w:rPr>
-          <w:rFonts w:ascii="Times New Roman" w:eastAsia="Times New Roman" w:hAnsi="Times New Roman" w:cs="Times New Roman"/>
-          <w:lang w:val="en-US"/>
-        </w:rPr>
-        <w:t>ze the transaction network of crypto-currencies.</w:t>
+        <w:t>) on using machine learning on graphs to analyze the transaction network of crypto-currencies.</w:t>
       </w:r>
     </w:p>
     <w:p>
@@ -3535,21 +3326,7 @@
           <w:rFonts w:ascii="Times New Roman" w:eastAsia="Times New Roman" w:hAnsi="Times New Roman" w:cs="Times New Roman"/>
           <w:lang w:val="en-US"/>
         </w:rPr>
-        <w:t xml:space="preserve"> is a postdoctoral researcher at IDLAB, Ghent University, Belgium. His primary interests are data mining and machine learning, with a specific emphasis on dimensionality reduction, network embedding, and data visualization. He has co-authored papers in con</w:t>
-      </w:r>
-      <w:r>
-        <w:rPr>
-          <w:rFonts w:ascii="Times New Roman" w:eastAsia="Times New Roman" w:hAnsi="Times New Roman" w:cs="Times New Roman"/>
-          <w:lang w:val="en-US"/>
-        </w:rPr>
-        <w:t>ferences including KDD, ICLR, ICDE, IEEE VIS, and ECML-PKDD and journals including Data Mining and Knowledge Discovery (DMKD) and IEEE Transactions on Knowledge and Data Engineering (TKDE). He was a research assistant in Fraunhofer IAIS and a research inte</w:t>
-      </w:r>
-      <w:r>
-        <w:rPr>
-          <w:rFonts w:ascii="Times New Roman" w:eastAsia="Times New Roman" w:hAnsi="Times New Roman" w:cs="Times New Roman"/>
-          <w:lang w:val="en-US"/>
-        </w:rPr>
-        <w:t>rn in Facebook AI. He frequently reviews for conferences and workshops such as ECML-PKDD, IJCAI, Discovery Science, ECAI, SIGKDD IDEA and journals such as Machine Learning Journal (MLJ) and IEEE Transactions on Knowledge and Data Engineering (TKDE).</w:t>
+        <w:t xml:space="preserve"> is a postdoctoral researcher at IDLAB, Ghent University, Belgium. His primary interests are data mining and machine learning, with a specific emphasis on dimensionality reduction, network embedding, and data visualization. He has co-authored papers in conferences including KDD, ICLR, ICDE, IEEE VIS, and ECML-PKDD and journals including Data Mining and Knowledge Discovery (DMKD) and IEEE Transactions on Knowledge and Data Engineering (TKDE). He was a research assistant in Fraunhofer IAIS and a research intern in Facebook AI. He frequently reviews for conferences and workshops such as ECML-PKDD, IJCAI, Discovery Science, ECAI, SIGKDD IDEA and journals such as Machine Learning Journal (MLJ) and IEEE Transactions on Knowledge and Data Engineering (TKDE).</w:t>
       </w:r>
     </w:p>
     <w:p>
@@ -3570,15 +3347,7 @@
           <w:szCs w:val="22"/>
           <w:lang w:val="en-US"/>
         </w:rPr>
-        <w:t>Contac</w:t>
-      </w:r>
-      <w:r>
-        <w:rPr>
-          <w:sz w:val="22"/>
-          <w:szCs w:val="22"/>
-          <w:lang w:val="en-US"/>
-        </w:rPr>
-        <w:t xml:space="preserve">t info: </w:t>
+        <w:t xml:space="preserve">Contact info: </w:t>
       </w:r>
     </w:p>
     <w:p>
@@ -3728,14 +3497,198 @@
       <w:pPr>
         <w:spacing w:before="280"/>
       </w:pPr>
-      <w:bookmarkStart w:id="1" w:name="__DdeLink__254_3926718490"/>
+      <w:bookmarkStart w:id="0" w:name="__DdeLink__254_3926718490"/>
       <w:r>
         <w:t>------------</w:t>
       </w:r>
+      <w:bookmarkEnd w:id="0"/>
+    </w:p>
+    <w:p>
+      <w:pPr>
+        <w:spacing w:before="280"/>
+      </w:pPr>
+      <w:r>
+        <w:rPr>
+          <w:rFonts w:ascii="Times New Roman" w:hAnsi="Times New Roman" w:cs="Times New Roman" w:hint="cs"/>
+          <w:b/>
+        </w:rPr>
+        <w:t>Charlotte Laclau</w:t>
+      </w:r>
+      <w:r>
+        <w:rPr>
+          <w:rFonts w:ascii="Times New Roman" w:hAnsi="Times New Roman" w:cs="Times New Roman"/>
+          <w:b/>
+        </w:rPr>
+        <w:t xml:space="preserve"> </w:t>
+      </w:r>
+      <w:r>
+        <w:rPr>
+          <w:rFonts w:ascii="Times New Roman" w:hAnsi="Times New Roman" w:cs="Times New Roman"/>
+        </w:rPr>
+        <w:t>is an associate professor at Hubert Curien Laboratory, Jean Monnet University. Her main line of research is statistical machine learning with a focus on unsupervised methods for high-</w:t>
+      </w:r>
+      <w:r>
+        <w:rPr>
+          <w:rFonts w:ascii="Times New Roman" w:hAnsi="Times New Roman" w:cs="Times New Roman"/>
+        </w:rPr>
+        <w:lastRenderedPageBreak/>
+        <w:t xml:space="preserve">dimensional and complex data. </w:t>
+      </w:r>
+      <w:r>
+        <w:rPr>
+          <w:rFonts w:ascii="Times New Roman" w:hAnsi="Times New Roman" w:cs="Times New Roman"/>
+        </w:rPr>
+        <w:t xml:space="preserve">She received a grant from the IDEX program of University of Lyon to work on </w:t>
+      </w:r>
+      <w:r>
+        <w:rPr>
+          <w:rFonts w:ascii="Times New Roman" w:hAnsi="Times New Roman" w:cs="Times New Roman"/>
+        </w:rPr>
+        <w:t>dynamic</w:t>
+      </w:r>
+      <w:r>
+        <w:rPr>
+          <w:rFonts w:ascii="Times New Roman" w:hAnsi="Times New Roman" w:cs="Times New Roman"/>
+        </w:rPr>
+        <w:t xml:space="preserve"> graph</w:t>
+      </w:r>
+      <w:r>
+        <w:rPr>
+          <w:rFonts w:ascii="Times New Roman" w:hAnsi="Times New Roman" w:cs="Times New Roman"/>
+        </w:rPr>
+        <w:t xml:space="preserve"> embedding</w:t>
+      </w:r>
+      <w:r>
+        <w:rPr>
+          <w:rFonts w:ascii="Times New Roman" w:hAnsi="Times New Roman" w:cs="Times New Roman"/>
+        </w:rPr>
+        <w:t xml:space="preserve"> and </w:t>
+      </w:r>
+      <w:r>
+        <w:rPr>
+          <w:rFonts w:ascii="Times New Roman" w:hAnsi="Times New Roman" w:cs="Times New Roman"/>
+        </w:rPr>
+        <w:t xml:space="preserve">she </w:t>
+      </w:r>
+      <w:r>
+        <w:rPr>
+          <w:rFonts w:ascii="Times New Roman" w:hAnsi="Times New Roman" w:cs="Times New Roman"/>
+        </w:rPr>
+        <w:t xml:space="preserve">is currently co-supervising </w:t>
+      </w:r>
+      <w:r>
+        <w:rPr>
+          <w:rFonts w:ascii="Times New Roman" w:hAnsi="Times New Roman" w:cs="Times New Roman"/>
+        </w:rPr>
+        <w:t>a</w:t>
+      </w:r>
+      <w:r>
+        <w:rPr>
+          <w:rFonts w:ascii="Times New Roman" w:hAnsi="Times New Roman" w:cs="Times New Roman"/>
+        </w:rPr>
+        <w:t xml:space="preserve"> PhD student on </w:t>
+      </w:r>
+      <w:r>
+        <w:rPr>
+          <w:rFonts w:ascii="Times New Roman" w:hAnsi="Times New Roman" w:cs="Times New Roman"/>
+        </w:rPr>
+        <w:t xml:space="preserve">fair node embedding. She has co-authored papers in international conferences including AAAI, ICML, SIGIR and journals including </w:t>
+      </w:r>
+      <w:r>
+        <w:rPr>
+          <w:rFonts w:ascii="Times New Roman" w:eastAsia="Times New Roman" w:hAnsi="Times New Roman" w:cs="Times New Roman"/>
+          <w:lang w:val="en-US"/>
+        </w:rPr>
+        <w:t>Data Mining and Knowledge Discovery (DMKD)</w:t>
+      </w:r>
+      <w:r>
+        <w:rPr>
+          <w:rFonts w:ascii="Times New Roman" w:eastAsia="Times New Roman" w:hAnsi="Times New Roman" w:cs="Times New Roman"/>
+          <w:lang w:val="en-US"/>
+        </w:rPr>
+        <w:t xml:space="preserve"> and Neurocomputing</w:t>
+      </w:r>
+      <w:r>
+        <w:rPr>
+          <w:rFonts w:ascii="Times New Roman" w:eastAsia="Times New Roman" w:hAnsi="Times New Roman" w:cs="Times New Roman"/>
+          <w:lang w:val="en-US"/>
+        </w:rPr>
+        <w:t xml:space="preserve">. She is also a reviewer for several IA/machine learning conferences, such as IJCAI, ICML and </w:t>
+      </w:r>
+      <w:proofErr w:type="spellStart"/>
+      <w:r>
+        <w:rPr>
+          <w:rFonts w:ascii="Times New Roman" w:eastAsia="Times New Roman" w:hAnsi="Times New Roman" w:cs="Times New Roman"/>
+          <w:lang w:val="en-US"/>
+        </w:rPr>
+        <w:t>NeurIPS</w:t>
+      </w:r>
+      <w:proofErr w:type="spellEnd"/>
+      <w:r>
+        <w:rPr>
+          <w:rFonts w:ascii="Times New Roman" w:eastAsia="Times New Roman" w:hAnsi="Times New Roman" w:cs="Times New Roman"/>
+          <w:lang w:val="en-US"/>
+        </w:rPr>
+        <w:t>.</w:t>
+      </w:r>
+    </w:p>
+    <w:p>
+      <w:pPr>
+        <w:pStyle w:val="Index"/>
+        <w:rPr>
+          <w:lang w:val="en-US"/>
+        </w:rPr>
+      </w:pPr>
+      <w:bookmarkStart w:id="1" w:name="_GoBack"/>
       <w:bookmarkEnd w:id="1"/>
     </w:p>
     <w:p>
       <w:pPr>
+        <w:pStyle w:val="Index"/>
+        <w:rPr>
+          <w:rFonts w:ascii="Times New Roman" w:hAnsi="Times New Roman" w:cs="Times New Roman" w:hint="cs"/>
+        </w:rPr>
+      </w:pPr>
+      <w:r>
+        <w:rPr>
+          <w:rFonts w:ascii="Times New Roman" w:hAnsi="Times New Roman" w:cs="Times New Roman" w:hint="cs"/>
+        </w:rPr>
+        <w:t xml:space="preserve">Email: </w:t>
+      </w:r>
+      <w:hyperlink r:id="rId15" w:history="1">
+        <w:r>
+          <w:rPr>
+            <w:rStyle w:val="Lienhypertexte"/>
+            <w:rFonts w:ascii="Times New Roman" w:hAnsi="Times New Roman" w:cs="Times New Roman" w:hint="cs"/>
+          </w:rPr>
+          <w:t>charlotte.laclau@univ-st-etienne.fr</w:t>
+        </w:r>
+      </w:hyperlink>
+    </w:p>
+    <w:p>
+      <w:pPr>
+        <w:pStyle w:val="Index"/>
+        <w:rPr>
+          <w:rFonts w:ascii="Times New Roman" w:hAnsi="Times New Roman" w:cs="Times New Roman"/>
+        </w:rPr>
+      </w:pPr>
+      <w:r>
+        <w:rPr>
+          <w:rFonts w:ascii="Times New Roman" w:hAnsi="Times New Roman" w:cs="Times New Roman" w:hint="cs"/>
+        </w:rPr>
+        <w:t>Website: https://laclauc.github.io/index.html</w:t>
+      </w:r>
+    </w:p>
+    <w:p>
+      <w:pPr>
+        <w:spacing w:before="280"/>
+      </w:pPr>
+      <w:r>
+        <w:t>------------</w:t>
+      </w:r>
+    </w:p>
+    <w:p>
+      <w:pPr>
         <w:jc w:val="both"/>
         <w:rPr>
           <w:rFonts w:ascii="Times New Roman" w:eastAsia="Times New Roman" w:hAnsi="Times New Roman" w:cs="Times New Roman"/>
@@ -3750,17 +3703,7 @@
           <w:szCs w:val="24"/>
           <w:lang w:val="en-US"/>
         </w:rPr>
-        <w:t xml:space="preserve">Christine </w:t>
-      </w:r>
-      <w:r>
-        <w:rPr>
-          <w:rFonts w:ascii="Times New Roman" w:eastAsia="Times New Roman" w:hAnsi="Times New Roman" w:cs="Times New Roman"/>
-          <w:b/>
-          <w:sz w:val="24"/>
-          <w:szCs w:val="24"/>
-          <w:lang w:val="en-US"/>
-        </w:rPr>
-        <w:t>Largeron</w:t>
+        <w:t>Christine Largeron</w:t>
       </w:r>
       <w:r>
         <w:rPr>
@@ -3776,61 +3719,32 @@
           <w:rFonts w:ascii="Times New Roman" w:eastAsia="Times New Roman" w:hAnsi="Times New Roman" w:cs="Times New Roman"/>
           <w:lang w:val="en-US"/>
         </w:rPr>
-        <w:t>is a full professor in computer science. She is Professor at Jean Monnet University (France) since 2006 and, she is the head of the Data Mining and Information Retrieval group at Hubert Curien Laboratory. Her research interests focus on machine le</w:t>
-      </w:r>
-      <w:r>
-        <w:rPr>
-          <w:rFonts w:ascii="Times New Roman" w:eastAsia="Times New Roman" w:hAnsi="Times New Roman" w:cs="Times New Roman"/>
-          <w:lang w:val="en-US"/>
-        </w:rPr>
-        <w:t xml:space="preserve">arning, data mining, information retrieval, </w:t>
-      </w:r>
-      <w:r>
-        <w:rPr>
-          <w:rFonts w:ascii="Times New Roman" w:eastAsia="Times New Roman" w:hAnsi="Times New Roman" w:cs="Times New Roman"/>
-          <w:lang w:val="en-US"/>
-        </w:rPr>
-        <w:lastRenderedPageBreak/>
-        <w:t>text mining, social mining, network analysis. She regularly co-organizes on a number of international workshops, conferences on the topics of data science and network science, in particular on community detection</w:t>
-      </w:r>
-      <w:r>
-        <w:rPr>
-          <w:rFonts w:ascii="Times New Roman" w:eastAsia="Times New Roman" w:hAnsi="Times New Roman" w:cs="Times New Roman"/>
-          <w:lang w:val="en-US"/>
-        </w:rPr>
-        <w:t xml:space="preserve"> and mining attributed networks such as SDAIN@ASONAM2013, MANeM@ASONAM2015and GEM@ECML-PKDD2019. She also gave a tutorial on Mining Attributed Networks during the World Wide Web conference 2018. She presented invited talks on related topics at School E’EGC</w:t>
-      </w:r>
-      <w:r>
-        <w:rPr>
-          <w:rFonts w:ascii="Times New Roman" w:eastAsia="Times New Roman" w:hAnsi="Times New Roman" w:cs="Times New Roman"/>
-          <w:lang w:val="en-US"/>
-        </w:rPr>
+        <w:t xml:space="preserve">is a full professor in computer science. She is Professor at Jean Monnet University (France) since 2006 and, she is the head of the Data Mining and Information Retrieval group at Hubert Curien Laboratory. Her research interests focus on machine learning, data mining, information retrieval, text mining, social mining, network analysis. She regularly co-organizes on a number of international workshops, conferences on the topics of data science and network science, in particular on community detection and mining attributed networks such as SDAIN@ASONAM2013, MANeM@ASONAM2015and GEM@ECML-PKDD2019. She also gave a tutorial on Mining Attributed Networks during the World Wide Web conference 2018. She presented invited talks on related topics at School E’EGC </w:t>
+      </w:r>
+      <w:proofErr w:type="gramStart"/>
+      <w:r>
+        <w:rPr>
+          <w:rFonts w:ascii="Times New Roman" w:eastAsia="Times New Roman" w:hAnsi="Times New Roman" w:cs="Times New Roman"/>
+          <w:lang w:val="en-US"/>
+        </w:rPr>
+        <w:t>2018,  Multidisciplinary</w:t>
+      </w:r>
+      <w:proofErr w:type="gramEnd"/>
+      <w:r>
+        <w:rPr>
+          <w:rFonts w:ascii="Times New Roman" w:eastAsia="Times New Roman" w:hAnsi="Times New Roman" w:cs="Times New Roman"/>
+          <w:lang w:val="en-US"/>
+        </w:rPr>
+        <w:t xml:space="preserve"> International Social Networks Conference MISNC in (Bangkok-2017), International Workshop on High Dimensional Data Mining (Italia-2016), Workshop on Advances in Data Science (China, 2016).</w:t>
+      </w:r>
+    </w:p>
+    <w:p>
+      <w:pPr>
+        <w:jc w:val="both"/>
+      </w:pPr>
+      <w:r>
         <w:t xml:space="preserve"> </w:t>
       </w:r>
-      <w:proofErr w:type="gramStart"/>
-      <w:r>
-        <w:rPr>
-          <w:rFonts w:ascii="Times New Roman" w:eastAsia="Times New Roman" w:hAnsi="Times New Roman" w:cs="Times New Roman"/>
-          <w:lang w:val="en-US"/>
-        </w:rPr>
-        <w:t>2018,  Multidisciplinary</w:t>
-      </w:r>
-      <w:proofErr w:type="gramEnd"/>
-      <w:r>
-        <w:rPr>
-          <w:rFonts w:ascii="Times New Roman" w:eastAsia="Times New Roman" w:hAnsi="Times New Roman" w:cs="Times New Roman"/>
-          <w:lang w:val="en-US"/>
-        </w:rPr>
-        <w:t xml:space="preserve"> International Social Networks Conference MISNC in (Bangkok-2017), International Workshop on High Dimensional Data Mining (Italia-2016), Workshop on Advances in Data Science (China, 2016).</w:t>
-      </w:r>
-    </w:p>
-    <w:p>
-      <w:pPr>
-        <w:jc w:val="both"/>
-      </w:pPr>
-      <w:r>
-        <w:t xml:space="preserve"> </w:t>
-      </w:r>
       <w:r>
         <w:rPr>
           <w:rFonts w:ascii="Times New Roman" w:eastAsia="Times New Roman" w:hAnsi="Times New Roman" w:cs="Times New Roman"/>
@@ -3838,7 +3752,7 @@
         </w:rPr>
         <w:t xml:space="preserve">She can be contacted at </w:t>
       </w:r>
-      <w:hyperlink r:id="rId15">
+      <w:hyperlink r:id="rId16">
         <w:r>
           <w:rPr>
             <w:rStyle w:val="ListLabel170"/>
@@ -3855,7 +3769,7 @@
         </w:rPr>
         <w:t xml:space="preserve"> and her web site is at  </w:t>
       </w:r>
-      <w:hyperlink r:id="rId16">
+      <w:hyperlink r:id="rId17">
         <w:r>
           <w:rPr>
             <w:rStyle w:val="ListLabel170"/>
@@ -3873,7 +3787,7 @@
           <w:lang w:val="fr-FR"/>
         </w:rPr>
       </w:pPr>
-      <w:hyperlink r:id="rId17">
+      <w:hyperlink r:id="rId18">
         <w:r>
           <w:rPr>
             <w:rStyle w:val="ListLabel255"/>
@@ -3915,8 +3829,9 @@
           <w:bCs/>
           <w:lang w:val="en-US"/>
         </w:rPr>
-        <w:t>Tipha</w:t>
-      </w:r>
+        <w:t>Tiphaine</w:t>
+      </w:r>
+      <w:proofErr w:type="spellEnd"/>
       <w:r>
         <w:rPr>
           <w:rFonts w:ascii="Times New Roman" w:hAnsi="Times New Roman"/>
@@ -3924,9 +3839,9 @@
           <w:bCs/>
           <w:lang w:val="en-US"/>
         </w:rPr>
-        <w:t>ine</w:t>
-      </w:r>
-      <w:proofErr w:type="spellEnd"/>
+        <w:t xml:space="preserve"> </w:t>
+      </w:r>
+      <w:proofErr w:type="spellStart"/>
       <w:r>
         <w:rPr>
           <w:rFonts w:ascii="Times New Roman" w:hAnsi="Times New Roman"/>
@@ -3934,17 +3849,39 @@
           <w:bCs/>
           <w:lang w:val="en-US"/>
         </w:rPr>
-        <w:t xml:space="preserve"> </w:t>
+        <w:t>Viard</w:t>
+      </w:r>
+      <w:proofErr w:type="spellEnd"/>
+      <w:r>
+        <w:rPr>
+          <w:rFonts w:ascii="Times New Roman" w:hAnsi="Times New Roman"/>
+          <w:lang w:val="en-US"/>
+        </w:rPr>
+        <w:t xml:space="preserve"> is a postdoctoral researcher at University Paris 13. Her research interests focus on at the intersection of large complex network analysis (including their </w:t>
+      </w:r>
+      <w:proofErr w:type="gramStart"/>
+      <w:r>
+        <w:rPr>
+          <w:rFonts w:ascii="Times New Roman" w:hAnsi="Times New Roman"/>
+          <w:lang w:val="en-US"/>
+        </w:rPr>
+        <w:t>extensions :</w:t>
+      </w:r>
+      <w:proofErr w:type="gramEnd"/>
+      <w:r>
+        <w:rPr>
+          <w:rFonts w:ascii="Times New Roman" w:hAnsi="Times New Roman"/>
+          <w:lang w:val="en-US"/>
+        </w:rPr>
+        <w:t xml:space="preserve"> dynamic, multilayer, attributed networks) and machine learning. In particular, she is interested in what those complex networks and their models can contribute to transparency in machine learning. She has been regularly part of the organizing committee (ASONAM 2015, MARAMI 2015, AISR 2017, </w:t>
       </w:r>
       <w:proofErr w:type="spellStart"/>
       <w:r>
         <w:rPr>
           <w:rFonts w:ascii="Times New Roman" w:hAnsi="Times New Roman"/>
-          <w:b/>
-          <w:bCs/>
-          <w:lang w:val="en-US"/>
-        </w:rPr>
-        <w:t>Viard</w:t>
+          <w:lang w:val="en-US"/>
+        </w:rPr>
+        <w:t>InWoRS</w:t>
       </w:r>
       <w:proofErr w:type="spellEnd"/>
       <w:r>
@@ -3952,53 +3889,7 @@
           <w:rFonts w:ascii="Times New Roman" w:hAnsi="Times New Roman"/>
           <w:lang w:val="en-US"/>
         </w:rPr>
-        <w:t xml:space="preserve"> is a postdoctoral researcher at University Paris 13. Her research interests focus on at the intersection of large complex network analysis (including their </w:t>
-      </w:r>
-      <w:proofErr w:type="gramStart"/>
-      <w:r>
-        <w:rPr>
-          <w:rFonts w:ascii="Times New Roman" w:hAnsi="Times New Roman"/>
-          <w:lang w:val="en-US"/>
-        </w:rPr>
-        <w:t>extensions :</w:t>
-      </w:r>
-      <w:proofErr w:type="gramEnd"/>
-      <w:r>
-        <w:rPr>
-          <w:rFonts w:ascii="Times New Roman" w:hAnsi="Times New Roman"/>
-          <w:lang w:val="en-US"/>
-        </w:rPr>
-        <w:t xml:space="preserve"> dynamic, multilayer, attributed networks) and machine learning. In particular</w:t>
-      </w:r>
-      <w:r>
-        <w:rPr>
-          <w:rFonts w:ascii="Times New Roman" w:hAnsi="Times New Roman"/>
-          <w:lang w:val="en-US"/>
-        </w:rPr>
-        <w:t xml:space="preserve">, she is interested in what those complex networks and their models can contribute to transparency in machine learning. She has been regularly part of the organizing committee (ASONAM 2015, MARAMI 2015, AISR 2017, </w:t>
-      </w:r>
-      <w:proofErr w:type="spellStart"/>
-      <w:r>
-        <w:rPr>
-          <w:rFonts w:ascii="Times New Roman" w:hAnsi="Times New Roman"/>
-          <w:lang w:val="en-US"/>
-        </w:rPr>
-        <w:t>InWoRS</w:t>
-      </w:r>
-      <w:proofErr w:type="spellEnd"/>
-      <w:r>
-        <w:rPr>
-          <w:rFonts w:ascii="Times New Roman" w:hAnsi="Times New Roman"/>
-          <w:lang w:val="en-US"/>
-        </w:rPr>
-        <w:t xml:space="preserve"> 2018) and the program committee (Co</w:t>
-      </w:r>
-      <w:r>
-        <w:rPr>
-          <w:rFonts w:ascii="Times New Roman" w:hAnsi="Times New Roman"/>
-          <w:lang w:val="en-US"/>
-        </w:rPr>
-        <w:t xml:space="preserve">nference on Complex Systems 2016, </w:t>
+        <w:t xml:space="preserve"> 2018) and the program committee (Conference on Complex Systems 2016, </w:t>
       </w:r>
       <w:proofErr w:type="spellStart"/>
       <w:r>
@@ -4053,16 +3944,9 @@
           <w:rFonts w:ascii="Times New Roman" w:hAnsi="Times New Roman"/>
           <w:lang w:val="fr-FR"/>
         </w:rPr>
-        <w:t xml:space="preserve"> Laboratoire d’Informatique de Paris Nord (</w:t>
-      </w:r>
-      <w:r>
-        <w:rPr>
-          <w:rFonts w:ascii="Times New Roman" w:hAnsi="Times New Roman"/>
-          <w:lang w:val="fr-FR"/>
-        </w:rPr>
-        <w:t xml:space="preserve">LIPN), Université Sorbonne Paris Nord, 99 avenue Jean-Baptiste Clément, 93430 Villetaneuse; </w:t>
-      </w:r>
-      <w:hyperlink r:id="rId18">
+        <w:t xml:space="preserve"> Laboratoire d’Informatique de Paris Nord (LIPN), Université Sorbonne Paris Nord, 99 avenue Jean-Baptiste Clément, 93430 Villetaneuse; </w:t>
+      </w:r>
+      <w:hyperlink r:id="rId19">
         <w:r>
           <w:rPr>
             <w:rStyle w:val="InternetLink"/>
@@ -4112,6 +3996,7 @@
           <w:rFonts w:ascii="Times New Roman" w:eastAsia="Times New Roman" w:hAnsi="Times New Roman" w:cs="Times New Roman"/>
           <w:b/>
         </w:rPr>
+        <w:lastRenderedPageBreak/>
         <w:t xml:space="preserve">Pascal </w:t>
       </w:r>
       <w:proofErr w:type="spellStart"/>
@@ -4142,13 +4027,7 @@
         <w:rPr>
           <w:rFonts w:ascii="Times New Roman" w:eastAsia="Times New Roman" w:hAnsi="Times New Roman" w:cs="Times New Roman"/>
         </w:rPr>
-        <w:t>He has served as</w:t>
-      </w:r>
-      <w:r>
-        <w:rPr>
-          <w:rFonts w:ascii="Times New Roman" w:eastAsia="Times New Roman" w:hAnsi="Times New Roman" w:cs="Times New Roman"/>
-        </w:rPr>
-        <w:t xml:space="preserve"> PC member in workshops (e.g. GEM@ECML-PKDD</w:t>
+        <w:t>He has served as PC member in workshops (e.g. GEM@ECML-PKDD</w:t>
       </w:r>
       <w:proofErr w:type="gramStart"/>
       <w:r>
@@ -4240,7 +4119,7 @@
         </w:rPr>
         <w:t xml:space="preserve">website: </w:t>
       </w:r>
-      <w:hyperlink r:id="rId19">
+      <w:hyperlink r:id="rId20">
         <w:r>
           <w:rPr>
             <w:rStyle w:val="InternetLink"/>
@@ -4272,7 +4151,7 @@
         </w:rPr>
         <w:t xml:space="preserve">email: </w:t>
       </w:r>
-      <w:hyperlink r:id="rId20">
+      <w:hyperlink r:id="rId21">
         <w:r>
           <w:rPr>
             <w:rStyle w:val="InternetLink"/>
@@ -4295,14 +4174,7 @@
           <w:rFonts w:ascii="Times New Roman" w:eastAsia="Times New Roman" w:hAnsi="Times New Roman" w:cs="Times New Roman"/>
           <w:lang w:val="en-US"/>
         </w:rPr>
-        <w:t>phone: +49 228</w:t>
-      </w:r>
-      <w:r>
-        <w:rPr>
-          <w:rFonts w:ascii="Times New Roman" w:eastAsia="Times New Roman" w:hAnsi="Times New Roman" w:cs="Times New Roman"/>
-          <w:lang w:val="en-US"/>
-        </w:rPr>
-        <w:t xml:space="preserve"> 734514</w:t>
+        <w:t>phone: +49 228 734514</w:t>
       </w:r>
     </w:p>
     <w:p>
@@ -4349,7 +4221,6 @@
           <w:rFonts w:ascii="Times New Roman" w:hAnsi="Times New Roman" w:cs="Times New Roman"/>
           <w:i/>
         </w:rPr>
-        <w:lastRenderedPageBreak/>
         <w:t xml:space="preserve">- </w:t>
       </w:r>
       <w:r>
@@ -4428,15 +4299,7 @@
           <w:sz w:val="24"/>
           <w:szCs w:val="24"/>
         </w:rPr>
-        <w:t xml:space="preserve">[Please accept our </w:t>
-      </w:r>
-      <w:r>
-        <w:rPr>
-          <w:rFonts w:ascii="Times New Roman" w:hAnsi="Times New Roman" w:cs="Times New Roman"/>
-          <w:sz w:val="24"/>
-          <w:szCs w:val="24"/>
-        </w:rPr>
-        <w:t>apologies if you receive multiple copies of this Call for Papers (CFP)]</w:t>
+        <w:t>[Please accept our apologies if you receive multiple copies of this Call for Papers (CFP)]</w:t>
       </w:r>
     </w:p>
     <w:p>
@@ -4463,15 +4326,7 @@
           <w:sz w:val="24"/>
           <w:szCs w:val="24"/>
         </w:rPr>
-        <w:t>We invite contributions in the area of exploration and analytics on graphs (algorithms, models, tools, evaluations, etc.) to be presented at the GEM workshop which is to be held at th</w:t>
-      </w:r>
-      <w:r>
-        <w:rPr>
-          <w:rFonts w:ascii="Times New Roman" w:hAnsi="Times New Roman" w:cs="Times New Roman"/>
-          <w:sz w:val="24"/>
-          <w:szCs w:val="24"/>
-        </w:rPr>
-        <w:t xml:space="preserve">e European Conference on Machine Learning and Principles and Practices of Knowledge Discovery from Data (ECML-PKDD), </w:t>
+        <w:t xml:space="preserve">We invite contributions in the area of exploration and analytics on graphs (algorithms, models, tools, evaluations, etc.) to be presented at the GEM workshop which is to be held at the European Conference on Machine Learning and Principles and Practices of Knowledge Discovery from Data (ECML-PKDD), </w:t>
       </w:r>
       <w:r>
         <w:rPr>
@@ -4559,15 +4414,7 @@
           <w:sz w:val="24"/>
           <w:szCs w:val="24"/>
         </w:rPr>
-        <w:t>- Network embedd</w:t>
-      </w:r>
-      <w:r>
-        <w:rPr>
-          <w:rFonts w:ascii="Times New Roman" w:hAnsi="Times New Roman" w:cs="Times New Roman"/>
-          <w:sz w:val="24"/>
-          <w:szCs w:val="24"/>
-        </w:rPr>
-        <w:t>ing</w:t>
+        <w:t>- Network embedding</w:t>
       </w:r>
     </w:p>
     <w:p>
@@ -5013,15 +4860,7 @@
           <w:sz w:val="24"/>
           <w:szCs w:val="24"/>
         </w:rPr>
-        <w:t>- Biol</w:t>
-      </w:r>
-      <w:r>
-        <w:rPr>
-          <w:rFonts w:ascii="Times New Roman" w:hAnsi="Times New Roman" w:cs="Times New Roman"/>
-          <w:sz w:val="24"/>
-          <w:szCs w:val="24"/>
-        </w:rPr>
-        <w:t>ogical networks and life science data</w:t>
+        <w:t>- Biological networks and life science data</w:t>
       </w:r>
     </w:p>
     <w:p>
@@ -5081,15 +4920,7 @@
           <w:sz w:val="24"/>
           <w:szCs w:val="24"/>
         </w:rPr>
-        <w:t>All types of approaches are welcome, e.g., graph neural networks, traditional ML, random walk methods, Bayesian inference, information theoretical approaches, an</w:t>
-      </w:r>
-      <w:r>
-        <w:rPr>
-          <w:rFonts w:ascii="Times New Roman" w:hAnsi="Times New Roman" w:cs="Times New Roman"/>
-          <w:sz w:val="24"/>
-          <w:szCs w:val="24"/>
-        </w:rPr>
-        <w:t>d we encourage authors to consider the breadth of graph data types (attributed, dynamic graphs, etc.).</w:t>
+        <w:t>All types of approaches are welcome, e.g., graph neural networks, traditional ML, random walk methods, Bayesian inference, information theoretical approaches, and we encourage authors to consider the breadth of graph data types (attributed, dynamic graphs, etc.).</w:t>
       </w:r>
     </w:p>
     <w:p>
@@ -5210,345 +5041,306 @@
           <w:sz w:val="24"/>
           <w:szCs w:val="24"/>
         </w:rPr>
-        <w:t xml:space="preserve">- small-group </w:t>
-      </w:r>
-      <w:r>
+        <w:t>- small-group discussions on hot topics that are aimed to bring together academia and industry or end-users in application areas</w:t>
+      </w:r>
+      <w:r>
+        <w:rPr>
+          <w:rFonts w:ascii="Times New Roman" w:hAnsi="Times New Roman" w:cs="Times New Roman"/>
+          <w:sz w:val="24"/>
+          <w:szCs w:val="24"/>
+        </w:rPr>
+        <w:t>.</w:t>
+      </w:r>
+    </w:p>
+    <w:p>
+      <w:pPr>
+        <w:rPr>
+          <w:rFonts w:ascii="Times New Roman" w:hAnsi="Times New Roman" w:cs="Times New Roman"/>
+          <w:sz w:val="24"/>
+          <w:szCs w:val="24"/>
+        </w:rPr>
+      </w:pPr>
+    </w:p>
+    <w:p>
+      <w:pPr>
+        <w:rPr>
+          <w:rFonts w:ascii="Times New Roman" w:hAnsi="Times New Roman" w:cs="Times New Roman"/>
+          <w:sz w:val="24"/>
+          <w:szCs w:val="24"/>
+        </w:rPr>
+      </w:pPr>
+      <w:r>
+        <w:rPr>
+          <w:rFonts w:ascii="Times New Roman" w:hAnsi="Times New Roman" w:cs="Times New Roman"/>
+          <w:sz w:val="24"/>
+          <w:szCs w:val="24"/>
+        </w:rPr>
+        <w:t>Keynote speakers and the program committee will be announced soon!</w:t>
+      </w:r>
+    </w:p>
+    <w:p>
+      <w:pPr>
+        <w:rPr>
+          <w:rFonts w:ascii="Times New Roman" w:hAnsi="Times New Roman" w:cs="Times New Roman"/>
+          <w:sz w:val="24"/>
+          <w:szCs w:val="24"/>
+        </w:rPr>
+      </w:pPr>
+    </w:p>
+    <w:p>
+      <w:pPr>
+        <w:rPr>
+          <w:rFonts w:ascii="Times New Roman" w:hAnsi="Times New Roman" w:cs="Times New Roman"/>
+          <w:sz w:val="24"/>
+          <w:szCs w:val="24"/>
+        </w:rPr>
+      </w:pPr>
+      <w:r>
+        <w:rPr>
+          <w:rFonts w:ascii="Times New Roman" w:hAnsi="Times New Roman" w:cs="Times New Roman"/>
+          <w:sz w:val="24"/>
+          <w:szCs w:val="24"/>
+        </w:rPr>
+        <w:t>--- Submission Information ---</w:t>
+      </w:r>
+    </w:p>
+    <w:p>
+      <w:pPr>
+        <w:rPr>
+          <w:rFonts w:ascii="Times New Roman" w:hAnsi="Times New Roman" w:cs="Times New Roman"/>
+          <w:sz w:val="24"/>
+          <w:szCs w:val="24"/>
+        </w:rPr>
+      </w:pPr>
+    </w:p>
+    <w:p>
+      <w:pPr>
+        <w:rPr>
+          <w:rFonts w:ascii="Times New Roman" w:hAnsi="Times New Roman" w:cs="Times New Roman"/>
+          <w:sz w:val="24"/>
+          <w:szCs w:val="24"/>
+        </w:rPr>
+      </w:pPr>
+      <w:r>
+        <w:rPr>
+          <w:rFonts w:ascii="Times New Roman" w:hAnsi="Times New Roman" w:cs="Times New Roman"/>
+          <w:sz w:val="24"/>
+          <w:szCs w:val="24"/>
+        </w:rPr>
+        <w:t>All papers will be peer-reviewed, single-blinded. We welcome many kinds of papers, such as (and not limited to):</w:t>
+      </w:r>
+    </w:p>
+    <w:p>
+      <w:pPr>
+        <w:rPr>
+          <w:rFonts w:ascii="Times New Roman" w:hAnsi="Times New Roman" w:cs="Times New Roman"/>
+          <w:sz w:val="24"/>
+          <w:szCs w:val="24"/>
+        </w:rPr>
+      </w:pPr>
+      <w:r>
+        <w:rPr>
+          <w:rFonts w:ascii="Times New Roman" w:hAnsi="Times New Roman" w:cs="Times New Roman"/>
+          <w:sz w:val="24"/>
+          <w:szCs w:val="24"/>
+        </w:rPr>
+        <w:t>- Novel research papers</w:t>
+      </w:r>
+    </w:p>
+    <w:p>
+      <w:pPr>
+        <w:rPr>
+          <w:rFonts w:ascii="Times New Roman" w:hAnsi="Times New Roman" w:cs="Times New Roman"/>
+          <w:sz w:val="24"/>
+          <w:szCs w:val="24"/>
+        </w:rPr>
+      </w:pPr>
+      <w:r>
+        <w:rPr>
+          <w:rFonts w:ascii="Times New Roman" w:hAnsi="Times New Roman" w:cs="Times New Roman"/>
+          <w:sz w:val="24"/>
+          <w:szCs w:val="24"/>
+        </w:rPr>
+        <w:t>- Demo papers</w:t>
+      </w:r>
+    </w:p>
+    <w:p>
+      <w:pPr>
+        <w:rPr>
+          <w:rFonts w:ascii="Times New Roman" w:hAnsi="Times New Roman" w:cs="Times New Roman"/>
+          <w:sz w:val="24"/>
+          <w:szCs w:val="24"/>
+        </w:rPr>
+      </w:pPr>
+      <w:r>
+        <w:rPr>
+          <w:rFonts w:ascii="Times New Roman" w:hAnsi="Times New Roman" w:cs="Times New Roman"/>
+          <w:sz w:val="24"/>
+          <w:szCs w:val="24"/>
+        </w:rPr>
+        <w:t>- Work-in-progress papers</w:t>
+      </w:r>
+    </w:p>
+    <w:p>
+      <w:pPr>
+        <w:rPr>
+          <w:rFonts w:ascii="Times New Roman" w:hAnsi="Times New Roman" w:cs="Times New Roman"/>
+          <w:sz w:val="24"/>
+          <w:szCs w:val="24"/>
+        </w:rPr>
+      </w:pPr>
+      <w:r>
+        <w:rPr>
+          <w:rFonts w:ascii="Times New Roman" w:hAnsi="Times New Roman" w:cs="Times New Roman"/>
+          <w:sz w:val="24"/>
+          <w:szCs w:val="24"/>
+        </w:rPr>
+        <w:t>- Visionary papers (white papers)</w:t>
+      </w:r>
+    </w:p>
+    <w:p>
+      <w:pPr>
+        <w:rPr>
+          <w:rFonts w:ascii="Times New Roman" w:hAnsi="Times New Roman" w:cs="Times New Roman"/>
+          <w:sz w:val="24"/>
+          <w:szCs w:val="24"/>
+        </w:rPr>
+      </w:pPr>
+      <w:r>
+        <w:rPr>
+          <w:rFonts w:ascii="Times New Roman" w:hAnsi="Times New Roman" w:cs="Times New Roman"/>
+          <w:sz w:val="24"/>
+          <w:szCs w:val="24"/>
+        </w:rPr>
+        <w:t>- Appraisal papers of existing methods and tools (e.g., lessons learned)</w:t>
+      </w:r>
+    </w:p>
+    <w:p>
+      <w:pPr>
+        <w:rPr>
+          <w:rFonts w:ascii="Times New Roman" w:hAnsi="Times New Roman" w:cs="Times New Roman"/>
+          <w:sz w:val="24"/>
+          <w:szCs w:val="24"/>
+        </w:rPr>
+      </w:pPr>
+      <w:r>
+        <w:rPr>
+          <w:rFonts w:ascii="Times New Roman" w:hAnsi="Times New Roman" w:cs="Times New Roman"/>
+          <w:sz w:val="24"/>
+          <w:szCs w:val="24"/>
+        </w:rPr>
+        <w:t>- Relevant work that has been previously published</w:t>
+      </w:r>
+    </w:p>
+    <w:p>
+      <w:pPr>
+        <w:rPr>
+          <w:rFonts w:ascii="Times New Roman" w:hAnsi="Times New Roman" w:cs="Times New Roman"/>
+          <w:sz w:val="24"/>
+          <w:szCs w:val="24"/>
+        </w:rPr>
+      </w:pPr>
+    </w:p>
+    <w:p>
+      <w:pPr>
+        <w:jc w:val="both"/>
+        <w:rPr>
+          <w:rFonts w:ascii="Times New Roman" w:hAnsi="Times New Roman" w:cs="Times New Roman"/>
+          <w:sz w:val="24"/>
+          <w:szCs w:val="24"/>
+        </w:rPr>
+      </w:pPr>
+      <w:r>
+        <w:rPr>
+          <w:rFonts w:ascii="Times New Roman" w:hAnsi="Times New Roman" w:cs="Times New Roman"/>
+          <w:sz w:val="24"/>
+          <w:szCs w:val="24"/>
+        </w:rPr>
+        <w:t>Authors should indicate in their abstracts the kind of submissions that the paper belongs to, to help reviewers better understand their contributions. Submissions must be in PDF, written in English, not longer than 16 pages (including references and supplemental material), and formatted according to the standard Springer LNCS style. Shorter papers (including extended abstracts) are also welcome.</w:t>
+      </w:r>
+    </w:p>
+    <w:p>
+      <w:pPr>
+        <w:rPr>
+          <w:rFonts w:ascii="Times New Roman" w:hAnsi="Times New Roman" w:cs="Times New Roman"/>
+          <w:sz w:val="24"/>
+          <w:szCs w:val="24"/>
+        </w:rPr>
+      </w:pPr>
+    </w:p>
+    <w:p>
+      <w:pPr>
+        <w:jc w:val="both"/>
+        <w:rPr>
+          <w:rFonts w:ascii="Times New Roman" w:hAnsi="Times New Roman" w:cs="Times New Roman"/>
+          <w:sz w:val="24"/>
+          <w:szCs w:val="24"/>
+        </w:rPr>
+      </w:pPr>
+      <w:r>
+        <w:rPr>
+          <w:rFonts w:ascii="Times New Roman" w:hAnsi="Times New Roman" w:cs="Times New Roman"/>
+          <w:sz w:val="24"/>
+          <w:szCs w:val="24"/>
+        </w:rPr>
+        <w:lastRenderedPageBreak/>
+        <w:t>Accepted papers will be presented as a poster in the poster session and a few will be selected to also give an oral presentation. The papers will be posted on the workshop website (unless the authors opt out), but will not be published in a formal proceeding.</w:t>
+      </w:r>
+    </w:p>
+    <w:p>
+      <w:pPr>
+        <w:rPr>
+          <w:rFonts w:ascii="Times New Roman" w:hAnsi="Times New Roman" w:cs="Times New Roman"/>
+          <w:sz w:val="24"/>
+          <w:szCs w:val="24"/>
+        </w:rPr>
+      </w:pPr>
+    </w:p>
+    <w:p>
+      <w:pPr>
+        <w:rPr>
+          <w:rFonts w:ascii="Times New Roman" w:hAnsi="Times New Roman" w:cs="Times New Roman"/>
+          <w:sz w:val="24"/>
+          <w:szCs w:val="24"/>
+        </w:rPr>
+      </w:pPr>
+      <w:r>
+        <w:rPr>
+          <w:rFonts w:ascii="Times New Roman" w:hAnsi="Times New Roman" w:cs="Times New Roman"/>
+          <w:sz w:val="24"/>
+          <w:szCs w:val="24"/>
+        </w:rPr>
+        <w:t>For accepted papers, at least one author must register for the conference and attend the workshop to present the work.</w:t>
+      </w:r>
+    </w:p>
+    <w:p>
+      <w:pPr>
+        <w:rPr>
+          <w:rFonts w:ascii="Times New Roman" w:hAnsi="Times New Roman" w:cs="Times New Roman"/>
+          <w:sz w:val="24"/>
+          <w:szCs w:val="24"/>
+        </w:rPr>
+      </w:pPr>
+    </w:p>
+    <w:p>
+      <w:pPr>
         <w:rPr>
           <w:rFonts w:ascii="Times New Roman" w:hAnsi="Times New Roman" w:cs="Times New Roman"/>
           <w:color w:val="FF0000"/>
           <w:sz w:val="24"/>
           <w:szCs w:val="24"/>
         </w:rPr>
-        <w:t>discussions on hot topics that are aimed to bring together academia and industry or end-users in application areas</w:t>
-      </w:r>
-      <w:r>
-        <w:rPr>
-          <w:rFonts w:ascii="Times New Roman" w:hAnsi="Times New Roman" w:cs="Times New Roman"/>
-          <w:sz w:val="24"/>
-          <w:szCs w:val="24"/>
-        </w:rPr>
-        <w:t>.</w:t>
-      </w:r>
-    </w:p>
-    <w:p>
-      <w:pPr>
-        <w:rPr>
-          <w:rFonts w:ascii="Times New Roman" w:hAnsi="Times New Roman" w:cs="Times New Roman"/>
-          <w:sz w:val="24"/>
-          <w:szCs w:val="24"/>
-        </w:rPr>
-      </w:pPr>
-    </w:p>
-    <w:p>
-      <w:pPr>
-        <w:rPr>
-          <w:rFonts w:ascii="Times New Roman" w:hAnsi="Times New Roman" w:cs="Times New Roman"/>
-          <w:sz w:val="24"/>
-          <w:szCs w:val="24"/>
-        </w:rPr>
-      </w:pPr>
-      <w:r>
-        <w:rPr>
-          <w:rFonts w:ascii="Times New Roman" w:hAnsi="Times New Roman" w:cs="Times New Roman"/>
-          <w:sz w:val="24"/>
-          <w:szCs w:val="24"/>
-        </w:rPr>
-        <w:t>Keynote speakers and the program committee will be announced soon!</w:t>
-      </w:r>
-    </w:p>
-    <w:p>
-      <w:pPr>
-        <w:rPr>
-          <w:rFonts w:ascii="Times New Roman" w:hAnsi="Times New Roman" w:cs="Times New Roman"/>
-          <w:sz w:val="24"/>
-          <w:szCs w:val="24"/>
-        </w:rPr>
-      </w:pPr>
-    </w:p>
-    <w:p>
-      <w:pPr>
-        <w:rPr>
-          <w:rFonts w:ascii="Times New Roman" w:hAnsi="Times New Roman" w:cs="Times New Roman"/>
-          <w:sz w:val="24"/>
-          <w:szCs w:val="24"/>
-        </w:rPr>
-      </w:pPr>
-      <w:r>
-        <w:rPr>
-          <w:rFonts w:ascii="Times New Roman" w:hAnsi="Times New Roman" w:cs="Times New Roman"/>
-          <w:sz w:val="24"/>
-          <w:szCs w:val="24"/>
-        </w:rPr>
-        <w:t>--- Submission Information ---</w:t>
-      </w:r>
-    </w:p>
-    <w:p>
-      <w:pPr>
-        <w:rPr>
-          <w:rFonts w:ascii="Times New Roman" w:hAnsi="Times New Roman" w:cs="Times New Roman"/>
-          <w:sz w:val="24"/>
-          <w:szCs w:val="24"/>
-        </w:rPr>
-      </w:pPr>
-    </w:p>
-    <w:p>
-      <w:pPr>
-        <w:rPr>
-          <w:rFonts w:ascii="Times New Roman" w:hAnsi="Times New Roman" w:cs="Times New Roman"/>
-          <w:sz w:val="24"/>
-          <w:szCs w:val="24"/>
-        </w:rPr>
-      </w:pPr>
-      <w:r>
-        <w:rPr>
-          <w:rFonts w:ascii="Times New Roman" w:hAnsi="Times New Roman" w:cs="Times New Roman"/>
-          <w:sz w:val="24"/>
-          <w:szCs w:val="24"/>
-        </w:rPr>
-        <w:t>All papers will be peer-reviewed, singl</w:t>
-      </w:r>
-      <w:r>
-        <w:rPr>
-          <w:rFonts w:ascii="Times New Roman" w:hAnsi="Times New Roman" w:cs="Times New Roman"/>
-          <w:sz w:val="24"/>
-          <w:szCs w:val="24"/>
-        </w:rPr>
-        <w:t>e-blinded. We welcome many kinds of papers, such as (and not limited to):</w:t>
-      </w:r>
-    </w:p>
-    <w:p>
-      <w:pPr>
-        <w:rPr>
-          <w:rFonts w:ascii="Times New Roman" w:hAnsi="Times New Roman" w:cs="Times New Roman"/>
-          <w:sz w:val="24"/>
-          <w:szCs w:val="24"/>
-        </w:rPr>
-      </w:pPr>
-      <w:r>
-        <w:rPr>
-          <w:rFonts w:ascii="Times New Roman" w:hAnsi="Times New Roman" w:cs="Times New Roman"/>
-          <w:sz w:val="24"/>
-          <w:szCs w:val="24"/>
-        </w:rPr>
-        <w:t>- Novel research papers</w:t>
-      </w:r>
-    </w:p>
-    <w:p>
-      <w:pPr>
-        <w:rPr>
-          <w:rFonts w:ascii="Times New Roman" w:hAnsi="Times New Roman" w:cs="Times New Roman"/>
-          <w:sz w:val="24"/>
-          <w:szCs w:val="24"/>
-        </w:rPr>
-      </w:pPr>
-      <w:r>
-        <w:rPr>
-          <w:rFonts w:ascii="Times New Roman" w:hAnsi="Times New Roman" w:cs="Times New Roman"/>
-          <w:sz w:val="24"/>
-          <w:szCs w:val="24"/>
-        </w:rPr>
-        <w:t>- Demo papers</w:t>
-      </w:r>
-    </w:p>
-    <w:p>
-      <w:pPr>
-        <w:rPr>
-          <w:rFonts w:ascii="Times New Roman" w:hAnsi="Times New Roman" w:cs="Times New Roman"/>
-          <w:sz w:val="24"/>
-          <w:szCs w:val="24"/>
-        </w:rPr>
-      </w:pPr>
-      <w:r>
-        <w:rPr>
-          <w:rFonts w:ascii="Times New Roman" w:hAnsi="Times New Roman" w:cs="Times New Roman"/>
-          <w:sz w:val="24"/>
-          <w:szCs w:val="24"/>
-        </w:rPr>
-        <w:t>- Work-in-progress papers</w:t>
-      </w:r>
-    </w:p>
-    <w:p>
-      <w:pPr>
-        <w:rPr>
-          <w:rFonts w:ascii="Times New Roman" w:hAnsi="Times New Roman" w:cs="Times New Roman"/>
-          <w:sz w:val="24"/>
-          <w:szCs w:val="24"/>
-        </w:rPr>
-      </w:pPr>
-      <w:r>
-        <w:rPr>
-          <w:rFonts w:ascii="Times New Roman" w:hAnsi="Times New Roman" w:cs="Times New Roman"/>
-          <w:sz w:val="24"/>
-          <w:szCs w:val="24"/>
-        </w:rPr>
-        <w:t>- Visionary papers (white papers)</w:t>
-      </w:r>
-    </w:p>
-    <w:p>
-      <w:pPr>
-        <w:rPr>
-          <w:rFonts w:ascii="Times New Roman" w:hAnsi="Times New Roman" w:cs="Times New Roman"/>
-          <w:sz w:val="24"/>
-          <w:szCs w:val="24"/>
-        </w:rPr>
-      </w:pPr>
-      <w:r>
-        <w:rPr>
-          <w:rFonts w:ascii="Times New Roman" w:hAnsi="Times New Roman" w:cs="Times New Roman"/>
-          <w:sz w:val="24"/>
-          <w:szCs w:val="24"/>
-        </w:rPr>
-        <w:t>- Appraisal papers of existing methods and tools (e.g., lessons learned)</w:t>
-      </w:r>
-    </w:p>
-    <w:p>
-      <w:pPr>
-        <w:rPr>
-          <w:rFonts w:ascii="Times New Roman" w:hAnsi="Times New Roman" w:cs="Times New Roman"/>
-          <w:sz w:val="24"/>
-          <w:szCs w:val="24"/>
-        </w:rPr>
-      </w:pPr>
-      <w:r>
-        <w:rPr>
-          <w:rFonts w:ascii="Times New Roman" w:hAnsi="Times New Roman" w:cs="Times New Roman"/>
-          <w:sz w:val="24"/>
-          <w:szCs w:val="24"/>
-        </w:rPr>
-        <w:t xml:space="preserve">- Relevant </w:t>
-      </w:r>
-      <w:r>
-        <w:rPr>
-          <w:rFonts w:ascii="Times New Roman" w:hAnsi="Times New Roman" w:cs="Times New Roman"/>
-          <w:sz w:val="24"/>
-          <w:szCs w:val="24"/>
-        </w:rPr>
-        <w:t>work that has been previously published</w:t>
-      </w:r>
-    </w:p>
-    <w:p>
-      <w:pPr>
-        <w:rPr>
-          <w:rFonts w:ascii="Times New Roman" w:hAnsi="Times New Roman" w:cs="Times New Roman"/>
-          <w:sz w:val="24"/>
-          <w:szCs w:val="24"/>
-        </w:rPr>
-      </w:pPr>
-    </w:p>
-    <w:p>
-      <w:pPr>
-        <w:jc w:val="both"/>
-        <w:rPr>
-          <w:rFonts w:ascii="Times New Roman" w:hAnsi="Times New Roman" w:cs="Times New Roman"/>
-          <w:sz w:val="24"/>
-          <w:szCs w:val="24"/>
-        </w:rPr>
-      </w:pPr>
-      <w:r>
-        <w:rPr>
-          <w:rFonts w:ascii="Times New Roman" w:hAnsi="Times New Roman" w:cs="Times New Roman"/>
-          <w:sz w:val="24"/>
-          <w:szCs w:val="24"/>
-        </w:rPr>
-        <w:t xml:space="preserve">Authors should indicate in their abstracts the kind of submissions that the paper belongs to, to help reviewers better understand their contributions. Submissions must be in PDF, written in English, not longer than </w:t>
-      </w:r>
-      <w:r>
-        <w:rPr>
-          <w:rFonts w:ascii="Times New Roman" w:hAnsi="Times New Roman" w:cs="Times New Roman"/>
-          <w:sz w:val="24"/>
-          <w:szCs w:val="24"/>
-        </w:rPr>
-        <w:t>16 pages (including references and supplemental material), and formatted according to the standard Springer LNCS style. Shorter papers (including extended abstracts) are also welcome.</w:t>
-      </w:r>
-    </w:p>
-    <w:p>
-      <w:pPr>
-        <w:rPr>
-          <w:rFonts w:ascii="Times New Roman" w:hAnsi="Times New Roman" w:cs="Times New Roman"/>
-          <w:sz w:val="24"/>
-          <w:szCs w:val="24"/>
-        </w:rPr>
-      </w:pPr>
-    </w:p>
-    <w:p>
-      <w:pPr>
-        <w:jc w:val="both"/>
-        <w:rPr>
-          <w:rFonts w:ascii="Times New Roman" w:hAnsi="Times New Roman" w:cs="Times New Roman"/>
-          <w:sz w:val="24"/>
-          <w:szCs w:val="24"/>
-        </w:rPr>
-      </w:pPr>
-      <w:r>
-        <w:rPr>
-          <w:rFonts w:ascii="Times New Roman" w:hAnsi="Times New Roman" w:cs="Times New Roman"/>
-          <w:sz w:val="24"/>
-          <w:szCs w:val="24"/>
-        </w:rPr>
-        <w:lastRenderedPageBreak/>
-        <w:t>Accepted papers will be presented as a poster in the poster session and</w:t>
-      </w:r>
-      <w:r>
-        <w:rPr>
-          <w:rFonts w:ascii="Times New Roman" w:hAnsi="Times New Roman" w:cs="Times New Roman"/>
-          <w:sz w:val="24"/>
-          <w:szCs w:val="24"/>
-        </w:rPr>
-        <w:t xml:space="preserve"> a few will be selected to also give an oral presentation. The papers will be posted on the workshop website (unless the authors opt out), but will not be published in a formal proceeding.</w:t>
-      </w:r>
-    </w:p>
-    <w:p>
-      <w:pPr>
-        <w:rPr>
-          <w:rFonts w:ascii="Times New Roman" w:hAnsi="Times New Roman" w:cs="Times New Roman"/>
-          <w:sz w:val="24"/>
-          <w:szCs w:val="24"/>
-        </w:rPr>
-      </w:pPr>
-    </w:p>
-    <w:p>
-      <w:pPr>
-        <w:rPr>
-          <w:rFonts w:ascii="Times New Roman" w:hAnsi="Times New Roman" w:cs="Times New Roman"/>
-          <w:sz w:val="24"/>
-          <w:szCs w:val="24"/>
-        </w:rPr>
-      </w:pPr>
-      <w:r>
-        <w:rPr>
-          <w:rFonts w:ascii="Times New Roman" w:hAnsi="Times New Roman" w:cs="Times New Roman"/>
-          <w:sz w:val="24"/>
-          <w:szCs w:val="24"/>
-        </w:rPr>
-        <w:t>For accepted papers, at least one author must register for the con</w:t>
-      </w:r>
-      <w:r>
-        <w:rPr>
-          <w:rFonts w:ascii="Times New Roman" w:hAnsi="Times New Roman" w:cs="Times New Roman"/>
-          <w:sz w:val="24"/>
-          <w:szCs w:val="24"/>
-        </w:rPr>
-        <w:t>ference and attend the workshop to present the work.</w:t>
-      </w:r>
-    </w:p>
-    <w:p>
-      <w:pPr>
-        <w:rPr>
-          <w:rFonts w:ascii="Times New Roman" w:hAnsi="Times New Roman" w:cs="Times New Roman"/>
-          <w:sz w:val="24"/>
-          <w:szCs w:val="24"/>
-        </w:rPr>
-      </w:pPr>
-    </w:p>
-    <w:p>
-      <w:pPr>
+      </w:pPr>
+      <w:r>
         <w:rPr>
           <w:rFonts w:ascii="Times New Roman" w:hAnsi="Times New Roman" w:cs="Times New Roman"/>
           <w:color w:val="FF0000"/>
           <w:sz w:val="24"/>
           <w:szCs w:val="24"/>
         </w:rPr>
-      </w:pPr>
+        <w:t xml:space="preserve">Submit via </w:t>
+      </w:r>
+      <w:proofErr w:type="spellStart"/>
       <w:r>
         <w:rPr>
           <w:rFonts w:ascii="Times New Roman" w:hAnsi="Times New Roman" w:cs="Times New Roman"/>
@@ -5556,180 +5348,179 @@
           <w:sz w:val="24"/>
           <w:szCs w:val="24"/>
         </w:rPr>
-        <w:t xml:space="preserve">Submit via </w:t>
+        <w:t>EasyChair</w:t>
+      </w:r>
+      <w:proofErr w:type="spellEnd"/>
+      <w:r>
+        <w:rPr>
+          <w:rFonts w:ascii="Times New Roman" w:hAnsi="Times New Roman" w:cs="Times New Roman"/>
+          <w:color w:val="FF0000"/>
+          <w:sz w:val="24"/>
+          <w:szCs w:val="24"/>
+        </w:rPr>
+        <w:t>: https://easychair.org/conferences/?conf=gem2019</w:t>
+      </w:r>
+    </w:p>
+    <w:p>
+      <w:pPr>
+        <w:rPr>
+          <w:rFonts w:ascii="Times New Roman" w:hAnsi="Times New Roman" w:cs="Times New Roman"/>
+          <w:sz w:val="24"/>
+          <w:szCs w:val="24"/>
+        </w:rPr>
+      </w:pPr>
+    </w:p>
+    <w:p>
+      <w:pPr>
+        <w:rPr>
+          <w:rFonts w:ascii="Times New Roman" w:hAnsi="Times New Roman" w:cs="Times New Roman"/>
+          <w:sz w:val="24"/>
+          <w:szCs w:val="24"/>
+        </w:rPr>
+      </w:pPr>
+      <w:r>
+        <w:rPr>
+          <w:rFonts w:ascii="Times New Roman" w:hAnsi="Times New Roman" w:cs="Times New Roman"/>
+          <w:sz w:val="24"/>
+          <w:szCs w:val="24"/>
+        </w:rPr>
+        <w:t>--- Important Dates ---</w:t>
+      </w:r>
+    </w:p>
+    <w:p>
+      <w:pPr>
+        <w:rPr>
+          <w:rFonts w:ascii="Times New Roman" w:hAnsi="Times New Roman" w:cs="Times New Roman"/>
+          <w:color w:val="FF0000"/>
+          <w:sz w:val="24"/>
+          <w:szCs w:val="24"/>
+        </w:rPr>
+      </w:pPr>
+      <w:r>
+        <w:rPr>
+          <w:rFonts w:ascii="Times New Roman" w:hAnsi="Times New Roman" w:cs="Times New Roman"/>
+          <w:color w:val="FF0000"/>
+          <w:sz w:val="24"/>
+          <w:szCs w:val="24"/>
+        </w:rPr>
+        <w:t>Submission: June 20, 2019</w:t>
+      </w:r>
+    </w:p>
+    <w:p>
+      <w:pPr>
+        <w:rPr>
+          <w:rFonts w:ascii="Times New Roman" w:hAnsi="Times New Roman" w:cs="Times New Roman"/>
+          <w:color w:val="FF0000"/>
+          <w:sz w:val="24"/>
+          <w:szCs w:val="24"/>
+        </w:rPr>
+      </w:pPr>
+      <w:r>
+        <w:rPr>
+          <w:rFonts w:ascii="Times New Roman" w:hAnsi="Times New Roman" w:cs="Times New Roman"/>
+          <w:color w:val="FF0000"/>
+          <w:sz w:val="24"/>
+          <w:szCs w:val="24"/>
+        </w:rPr>
+        <w:t>Notification: July 12, 2019</w:t>
+      </w:r>
+    </w:p>
+    <w:p>
+      <w:pPr>
+        <w:rPr>
+          <w:rFonts w:ascii="Times New Roman" w:hAnsi="Times New Roman" w:cs="Times New Roman"/>
+          <w:color w:val="FF0000"/>
+          <w:sz w:val="24"/>
+          <w:szCs w:val="24"/>
+        </w:rPr>
+      </w:pPr>
+      <w:r>
+        <w:rPr>
+          <w:rFonts w:ascii="Times New Roman" w:hAnsi="Times New Roman" w:cs="Times New Roman"/>
+          <w:color w:val="FF0000"/>
+          <w:sz w:val="24"/>
+          <w:szCs w:val="24"/>
+        </w:rPr>
+        <w:t>Camera-ready: July 26, 2019</w:t>
+      </w:r>
+    </w:p>
+    <w:p>
+      <w:pPr>
+        <w:rPr>
+          <w:rFonts w:ascii="Times New Roman" w:hAnsi="Times New Roman" w:cs="Times New Roman"/>
+          <w:color w:val="FF0000"/>
+          <w:sz w:val="24"/>
+          <w:szCs w:val="24"/>
+        </w:rPr>
+      </w:pPr>
+      <w:r>
+        <w:rPr>
+          <w:rFonts w:ascii="Times New Roman" w:hAnsi="Times New Roman" w:cs="Times New Roman"/>
+          <w:color w:val="FF0000"/>
+          <w:sz w:val="24"/>
+          <w:szCs w:val="24"/>
+        </w:rPr>
+        <w:t>Workshop date: September 16, 2019</w:t>
+      </w:r>
+    </w:p>
+    <w:p>
+      <w:pPr>
+        <w:rPr>
+          <w:rFonts w:ascii="Times New Roman" w:hAnsi="Times New Roman" w:cs="Times New Roman"/>
+          <w:sz w:val="24"/>
+          <w:szCs w:val="24"/>
+        </w:rPr>
+      </w:pPr>
+    </w:p>
+    <w:p>
+      <w:pPr>
+        <w:rPr>
+          <w:rFonts w:ascii="Times New Roman" w:hAnsi="Times New Roman" w:cs="Times New Roman"/>
+          <w:sz w:val="24"/>
+          <w:szCs w:val="24"/>
+        </w:rPr>
+      </w:pPr>
+      <w:r>
+        <w:rPr>
+          <w:rFonts w:ascii="Times New Roman" w:hAnsi="Times New Roman" w:cs="Times New Roman"/>
+          <w:sz w:val="24"/>
+          <w:szCs w:val="24"/>
+        </w:rPr>
+        <w:t>--- Further information and Contact ---</w:t>
+      </w:r>
+    </w:p>
+    <w:p>
+      <w:pPr>
+        <w:rPr>
+          <w:rFonts w:ascii="Times New Roman" w:eastAsia="Times New Roman" w:hAnsi="Times New Roman" w:cs="Times New Roman"/>
+          <w:b/>
+        </w:rPr>
+      </w:pPr>
+      <w:r>
+        <w:rPr>
+          <w:rFonts w:ascii="Times New Roman" w:hAnsi="Times New Roman" w:cs="Times New Roman"/>
+          <w:sz w:val="24"/>
+          <w:szCs w:val="24"/>
+        </w:rPr>
+        <w:t xml:space="preserve">Organizers: Remy </w:t>
       </w:r>
       <w:proofErr w:type="spellStart"/>
       <w:r>
         <w:rPr>
           <w:rFonts w:ascii="Times New Roman" w:hAnsi="Times New Roman" w:cs="Times New Roman"/>
-          <w:color w:val="FF0000"/>
-          <w:sz w:val="24"/>
-          <w:szCs w:val="24"/>
-        </w:rPr>
-        <w:t>EasyChair</w:t>
+          <w:sz w:val="24"/>
+          <w:szCs w:val="24"/>
+        </w:rPr>
+        <w:t>Cazabet</w:t>
       </w:r>
       <w:proofErr w:type="spellEnd"/>
       <w:r>
         <w:rPr>
           <w:rFonts w:ascii="Times New Roman" w:hAnsi="Times New Roman" w:cs="Times New Roman"/>
-          <w:color w:val="FF0000"/>
-          <w:sz w:val="24"/>
-          <w:szCs w:val="24"/>
-        </w:rPr>
-        <w:t>: https://easychair.org/conferences/?conf=gem2019</w:t>
-      </w:r>
-    </w:p>
-    <w:p>
-      <w:pPr>
-        <w:rPr>
-          <w:rFonts w:ascii="Times New Roman" w:hAnsi="Times New Roman" w:cs="Times New Roman"/>
-          <w:sz w:val="24"/>
-          <w:szCs w:val="24"/>
-        </w:rPr>
-      </w:pPr>
-    </w:p>
-    <w:p>
-      <w:pPr>
-        <w:rPr>
-          <w:rFonts w:ascii="Times New Roman" w:hAnsi="Times New Roman" w:cs="Times New Roman"/>
-          <w:sz w:val="24"/>
-          <w:szCs w:val="24"/>
-        </w:rPr>
-      </w:pPr>
-      <w:r>
-        <w:rPr>
-          <w:rFonts w:ascii="Times New Roman" w:hAnsi="Times New Roman" w:cs="Times New Roman"/>
-          <w:sz w:val="24"/>
-          <w:szCs w:val="24"/>
-        </w:rPr>
-        <w:t>--- Important Dates ---</w:t>
-      </w:r>
-    </w:p>
-    <w:p>
-      <w:pPr>
-        <w:rPr>
-          <w:rFonts w:ascii="Times New Roman" w:hAnsi="Times New Roman" w:cs="Times New Roman"/>
-          <w:color w:val="FF0000"/>
-          <w:sz w:val="24"/>
-          <w:szCs w:val="24"/>
-        </w:rPr>
-      </w:pPr>
-      <w:r>
-        <w:rPr>
-          <w:rFonts w:ascii="Times New Roman" w:hAnsi="Times New Roman" w:cs="Times New Roman"/>
-          <w:color w:val="FF0000"/>
-          <w:sz w:val="24"/>
-          <w:szCs w:val="24"/>
-        </w:rPr>
-        <w:t>Submission: June 20, 2019</w:t>
-      </w:r>
-    </w:p>
-    <w:p>
-      <w:pPr>
-        <w:rPr>
-          <w:rFonts w:ascii="Times New Roman" w:hAnsi="Times New Roman" w:cs="Times New Roman"/>
-          <w:color w:val="FF0000"/>
-          <w:sz w:val="24"/>
-          <w:szCs w:val="24"/>
-        </w:rPr>
-      </w:pPr>
-      <w:r>
-        <w:rPr>
-          <w:rFonts w:ascii="Times New Roman" w:hAnsi="Times New Roman" w:cs="Times New Roman"/>
-          <w:color w:val="FF0000"/>
-          <w:sz w:val="24"/>
-          <w:szCs w:val="24"/>
-        </w:rPr>
-        <w:t>Notification: July 12, 2019</w:t>
-      </w:r>
-    </w:p>
-    <w:p>
-      <w:pPr>
-        <w:rPr>
-          <w:rFonts w:ascii="Times New Roman" w:hAnsi="Times New Roman" w:cs="Times New Roman"/>
-          <w:color w:val="FF0000"/>
-          <w:sz w:val="24"/>
-          <w:szCs w:val="24"/>
-        </w:rPr>
-      </w:pPr>
-      <w:r>
-        <w:rPr>
-          <w:rFonts w:ascii="Times New Roman" w:hAnsi="Times New Roman" w:cs="Times New Roman"/>
-          <w:color w:val="FF0000"/>
-          <w:sz w:val="24"/>
-          <w:szCs w:val="24"/>
-        </w:rPr>
-        <w:t>Camera-ready: July 26, 2019</w:t>
-      </w:r>
-    </w:p>
-    <w:p>
-      <w:pPr>
-        <w:rPr>
-          <w:rFonts w:ascii="Times New Roman" w:hAnsi="Times New Roman" w:cs="Times New Roman"/>
-          <w:color w:val="FF0000"/>
-          <w:sz w:val="24"/>
-          <w:szCs w:val="24"/>
-        </w:rPr>
-      </w:pPr>
-      <w:r>
-        <w:rPr>
-          <w:rFonts w:ascii="Times New Roman" w:hAnsi="Times New Roman" w:cs="Times New Roman"/>
-          <w:color w:val="FF0000"/>
-          <w:sz w:val="24"/>
-          <w:szCs w:val="24"/>
-        </w:rPr>
-        <w:t xml:space="preserve">Workshop date: September </w:t>
-      </w:r>
-      <w:r>
-        <w:rPr>
-          <w:rFonts w:ascii="Times New Roman" w:hAnsi="Times New Roman" w:cs="Times New Roman"/>
-          <w:color w:val="FF0000"/>
-          <w:sz w:val="24"/>
-          <w:szCs w:val="24"/>
-        </w:rPr>
-        <w:t>16, 2019</w:t>
-      </w:r>
-    </w:p>
-    <w:p>
-      <w:pPr>
-        <w:rPr>
-          <w:rFonts w:ascii="Times New Roman" w:hAnsi="Times New Roman" w:cs="Times New Roman"/>
-          <w:sz w:val="24"/>
-          <w:szCs w:val="24"/>
-        </w:rPr>
-      </w:pPr>
-    </w:p>
-    <w:p>
-      <w:pPr>
-        <w:rPr>
-          <w:rFonts w:ascii="Times New Roman" w:hAnsi="Times New Roman" w:cs="Times New Roman"/>
-          <w:sz w:val="24"/>
-          <w:szCs w:val="24"/>
-        </w:rPr>
-      </w:pPr>
-      <w:r>
-        <w:rPr>
-          <w:rFonts w:ascii="Times New Roman" w:hAnsi="Times New Roman" w:cs="Times New Roman"/>
-          <w:sz w:val="24"/>
-          <w:szCs w:val="24"/>
-        </w:rPr>
-        <w:t>--- Further information and Contact ---</w:t>
-      </w:r>
-    </w:p>
-    <w:p>
-      <w:pPr>
-        <w:rPr>
-          <w:rFonts w:ascii="Times New Roman" w:eastAsia="Times New Roman" w:hAnsi="Times New Roman" w:cs="Times New Roman"/>
-          <w:b/>
-        </w:rPr>
-      </w:pPr>
-      <w:r>
-        <w:rPr>
-          <w:rFonts w:ascii="Times New Roman" w:hAnsi="Times New Roman" w:cs="Times New Roman"/>
-          <w:sz w:val="24"/>
-          <w:szCs w:val="24"/>
-        </w:rPr>
-        <w:t xml:space="preserve">Organizers: Remy </w:t>
+          <w:sz w:val="24"/>
+          <w:szCs w:val="24"/>
+        </w:rPr>
+        <w:t xml:space="preserve">, Bo Kang, Christine Largeron, Charlotte Laclau, </w:t>
       </w:r>
       <w:proofErr w:type="spellStart"/>
       <w:r>
@@ -5738,7 +5529,7 @@
           <w:sz w:val="24"/>
           <w:szCs w:val="24"/>
         </w:rPr>
-        <w:t>Cazabet</w:t>
+        <w:t>Tiphaine</w:t>
       </w:r>
       <w:proofErr w:type="spellEnd"/>
       <w:r>
@@ -5747,7 +5538,7 @@
           <w:sz w:val="24"/>
           <w:szCs w:val="24"/>
         </w:rPr>
-        <w:t xml:space="preserve">, Bo Kang, Christine Largeron, Charlotte Laclau, </w:t>
+        <w:t xml:space="preserve"> </w:t>
       </w:r>
       <w:proofErr w:type="spellStart"/>
       <w:r>
@@ -5756,7 +5547,7 @@
           <w:sz w:val="24"/>
           <w:szCs w:val="24"/>
         </w:rPr>
-        <w:t>Tiphaine</w:t>
+        <w:t>Viard</w:t>
       </w:r>
       <w:proofErr w:type="spellEnd"/>
       <w:r>
@@ -5765,7 +5556,7 @@
           <w:sz w:val="24"/>
           <w:szCs w:val="24"/>
         </w:rPr>
-        <w:t xml:space="preserve"> </w:t>
+        <w:t xml:space="preserve">, Pascal </w:t>
       </w:r>
       <w:proofErr w:type="spellStart"/>
       <w:r>
@@ -5774,56 +5565,48 @@
           <w:sz w:val="24"/>
           <w:szCs w:val="24"/>
         </w:rPr>
-        <w:t>Viard</w:t>
+        <w:t>Welke</w:t>
       </w:r>
       <w:proofErr w:type="spellEnd"/>
-      <w:r>
-        <w:rPr>
-          <w:rFonts w:ascii="Times New Roman" w:hAnsi="Times New Roman" w:cs="Times New Roman"/>
-          <w:sz w:val="24"/>
-          <w:szCs w:val="24"/>
-        </w:rPr>
-        <w:t xml:space="preserve">, Pascal </w:t>
-      </w:r>
+    </w:p>
+    <w:p>
+      <w:pPr>
+        <w:rPr>
+          <w:rFonts w:ascii="Times New Roman" w:hAnsi="Times New Roman" w:cs="Times New Roman"/>
+          <w:sz w:val="24"/>
+          <w:szCs w:val="24"/>
+        </w:rPr>
+      </w:pPr>
+    </w:p>
+    <w:p>
+      <w:pPr>
+        <w:rPr>
+          <w:rFonts w:ascii="Times New Roman" w:hAnsi="Times New Roman" w:cs="Times New Roman"/>
+          <w:sz w:val="24"/>
+          <w:szCs w:val="24"/>
+        </w:rPr>
+      </w:pPr>
+      <w:r>
+        <w:rPr>
+          <w:rFonts w:ascii="Times New Roman" w:hAnsi="Times New Roman" w:cs="Times New Roman"/>
+          <w:sz w:val="24"/>
+          <w:szCs w:val="24"/>
+        </w:rPr>
+        <w:t>Website URL: https://gem-ecmlpkdd.github.io</w:t>
+      </w:r>
+    </w:p>
+    <w:p>
       <w:proofErr w:type="spellStart"/>
       <w:r>
         <w:rPr>
           <w:rFonts w:ascii="Times New Roman" w:hAnsi="Times New Roman" w:cs="Times New Roman"/>
           <w:sz w:val="24"/>
           <w:szCs w:val="24"/>
-        </w:rPr>
-        <w:t>Welke</w:t>
+          <w:lang w:val="de-DE"/>
+        </w:rPr>
+        <w:t>E-mail</w:t>
       </w:r>
       <w:proofErr w:type="spellEnd"/>
-    </w:p>
-    <w:p>
-      <w:pPr>
-        <w:rPr>
-          <w:rFonts w:ascii="Times New Roman" w:hAnsi="Times New Roman" w:cs="Times New Roman"/>
-          <w:sz w:val="24"/>
-          <w:szCs w:val="24"/>
-        </w:rPr>
-      </w:pPr>
-    </w:p>
-    <w:p>
-      <w:pPr>
-        <w:rPr>
-          <w:rFonts w:ascii="Times New Roman" w:hAnsi="Times New Roman" w:cs="Times New Roman"/>
-          <w:sz w:val="24"/>
-          <w:szCs w:val="24"/>
-        </w:rPr>
-      </w:pPr>
-      <w:r>
-        <w:rPr>
-          <w:rFonts w:ascii="Times New Roman" w:hAnsi="Times New Roman" w:cs="Times New Roman"/>
-          <w:sz w:val="24"/>
-          <w:szCs w:val="24"/>
-        </w:rPr>
-        <w:t>Website URL: https://gem-ecmlpkdd.github.io</w:t>
-      </w:r>
-    </w:p>
-    <w:p>
-      <w:proofErr w:type="spellStart"/>
       <w:r>
         <w:rPr>
           <w:rFonts w:ascii="Times New Roman" w:hAnsi="Times New Roman" w:cs="Times New Roman"/>
@@ -5831,19 +5614,9 @@
           <w:szCs w:val="24"/>
           <w:lang w:val="de-DE"/>
         </w:rPr>
-        <w:t>E-mail</w:t>
-      </w:r>
-      <w:proofErr w:type="spellEnd"/>
-      <w:r>
-        <w:rPr>
-          <w:rFonts w:ascii="Times New Roman" w:hAnsi="Times New Roman" w:cs="Times New Roman"/>
-          <w:sz w:val="24"/>
-          <w:szCs w:val="24"/>
-          <w:lang w:val="de-DE"/>
-        </w:rPr>
         <w:t xml:space="preserve">: </w:t>
       </w:r>
-      <w:hyperlink r:id="rId21">
+      <w:hyperlink r:id="rId22">
         <w:r>
           <w:rPr>
             <w:rStyle w:val="InternetLink"/>
@@ -5852,17 +5625,7 @@
             <w:szCs w:val="24"/>
             <w:lang w:val="de-DE"/>
           </w:rPr>
-          <w:t>ge</w:t>
-        </w:r>
-        <w:r>
-          <w:rPr>
-            <w:rStyle w:val="InternetLink"/>
-            <w:rFonts w:ascii="Times New Roman" w:hAnsi="Times New Roman" w:cs="Times New Roman"/>
-            <w:sz w:val="24"/>
-            <w:szCs w:val="24"/>
-            <w:lang w:val="de-DE"/>
-          </w:rPr>
-          <w:t>m.ecmlpkdd@gmail.com</w:t>
+          <w:t>gem.ecmlpkdd@gmail.com</w:t>
         </w:r>
       </w:hyperlink>
     </w:p>
@@ -12045,6 +11808,17 @@
       </w:tblCellMar>
     </w:tblPr>
   </w:style>
+  <w:style w:type="character" w:styleId="Lienhypertexte">
+    <w:name w:val="Hyperlink"/>
+    <w:basedOn w:val="Policepardfaut"/>
+    <w:uiPriority w:val="99"/>
+    <w:unhideWhenUsed/>
+    <w:rsid w:val="0038553D"/>
+    <w:rPr>
+      <w:color w:val="0000FF" w:themeColor="hyperlink"/>
+      <w:u w:val="single"/>
+    </w:rPr>
+  </w:style>
 </w:styles>
 </file>
 

--- a/ECML-PKDD 2020_ Workshop Proposal-CL.docx
+++ b/ECML-PKDD 2020_ Workshop Proposal-CL.docx
@@ -642,23 +642,23 @@
           <w:rFonts w:ascii="Times New Roman" w:hAnsi="Times New Roman" w:cs="Times New Roman"/>
           <w:color w:val="FF0000"/>
         </w:rPr>
-        <w:t xml:space="preserve">September 14, 2020   </w:t>
-      </w:r>
-      <w:proofErr w:type="gramStart"/>
+        <w:t>September 14, 2020</w:t>
+      </w:r>
       <w:r>
         <w:rPr>
           <w:rFonts w:ascii="Times New Roman" w:hAnsi="Times New Roman" w:cs="Times New Roman"/>
           <w:color w:val="FF0000"/>
         </w:rPr>
-        <w:t xml:space="preserve">   (</w:t>
-      </w:r>
-      <w:proofErr w:type="gramEnd"/>
+        <w:t xml:space="preserve"> </w:t>
+      </w:r>
+      <w:bookmarkStart w:id="0" w:name="_GoBack"/>
+      <w:bookmarkEnd w:id="0"/>
       <w:r>
         <w:rPr>
           <w:rFonts w:ascii="Times New Roman" w:hAnsi="Times New Roman" w:cs="Times New Roman"/>
           <w:color w:val="FF0000"/>
         </w:rPr>
-        <w:t>2nd choice: September 18)</w:t>
+        <w:t>(2nd choice: September 18)</w:t>
       </w:r>
       <w:r>
         <w:rPr>
@@ -1005,7 +1005,7 @@
     </w:p>
     <w:p>
       <w:pPr>
-        <w:pStyle w:val="Paragraphedeliste"/>
+        <w:pStyle w:val="ListParagraph"/>
         <w:numPr>
           <w:ilvl w:val="0"/>
           <w:numId w:val="8"/>
@@ -1024,7 +1024,7 @@
     </w:p>
     <w:p>
       <w:pPr>
-        <w:pStyle w:val="Paragraphedeliste"/>
+        <w:pStyle w:val="ListParagraph"/>
         <w:numPr>
           <w:ilvl w:val="0"/>
           <w:numId w:val="8"/>
@@ -1043,7 +1043,7 @@
     </w:p>
     <w:p>
       <w:pPr>
-        <w:pStyle w:val="Paragraphedeliste"/>
+        <w:pStyle w:val="ListParagraph"/>
         <w:numPr>
           <w:ilvl w:val="0"/>
           <w:numId w:val="8"/>
@@ -1447,6 +1447,7 @@
         <w:t xml:space="preserve">Over the recent decades, networks have rapidly grown in importance. Effective methods for analysis and utilization of network data are not only relevant to industry but also pose interesting challenges for academia. Networks of various types are thus increasingly relevant to the ECML-PKDD community, and indeed they are receiving increasing amounts of attention. Yet, they are arguably not perceived as a key focus of the conference, and papers on the topic are often primarily submitted to conferences more explicitly dedicated to networks such as The Web Conference, ACM WSDM, and IEEE/ACM ASONAM, Complex networks as well as to large workshops such as Machine Learning with Graphs (MLG) (which has been co-organized with KDD in recent years). We think that this is particularly relevant at ECML-PKDD since, to the best of our knowledge, there is no </w:t>
       </w:r>
       <w:proofErr w:type="spellStart"/>
+      <w:proofErr w:type="gramStart"/>
       <w:r>
         <w:rPr>
           <w:rFonts w:ascii="Times New Roman" w:eastAsia="Times New Roman" w:hAnsi="Times New Roman" w:cs="Times New Roman"/>
@@ -1454,25 +1455,24 @@
         <w:t>well organized</w:t>
       </w:r>
       <w:proofErr w:type="spellEnd"/>
+      <w:proofErr w:type="gramEnd"/>
       <w:r>
         <w:rPr>
           <w:rFonts w:ascii="Times New Roman" w:eastAsia="Times New Roman" w:hAnsi="Times New Roman" w:cs="Times New Roman"/>
         </w:rPr>
         <w:t xml:space="preserve"> </w:t>
       </w:r>
-      <w:proofErr w:type="spellStart"/>
-      <w:r>
-        <w:rPr>
-          <w:rFonts w:ascii="Times New Roman" w:eastAsia="Times New Roman" w:hAnsi="Times New Roman" w:cs="Times New Roman"/>
-        </w:rPr>
-        <w:t>european</w:t>
-      </w:r>
-      <w:proofErr w:type="spellEnd"/>
-      <w:r>
-        <w:rPr>
-          <w:rFonts w:ascii="Times New Roman" w:eastAsia="Times New Roman" w:hAnsi="Times New Roman" w:cs="Times New Roman"/>
-        </w:rPr>
-        <w:t xml:space="preserve"> community on this topic yet.</w:t>
+      <w:r>
+        <w:rPr>
+          <w:rFonts w:ascii="Times New Roman" w:eastAsia="Times New Roman" w:hAnsi="Times New Roman" w:cs="Times New Roman"/>
+        </w:rPr>
+        <w:t>E</w:t>
+      </w:r>
+      <w:r>
+        <w:rPr>
+          <w:rFonts w:ascii="Times New Roman" w:eastAsia="Times New Roman" w:hAnsi="Times New Roman" w:cs="Times New Roman"/>
+        </w:rPr>
+        <w:t>uropean community on this topic yet.</w:t>
       </w:r>
     </w:p>
     <w:p>
@@ -1504,7 +1504,7 @@
     </w:p>
     <w:p>
       <w:pPr>
-        <w:pStyle w:val="Titre1"/>
+        <w:pStyle w:val="Heading1"/>
         <w:spacing w:before="0"/>
         <w:jc w:val="both"/>
       </w:pPr>
@@ -1595,23 +1595,7 @@
           <w:rFonts w:ascii="Times New Roman" w:eastAsia="Times New Roman" w:hAnsi="Times New Roman" w:cs="Times New Roman"/>
           <w:b/>
         </w:rPr>
-        <w:t xml:space="preserve">Workshop Attendees </w:t>
-      </w:r>
-      <w:proofErr w:type="gramStart"/>
-      <w:r>
-        <w:rPr>
-          <w:rFonts w:ascii="Times New Roman" w:eastAsia="Times New Roman" w:hAnsi="Times New Roman" w:cs="Times New Roman"/>
-          <w:b/>
-        </w:rPr>
-        <w:t>and  Format</w:t>
-      </w:r>
-      <w:proofErr w:type="gramEnd"/>
-      <w:r>
-        <w:rPr>
-          <w:rFonts w:ascii="Times New Roman" w:eastAsia="Times New Roman" w:hAnsi="Times New Roman" w:cs="Times New Roman"/>
-          <w:b/>
-        </w:rPr>
-        <w:t xml:space="preserve">: </w:t>
+        <w:t xml:space="preserve">Workshop Attendees and Format: </w:t>
       </w:r>
     </w:p>
     <w:p>
@@ -3114,25 +3098,14 @@
           <w:lang w:val="en-US"/>
         </w:rPr>
       </w:pPr>
-      <w:proofErr w:type="spellStart"/>
-      <w:r>
-        <w:rPr>
-          <w:rFonts w:ascii="Times New Roman" w:eastAsia="Times New Roman" w:hAnsi="Times New Roman" w:cs="Times New Roman"/>
-          <w:sz w:val="24"/>
-          <w:szCs w:val="24"/>
-          <w:lang w:val="en-US"/>
-        </w:rPr>
-        <w:t>Yujun</w:t>
-      </w:r>
-      <w:proofErr w:type="spellEnd"/>
-      <w:r>
-        <w:rPr>
-          <w:rFonts w:ascii="Times New Roman" w:eastAsia="Times New Roman" w:hAnsi="Times New Roman" w:cs="Times New Roman"/>
-          <w:sz w:val="24"/>
-          <w:szCs w:val="24"/>
-          <w:lang w:val="en-US"/>
-        </w:rPr>
-        <w:t xml:space="preserve"> Yan (University of Michigan, USA)</w:t>
+      <w:r>
+        <w:rPr>
+          <w:rFonts w:ascii="Times New Roman" w:eastAsia="Times New Roman" w:hAnsi="Times New Roman" w:cs="Times New Roman"/>
+          <w:sz w:val="24"/>
+          <w:szCs w:val="24"/>
+          <w:lang w:val="en-US"/>
+        </w:rPr>
+        <w:t>Yujun Yan (University of Michigan, USA)</w:t>
       </w:r>
     </w:p>
     <w:p>
@@ -3497,11 +3470,11 @@
       <w:pPr>
         <w:spacing w:before="280"/>
       </w:pPr>
-      <w:bookmarkStart w:id="0" w:name="__DdeLink__254_3926718490"/>
+      <w:bookmarkStart w:id="1" w:name="__DdeLink__254_3926718490"/>
       <w:r>
         <w:t>------------</w:t>
       </w:r>
-      <w:bookmarkEnd w:id="0"/>
+      <w:bookmarkEnd w:id="1"/>
     </w:p>
     <w:p>
       <w:pPr>
@@ -3639,14 +3612,12 @@
           <w:lang w:val="en-US"/>
         </w:rPr>
       </w:pPr>
-      <w:bookmarkStart w:id="1" w:name="_GoBack"/>
-      <w:bookmarkEnd w:id="1"/>
     </w:p>
     <w:p>
       <w:pPr>
         <w:pStyle w:val="Index"/>
         <w:rPr>
-          <w:rFonts w:ascii="Times New Roman" w:hAnsi="Times New Roman" w:cs="Times New Roman" w:hint="cs"/>
+          <w:rFonts w:ascii="Times New Roman" w:hAnsi="Times New Roman" w:cs="Times New Roman"/>
         </w:rPr>
       </w:pPr>
       <w:r>
@@ -3658,7 +3629,7 @@
       <w:hyperlink r:id="rId15" w:history="1">
         <w:r>
           <w:rPr>
-            <w:rStyle w:val="Lienhypertexte"/>
+            <w:rStyle w:val="Hyperlink"/>
             <w:rFonts w:ascii="Times New Roman" w:hAnsi="Times New Roman" w:cs="Times New Roman" w:hint="cs"/>
           </w:rPr>
           <w:t>charlotte.laclau@univ-st-etienne.fr</w:t>
@@ -4089,23 +4060,7 @@
           <w:rFonts w:ascii="Times New Roman" w:eastAsia="Times New Roman" w:hAnsi="Times New Roman" w:cs="Times New Roman"/>
           <w:lang w:val="en-US"/>
         </w:rPr>
-        <w:t xml:space="preserve"> </w:t>
-      </w:r>
-      <w:proofErr w:type="spellStart"/>
-      <w:r>
-        <w:rPr>
-          <w:rFonts w:ascii="Times New Roman" w:eastAsia="Times New Roman" w:hAnsi="Times New Roman" w:cs="Times New Roman"/>
-          <w:lang w:val="en-US"/>
-        </w:rPr>
-        <w:t>Allee</w:t>
-      </w:r>
-      <w:proofErr w:type="spellEnd"/>
-      <w:r>
-        <w:rPr>
-          <w:rFonts w:ascii="Times New Roman" w:eastAsia="Times New Roman" w:hAnsi="Times New Roman" w:cs="Times New Roman"/>
-          <w:lang w:val="en-US"/>
-        </w:rPr>
-        <w:t xml:space="preserve"> 19a, 53115 Bonn, Germany</w:t>
+        <w:t xml:space="preserve"> Allee 19a, 53115 Bonn, Germany</w:t>
       </w:r>
     </w:p>
     <w:p>
@@ -5520,7 +5475,43 @@
           <w:sz w:val="24"/>
           <w:szCs w:val="24"/>
         </w:rPr>
-        <w:t xml:space="preserve">, Bo Kang, Christine Largeron, Charlotte Laclau, </w:t>
+        <w:t xml:space="preserve">, Bo Kang, Christine </w:t>
+      </w:r>
+      <w:proofErr w:type="spellStart"/>
+      <w:r>
+        <w:rPr>
+          <w:rFonts w:ascii="Times New Roman" w:hAnsi="Times New Roman" w:cs="Times New Roman"/>
+          <w:sz w:val="24"/>
+          <w:szCs w:val="24"/>
+        </w:rPr>
+        <w:t>Largeron</w:t>
+      </w:r>
+      <w:proofErr w:type="spellEnd"/>
+      <w:r>
+        <w:rPr>
+          <w:rFonts w:ascii="Times New Roman" w:hAnsi="Times New Roman" w:cs="Times New Roman"/>
+          <w:sz w:val="24"/>
+          <w:szCs w:val="24"/>
+        </w:rPr>
+        <w:t xml:space="preserve">, Charlotte </w:t>
+      </w:r>
+      <w:proofErr w:type="spellStart"/>
+      <w:r>
+        <w:rPr>
+          <w:rFonts w:ascii="Times New Roman" w:hAnsi="Times New Roman" w:cs="Times New Roman"/>
+          <w:sz w:val="24"/>
+          <w:szCs w:val="24"/>
+        </w:rPr>
+        <w:t>Laclau</w:t>
+      </w:r>
+      <w:proofErr w:type="spellEnd"/>
+      <w:r>
+        <w:rPr>
+          <w:rFonts w:ascii="Times New Roman" w:hAnsi="Times New Roman" w:cs="Times New Roman"/>
+          <w:sz w:val="24"/>
+          <w:szCs w:val="24"/>
+        </w:rPr>
+        <w:t xml:space="preserve">, </w:t>
       </w:r>
       <w:proofErr w:type="spellStart"/>
       <w:r>
@@ -7088,7 +7079,7 @@
     </w:rPrDefault>
     <w:pPrDefault/>
   </w:docDefaults>
-  <w:latentStyles w:defLockedState="0" w:defUIPriority="99" w:defSemiHidden="0" w:defUnhideWhenUsed="0" w:defQFormat="0" w:count="375">
+  <w:latentStyles w:defLockedState="0" w:defUIPriority="99" w:defSemiHidden="0" w:defUnhideWhenUsed="0" w:defQFormat="0" w:count="376">
     <w:lsdException w:name="Normal" w:uiPriority="0" w:qFormat="1"/>
     <w:lsdException w:name="heading 1" w:uiPriority="9" w:qFormat="1"/>
     <w:lsdException w:name="heading 2" w:semiHidden="1" w:uiPriority="9" w:unhideWhenUsed="1" w:qFormat="1"/>
@@ -7194,7 +7185,6 @@
     <w:lsdException w:name="HTML Sample" w:semiHidden="1" w:unhideWhenUsed="1"/>
     <w:lsdException w:name="HTML Typewriter" w:semiHidden="1" w:unhideWhenUsed="1"/>
     <w:lsdException w:name="HTML Variable" w:semiHidden="1" w:unhideWhenUsed="1"/>
-    <w:lsdException w:name="Normal Table" w:semiHidden="1" w:unhideWhenUsed="1"/>
     <w:lsdException w:name="annotation subject" w:semiHidden="1" w:unhideWhenUsed="1"/>
     <w:lsdException w:name="No List" w:semiHidden="1" w:unhideWhenUsed="1"/>
     <w:lsdException w:name="Outline List 1" w:semiHidden="1" w:unhideWhenUsed="1"/>
@@ -7241,10 +7231,8 @@
     <w:lsdException w:name="Table Subtle 2" w:semiHidden="1" w:unhideWhenUsed="1"/>
     <w:lsdException w:name="Table Web 1" w:semiHidden="1" w:unhideWhenUsed="1"/>
     <w:lsdException w:name="Table Web 2" w:semiHidden="1" w:unhideWhenUsed="1"/>
-    <w:lsdException w:name="Table Web 3" w:semiHidden="1" w:unhideWhenUsed="1"/>
     <w:lsdException w:name="Balloon Text" w:semiHidden="1" w:unhideWhenUsed="1"/>
     <w:lsdException w:name="Table Grid" w:uiPriority="39"/>
-    <w:lsdException w:name="Table Theme" w:semiHidden="1" w:unhideWhenUsed="1"/>
     <w:lsdException w:name="Placeholder Text" w:semiHidden="1"/>
     <w:lsdException w:name="No Spacing" w:uiPriority="1" w:qFormat="1"/>
     <w:lsdException w:name="Light Shading" w:uiPriority="60"/>
@@ -7464,6 +7452,7 @@
     <w:lsdException w:name="Smart Hyperlink" w:semiHidden="1" w:unhideWhenUsed="1"/>
     <w:lsdException w:name="Hashtag" w:semiHidden="1" w:unhideWhenUsed="1"/>
     <w:lsdException w:name="Unresolved Mention" w:semiHidden="1" w:unhideWhenUsed="1"/>
+    <w:lsdException w:name="Smart Link" w:semiHidden="1" w:unhideWhenUsed="1"/>
   </w:latentStyles>
   <w:style w:type="paragraph" w:default="1" w:styleId="Normal">
     <w:name w:val="Normal"/>
@@ -7475,7 +7464,7 @@
       <w:sz w:val="22"/>
     </w:rPr>
   </w:style>
-  <w:style w:type="paragraph" w:styleId="Titre1">
+  <w:style w:type="paragraph" w:styleId="Heading1">
     <w:name w:val="heading 1"/>
     <w:basedOn w:val="Normal"/>
     <w:next w:val="Normal"/>
@@ -7491,7 +7480,7 @@
       <w:szCs w:val="40"/>
     </w:rPr>
   </w:style>
-  <w:style w:type="paragraph" w:styleId="Titre2">
+  <w:style w:type="paragraph" w:styleId="Heading2">
     <w:name w:val="heading 2"/>
     <w:basedOn w:val="Normal"/>
     <w:next w:val="Normal"/>
@@ -7507,7 +7496,7 @@
       <w:szCs w:val="32"/>
     </w:rPr>
   </w:style>
-  <w:style w:type="paragraph" w:styleId="Titre3">
+  <w:style w:type="paragraph" w:styleId="Heading3">
     <w:name w:val="heading 3"/>
     <w:basedOn w:val="Normal"/>
     <w:next w:val="Normal"/>
@@ -7524,7 +7513,7 @@
       <w:szCs w:val="28"/>
     </w:rPr>
   </w:style>
-  <w:style w:type="paragraph" w:styleId="Titre4">
+  <w:style w:type="paragraph" w:styleId="Heading4">
     <w:name w:val="heading 4"/>
     <w:basedOn w:val="Normal"/>
     <w:next w:val="Normal"/>
@@ -7541,7 +7530,7 @@
       <w:szCs w:val="24"/>
     </w:rPr>
   </w:style>
-  <w:style w:type="paragraph" w:styleId="Titre5">
+  <w:style w:type="paragraph" w:styleId="Heading5">
     <w:name w:val="heading 5"/>
     <w:basedOn w:val="Normal"/>
     <w:next w:val="Normal"/>
@@ -7556,7 +7545,7 @@
       <w:color w:val="666666"/>
     </w:rPr>
   </w:style>
-  <w:style w:type="paragraph" w:styleId="Titre6">
+  <w:style w:type="paragraph" w:styleId="Heading6">
     <w:name w:val="heading 6"/>
     <w:basedOn w:val="Normal"/>
     <w:next w:val="Normal"/>
@@ -7572,13 +7561,13 @@
       <w:color w:val="666666"/>
     </w:rPr>
   </w:style>
-  <w:style w:type="character" w:default="1" w:styleId="Policepardfaut">
+  <w:style w:type="character" w:default="1" w:styleId="DefaultParagraphFont">
     <w:name w:val="Default Paragraph Font"/>
     <w:uiPriority w:val="1"/>
     <w:semiHidden/>
     <w:unhideWhenUsed/>
   </w:style>
-  <w:style w:type="table" w:default="1" w:styleId="TableauNormal">
+  <w:style w:type="table" w:default="1" w:styleId="TableNormal">
     <w:name w:val="Normal Table"/>
     <w:uiPriority w:val="99"/>
     <w:semiHidden/>
@@ -7593,16 +7582,16 @@
       </w:tblCellMar>
     </w:tblPr>
   </w:style>
-  <w:style w:type="numbering" w:default="1" w:styleId="Aucuneliste">
+  <w:style w:type="numbering" w:default="1" w:styleId="NoList">
     <w:name w:val="No List"/>
     <w:uiPriority w:val="99"/>
     <w:semiHidden/>
     <w:unhideWhenUsed/>
   </w:style>
-  <w:style w:type="character" w:customStyle="1" w:styleId="TextedebullesCar">
-    <w:name w:val="Texte de bulles Car"/>
-    <w:basedOn w:val="Policepardfaut"/>
-    <w:link w:val="Textedebulles"/>
+  <w:style w:type="character" w:customStyle="1" w:styleId="BalloonTextChar">
+    <w:name w:val="Balloon Text Char"/>
+    <w:basedOn w:val="DefaultParagraphFont"/>
+    <w:link w:val="BalloonText"/>
     <w:uiPriority w:val="99"/>
     <w:semiHidden/>
     <w:qFormat/>
@@ -7615,7 +7604,7 @@
   </w:style>
   <w:style w:type="character" w:customStyle="1" w:styleId="InternetLink">
     <w:name w:val="Internet Link"/>
-    <w:basedOn w:val="Policepardfaut"/>
+    <w:basedOn w:val="DefaultParagraphFont"/>
     <w:uiPriority w:val="99"/>
     <w:unhideWhenUsed/>
     <w:rsid w:val="00FE6190"/>
@@ -7624,10 +7613,10 @@
       <w:u w:val="single"/>
     </w:rPr>
   </w:style>
-  <w:style w:type="character" w:customStyle="1" w:styleId="PrformatHTMLCar">
-    <w:name w:val="Préformaté HTML Car"/>
-    <w:basedOn w:val="Policepardfaut"/>
-    <w:link w:val="PrformatHTML"/>
+  <w:style w:type="character" w:customStyle="1" w:styleId="HTMLPreformattedChar">
+    <w:name w:val="HTML Preformatted Char"/>
+    <w:basedOn w:val="DefaultParagraphFont"/>
+    <w:link w:val="HTMLPreformatted"/>
     <w:uiPriority w:val="99"/>
     <w:semiHidden/>
     <w:qFormat/>
@@ -7639,9 +7628,9 @@
       <w:lang w:val="fr-FR"/>
     </w:rPr>
   </w:style>
-  <w:style w:type="character" w:styleId="lev">
+  <w:style w:type="character" w:styleId="Strong">
     <w:name w:val="Strong"/>
-    <w:basedOn w:val="Policepardfaut"/>
+    <w:basedOn w:val="DefaultParagraphFont"/>
     <w:uiPriority w:val="22"/>
     <w:qFormat/>
     <w:rsid w:val="00100BC9"/>
@@ -10894,9 +10883,9 @@
       <w:szCs w:val="24"/>
     </w:rPr>
   </w:style>
-  <w:style w:type="character" w:styleId="Mentionnonrsolue">
+  <w:style w:type="character" w:styleId="UnresolvedMention">
     <w:name w:val="Unresolved Mention"/>
-    <w:basedOn w:val="Policepardfaut"/>
+    <w:basedOn w:val="DefaultParagraphFont"/>
     <w:uiPriority w:val="99"/>
     <w:semiHidden/>
     <w:unhideWhenUsed/>
@@ -11630,7 +11619,7 @@
   <w:style w:type="paragraph" w:customStyle="1" w:styleId="Heading">
     <w:name w:val="Heading"/>
     <w:basedOn w:val="Normal"/>
-    <w:next w:val="Corpsdetexte"/>
+    <w:next w:val="BodyText"/>
     <w:qFormat/>
     <w:pPr>
       <w:keepNext/>
@@ -11642,21 +11631,21 @@
       <w:szCs w:val="28"/>
     </w:rPr>
   </w:style>
-  <w:style w:type="paragraph" w:styleId="Corpsdetexte">
+  <w:style w:type="paragraph" w:styleId="BodyText">
     <w:name w:val="Body Text"/>
     <w:basedOn w:val="Normal"/>
     <w:pPr>
       <w:spacing w:after="140"/>
     </w:pPr>
   </w:style>
-  <w:style w:type="paragraph" w:styleId="Liste">
+  <w:style w:type="paragraph" w:styleId="List">
     <w:name w:val="List"/>
-    <w:basedOn w:val="Corpsdetexte"/>
+    <w:basedOn w:val="BodyText"/>
     <w:rPr>
       <w:rFonts w:cs="Droid Sans Devanagari"/>
     </w:rPr>
   </w:style>
-  <w:style w:type="paragraph" w:styleId="Lgende">
+  <w:style w:type="paragraph" w:styleId="Caption">
     <w:name w:val="caption"/>
     <w:basedOn w:val="Normal"/>
     <w:qFormat/>
@@ -11683,7 +11672,7 @@
       <w:rFonts w:cs="Droid Sans Devanagari"/>
     </w:rPr>
   </w:style>
-  <w:style w:type="paragraph" w:styleId="Titre">
+  <w:style w:type="paragraph" w:styleId="Title">
     <w:name w:val="Title"/>
     <w:basedOn w:val="Normal"/>
     <w:next w:val="Normal"/>
@@ -11698,7 +11687,7 @@
       <w:szCs w:val="52"/>
     </w:rPr>
   </w:style>
-  <w:style w:type="paragraph" w:styleId="Sous-titre">
+  <w:style w:type="paragraph" w:styleId="Subtitle">
     <w:name w:val="Subtitle"/>
     <w:basedOn w:val="Normal"/>
     <w:next w:val="Normal"/>
@@ -11714,10 +11703,10 @@
       <w:szCs w:val="30"/>
     </w:rPr>
   </w:style>
-  <w:style w:type="paragraph" w:styleId="Textedebulles">
+  <w:style w:type="paragraph" w:styleId="BalloonText">
     <w:name w:val="Balloon Text"/>
     <w:basedOn w:val="Normal"/>
-    <w:link w:val="TextedebullesCar"/>
+    <w:link w:val="BalloonTextChar"/>
     <w:uiPriority w:val="99"/>
     <w:semiHidden/>
     <w:unhideWhenUsed/>
@@ -11732,7 +11721,7 @@
       <w:szCs w:val="18"/>
     </w:rPr>
   </w:style>
-  <w:style w:type="paragraph" w:styleId="Paragraphedeliste">
+  <w:style w:type="paragraph" w:styleId="ListParagraph">
     <w:name w:val="List Paragraph"/>
     <w:basedOn w:val="Normal"/>
     <w:uiPriority w:val="34"/>
@@ -11743,10 +11732,10 @@
       <w:contextualSpacing/>
     </w:pPr>
   </w:style>
-  <w:style w:type="paragraph" w:styleId="PrformatHTML">
+  <w:style w:type="paragraph" w:styleId="HTMLPreformatted">
     <w:name w:val="HTML Preformatted"/>
     <w:basedOn w:val="Normal"/>
-    <w:link w:val="PrformatHTMLCar"/>
+    <w:link w:val="HTMLPreformattedChar"/>
     <w:uiPriority w:val="99"/>
     <w:semiHidden/>
     <w:unhideWhenUsed/>
@@ -11808,9 +11797,9 @@
       </w:tblCellMar>
     </w:tblPr>
   </w:style>
-  <w:style w:type="character" w:styleId="Lienhypertexte">
+  <w:style w:type="character" w:styleId="Hyperlink">
     <w:name w:val="Hyperlink"/>
-    <w:basedOn w:val="Policepardfaut"/>
+    <w:basedOn w:val="DefaultParagraphFont"/>
     <w:uiPriority w:val="99"/>
     <w:unhideWhenUsed/>
     <w:rsid w:val="0038553D"/>
